--- a/Chapter 2 IOT Based Smart Health monitoring system 2020 full dress.docx
+++ b/Chapter 2 IOT Based Smart Health monitoring system 2020 full dress.docx
@@ -1,6 +1,6 @@
 
 <file path=word/document.xml><?xml version="1.0" encoding="utf-8"?>
-<w:document xmlns:wpc="http://schemas.microsoft.com/office/word/2010/wordprocessingCanvas" xmlns:cx="http://schemas.microsoft.com/office/drawing/2014/chartex" xmlns:cx1="http://schemas.microsoft.com/office/drawing/2015/9/8/chartex" xmlns:cx2="http://schemas.microsoft.com/office/drawing/2015/10/21/chartex" xmlns:cx3="http://schemas.microsoft.com/office/drawing/2016/5/9/chartex" xmlns:cx4="http://schemas.microsoft.com/office/drawing/2016/5/10/chartex" xmlns:cx5="http://schemas.microsoft.com/office/drawing/2016/5/11/chartex" xmlns:cx6="http://schemas.microsoft.com/office/drawing/2016/5/12/chartex" xmlns:cx7="http://schemas.microsoft.com/office/drawing/2016/5/13/chartex" xmlns:cx8="http://schemas.microsoft.com/office/drawing/2016/5/14/chartex" xmlns:mc="http://schemas.openxmlformats.org/markup-compatibility/2006" xmlns:aink="http://schemas.microsoft.com/office/drawing/2016/ink" xmlns:am3d="http://schemas.microsoft.com/office/drawing/2017/model3d" xmlns:o="urn:schemas-microsoft-com:office:office" xmlns:r="http://schemas.openxmlformats.org/officeDocument/2006/relationships" xmlns:m="http://schemas.openxmlformats.org/officeDocument/2006/math" xmlns:v="urn:schemas-microsoft-com:vml" xmlns:wp14="http://schemas.microsoft.com/office/word/2010/wordprocessingDrawing" xmlns:wp="http://schemas.openxmlformats.org/drawingml/2006/wordprocessingDrawing" xmlns:w10="urn:schemas-microsoft-com:office:word" xmlns:w="http://schemas.openxmlformats.org/wordprocessingml/2006/main" xmlns:w14="http://schemas.microsoft.com/office/word/2010/wordml" xmlns:w15="http://schemas.microsoft.com/office/word/2012/wordml" xmlns:w16cid="http://schemas.microsoft.com/office/word/2016/wordml/cid" xmlns:w16se="http://schemas.microsoft.com/office/word/2015/wordml/symex" xmlns:wpg="http://schemas.microsoft.com/office/word/2010/wordprocessingGroup" xmlns:wpi="http://schemas.microsoft.com/office/word/2010/wordprocessingInk" xmlns:wne="http://schemas.microsoft.com/office/word/2006/wordml" xmlns:wps="http://schemas.microsoft.com/office/word/2010/wordprocessingShape" mc:Ignorable="w14 w15 w16se w16cid wp14">
+<w:document xmlns:wpc="http://schemas.microsoft.com/office/word/2010/wordprocessingCanvas" xmlns:cx="http://schemas.microsoft.com/office/drawing/2014/chartex" xmlns:cx1="http://schemas.microsoft.com/office/drawing/2015/9/8/chartex" xmlns:cx2="http://schemas.microsoft.com/office/drawing/2015/10/21/chartex" xmlns:cx3="http://schemas.microsoft.com/office/drawing/2016/5/9/chartex" xmlns:cx4="http://schemas.microsoft.com/office/drawing/2016/5/10/chartex" xmlns:cx5="http://schemas.microsoft.com/office/drawing/2016/5/11/chartex" xmlns:cx6="http://schemas.microsoft.com/office/drawing/2016/5/12/chartex" xmlns:cx7="http://schemas.microsoft.com/office/drawing/2016/5/13/chartex" xmlns:cx8="http://schemas.microsoft.com/office/drawing/2016/5/14/chartex" xmlns:mc="http://schemas.openxmlformats.org/markup-compatibility/2006" xmlns:aink="http://schemas.microsoft.com/office/drawing/2016/ink" xmlns:am3d="http://schemas.microsoft.com/office/drawing/2017/model3d" xmlns:o="urn:schemas-microsoft-com:office:office" xmlns:r="http://schemas.openxmlformats.org/officeDocument/2006/relationships" xmlns:m="http://schemas.openxmlformats.org/officeDocument/2006/math" xmlns:v="urn:schemas-microsoft-com:vml" xmlns:wp14="http://schemas.microsoft.com/office/word/2010/wordprocessingDrawing" xmlns:wp="http://schemas.openxmlformats.org/drawingml/2006/wordprocessingDrawing" xmlns:w10="urn:schemas-microsoft-com:office:word" xmlns:w="http://schemas.openxmlformats.org/wordprocessingml/2006/main" xmlns:w14="http://schemas.microsoft.com/office/word/2010/wordml" xmlns:w15="http://schemas.microsoft.com/office/word/2012/wordml" xmlns:w16cex="http://schemas.microsoft.com/office/word/2018/wordml/cex" xmlns:w16cid="http://schemas.microsoft.com/office/word/2016/wordml/cid" xmlns:w16="http://schemas.microsoft.com/office/word/2018/wordml" xmlns:w16se="http://schemas.microsoft.com/office/word/2015/wordml/symex" xmlns:wpg="http://schemas.microsoft.com/office/word/2010/wordprocessingGroup" xmlns:wpi="http://schemas.microsoft.com/office/word/2010/wordprocessingInk" xmlns:wne="http://schemas.microsoft.com/office/word/2006/wordml" xmlns:wps="http://schemas.microsoft.com/office/word/2010/wordprocessingShape" mc:Ignorable="w14 w15 w16se w16cid w16 w16cex wp14">
   <w:body>
     <w:p>
       <w:pPr>
@@ -13,8 +13,6 @@
           <w:szCs w:val="24"/>
         </w:rPr>
       </w:pPr>
-      <w:bookmarkStart w:id="0" w:name="_GoBack"/>
-      <w:bookmarkEnd w:id="0"/>
     </w:p>
     <w:p>
       <w:pPr>
@@ -122,7 +120,7 @@
             <v:imagedata r:id="rId7" o:title="" chromakey="white"/>
             <w10:wrap type="through"/>
           </v:shape>
-          <o:OLEObject Type="Embed" ProgID="Word.Picture.8" ShapeID="_x0000_s1026" DrawAspect="Content" ObjectID="_1642419967" r:id="rId8"/>
+          <o:OLEObject Type="Embed" ProgID="Word.Picture.8" ShapeID="_x0000_s1026" DrawAspect="Content" ObjectID="_1653038658" r:id="rId8"/>
         </w:object>
       </w:r>
     </w:p>
@@ -192,19 +190,20 @@
           <w:sz w:val="24"/>
           <w:szCs w:val="24"/>
         </w:rPr>
-        <w:t xml:space="preserve">Muhammad </w:t>
+        <w:t>Muhammad Asim , 16-Arid-1200</w:t>
       </w:r>
-      <w:proofErr w:type="gramStart"/>
-      <w:r>
+    </w:p>
+    <w:p>
+      <w:pPr>
+        <w:spacing w:after="0" w:line="360" w:lineRule="auto"/>
+        <w:jc w:val="center"/>
         <w:rPr>
           <w:rFonts w:asciiTheme="majorBidi" w:hAnsiTheme="majorBidi" w:cstheme="majorBidi"/>
           <w:b/>
           <w:sz w:val="24"/>
           <w:szCs w:val="24"/>
         </w:rPr>
-        <w:t>Asim ,</w:t>
-      </w:r>
-      <w:proofErr w:type="gramEnd"/>
+      </w:pPr>
       <w:r>
         <w:rPr>
           <w:rFonts w:asciiTheme="majorBidi" w:hAnsiTheme="majorBidi" w:cstheme="majorBidi"/>
@@ -212,48 +211,7 @@
           <w:sz w:val="24"/>
           <w:szCs w:val="24"/>
         </w:rPr>
-        <w:t xml:space="preserve"> 16-Arid-1200</w:t>
-      </w:r>
-    </w:p>
-    <w:p>
-      <w:pPr>
-        <w:spacing w:after="0" w:line="360" w:lineRule="auto"/>
-        <w:jc w:val="center"/>
-        <w:rPr>
-          <w:rFonts w:asciiTheme="majorBidi" w:hAnsiTheme="majorBidi" w:cstheme="majorBidi"/>
-          <w:b/>
-          <w:sz w:val="24"/>
-          <w:szCs w:val="24"/>
-        </w:rPr>
-      </w:pPr>
-      <w:r>
-        <w:rPr>
-          <w:rFonts w:asciiTheme="majorBidi" w:hAnsiTheme="majorBidi" w:cstheme="majorBidi"/>
-          <w:b/>
-          <w:sz w:val="24"/>
-          <w:szCs w:val="24"/>
-        </w:rPr>
-        <w:t xml:space="preserve">Atif </w:t>
-      </w:r>
-      <w:proofErr w:type="gramStart"/>
-      <w:r>
-        <w:rPr>
-          <w:rFonts w:asciiTheme="majorBidi" w:hAnsiTheme="majorBidi" w:cstheme="majorBidi"/>
-          <w:b/>
-          <w:sz w:val="24"/>
-          <w:szCs w:val="24"/>
-        </w:rPr>
-        <w:t>Mehmood ,</w:t>
-      </w:r>
-      <w:proofErr w:type="gramEnd"/>
-      <w:r>
-        <w:rPr>
-          <w:rFonts w:asciiTheme="majorBidi" w:hAnsiTheme="majorBidi" w:cstheme="majorBidi"/>
-          <w:b/>
-          <w:sz w:val="24"/>
-          <w:szCs w:val="24"/>
-        </w:rPr>
-        <w:t xml:space="preserve"> 16-Arid-1158</w:t>
+        <w:t>Atif Mehmood , 16-Arid-1158</w:t>
       </w:r>
     </w:p>
     <w:p>
@@ -320,19 +278,8 @@
           <w:sz w:val="24"/>
           <w:szCs w:val="24"/>
         </w:rPr>
-        <w:t xml:space="preserve">Sir Zeeshan </w:t>
+        <w:t>Sir Zeeshan Javed</w:t>
       </w:r>
-      <w:proofErr w:type="spellStart"/>
-      <w:r>
-        <w:rPr>
-          <w:rFonts w:asciiTheme="majorBidi" w:hAnsiTheme="majorBidi" w:cstheme="majorBidi"/>
-          <w:b/>
-          <w:sz w:val="24"/>
-          <w:szCs w:val="24"/>
-        </w:rPr>
-        <w:t>Javed</w:t>
-      </w:r>
-      <w:proofErr w:type="spellEnd"/>
     </w:p>
     <w:p>
       <w:pPr>
@@ -741,7 +688,6 @@
                 <w:szCs w:val="24"/>
               </w:rPr>
             </w:pPr>
-            <w:proofErr w:type="gramStart"/>
             <w:r>
               <w:rPr>
                 <w:rFonts w:asciiTheme="majorBidi" w:eastAsia="Times New Roman" w:hAnsiTheme="majorBidi" w:cstheme="majorBidi"/>
@@ -750,18 +696,7 @@
                 <w:sz w:val="24"/>
                 <w:szCs w:val="24"/>
               </w:rPr>
-              <w:t>Add  new</w:t>
-            </w:r>
-            <w:proofErr w:type="gramEnd"/>
-            <w:r>
-              <w:rPr>
-                <w:rFonts w:asciiTheme="majorBidi" w:eastAsia="Times New Roman" w:hAnsiTheme="majorBidi" w:cstheme="majorBidi"/>
-                <w:b/>
-                <w:color w:val="222222"/>
-                <w:sz w:val="24"/>
-                <w:szCs w:val="24"/>
-              </w:rPr>
-              <w:t xml:space="preserve"> </w:t>
+              <w:t xml:space="preserve">Add  new </w:t>
             </w:r>
             <w:r>
               <w:rPr>
@@ -1171,7 +1106,6 @@
                 <w:szCs w:val="24"/>
               </w:rPr>
             </w:pPr>
-            <w:proofErr w:type="gramStart"/>
             <w:r>
               <w:rPr>
                 <w:rFonts w:asciiTheme="majorBidi" w:eastAsia="Times New Roman" w:hAnsiTheme="majorBidi" w:cstheme="majorBidi"/>
@@ -1188,17 +1122,7 @@
                 <w:sz w:val="24"/>
                 <w:szCs w:val="24"/>
               </w:rPr>
-              <w:t>All</w:t>
-            </w:r>
-            <w:proofErr w:type="gramEnd"/>
-            <w:r>
-              <w:rPr>
-                <w:rFonts w:asciiTheme="majorBidi" w:eastAsia="Times New Roman" w:hAnsiTheme="majorBidi" w:cstheme="majorBidi"/>
-                <w:color w:val="222222"/>
-                <w:sz w:val="24"/>
-                <w:szCs w:val="24"/>
-              </w:rPr>
-              <w:t xml:space="preserve"> </w:t>
+              <w:t xml:space="preserve">All </w:t>
             </w:r>
             <w:r>
               <w:rPr>
@@ -1346,7 +1270,6 @@
               </w:rPr>
               <w:t>Input all values in required field and click “</w:t>
             </w:r>
-            <w:proofErr w:type="gramStart"/>
             <w:r>
               <w:rPr>
                 <w:rFonts w:asciiTheme="majorBidi" w:eastAsia="Times New Roman" w:hAnsiTheme="majorBidi" w:cstheme="majorBidi"/>
@@ -1355,18 +1278,7 @@
                 <w:sz w:val="24"/>
                 <w:szCs w:val="24"/>
               </w:rPr>
-              <w:t>Add  new</w:t>
-            </w:r>
-            <w:proofErr w:type="gramEnd"/>
-            <w:r>
-              <w:rPr>
-                <w:rFonts w:asciiTheme="majorBidi" w:eastAsia="Times New Roman" w:hAnsiTheme="majorBidi" w:cstheme="majorBidi"/>
-                <w:b/>
-                <w:color w:val="222222"/>
-                <w:sz w:val="24"/>
-                <w:szCs w:val="24"/>
-              </w:rPr>
-              <w:t xml:space="preserve"> </w:t>
+              <w:t xml:space="preserve">Add  new </w:t>
             </w:r>
             <w:r>
               <w:rPr>
@@ -1909,7 +1821,6 @@
                 <w:szCs w:val="24"/>
               </w:rPr>
             </w:pPr>
-            <w:proofErr w:type="gramStart"/>
             <w:r>
               <w:rPr>
                 <w:rFonts w:asciiTheme="majorBidi" w:eastAsia="Times New Roman" w:hAnsiTheme="majorBidi" w:cstheme="majorBidi"/>
@@ -1928,7 +1839,6 @@
               </w:rPr>
               <w:t>see</w:t>
             </w:r>
-            <w:proofErr w:type="gramEnd"/>
             <w:r>
               <w:rPr>
                 <w:rFonts w:asciiTheme="majorBidi" w:eastAsia="Times New Roman" w:hAnsiTheme="majorBidi" w:cstheme="majorBidi"/>
@@ -2618,7 +2528,6 @@
               </w:rPr>
               <w:t xml:space="preserve">search and </w:t>
             </w:r>
-            <w:proofErr w:type="gramStart"/>
             <w:r>
               <w:rPr>
                 <w:rFonts w:asciiTheme="majorBidi" w:eastAsia="Times New Roman" w:hAnsiTheme="majorBidi" w:cstheme="majorBidi"/>
@@ -2646,7 +2555,6 @@
               </w:rPr>
               <w:t xml:space="preserve"> all</w:t>
             </w:r>
-            <w:proofErr w:type="gramEnd"/>
             <w:r>
               <w:rPr>
                 <w:rFonts w:asciiTheme="majorBidi" w:eastAsia="Times New Roman" w:hAnsiTheme="majorBidi" w:cstheme="majorBidi"/>
@@ -2907,7 +2815,6 @@
                 <w:szCs w:val="24"/>
               </w:rPr>
             </w:pPr>
-            <w:proofErr w:type="gramStart"/>
             <w:r>
               <w:rPr>
                 <w:rFonts w:asciiTheme="majorBidi" w:eastAsia="Times New Roman" w:hAnsiTheme="majorBidi" w:cstheme="majorBidi"/>
@@ -2924,17 +2831,7 @@
                 <w:sz w:val="24"/>
                 <w:szCs w:val="24"/>
               </w:rPr>
-              <w:t>doctor</w:t>
-            </w:r>
-            <w:proofErr w:type="gramEnd"/>
-            <w:r>
-              <w:rPr>
-                <w:rFonts w:asciiTheme="majorBidi" w:eastAsia="Times New Roman" w:hAnsiTheme="majorBidi" w:cstheme="majorBidi"/>
-                <w:color w:val="222222"/>
-                <w:sz w:val="24"/>
-                <w:szCs w:val="24"/>
-              </w:rPr>
-              <w:t xml:space="preserve"> list page</w:t>
+              <w:t>doctor list page</w:t>
             </w:r>
             <w:r>
               <w:rPr>
@@ -3034,19 +2931,8 @@
                 <w:sz w:val="24"/>
                 <w:szCs w:val="24"/>
               </w:rPr>
-              <w:t xml:space="preserve"> </w:t>
-            </w:r>
-            <w:proofErr w:type="gramStart"/>
-            <w:r>
-              <w:rPr>
-                <w:rFonts w:asciiTheme="majorBidi" w:eastAsia="Times New Roman" w:hAnsiTheme="majorBidi" w:cstheme="majorBidi"/>
-                <w:color w:val="222222"/>
-                <w:sz w:val="24"/>
-                <w:szCs w:val="24"/>
-              </w:rPr>
-              <w:t>retrieved</w:t>
-            </w:r>
-            <w:proofErr w:type="gramEnd"/>
+              <w:t xml:space="preserve"> retrieved</w:t>
+            </w:r>
             <w:r>
               <w:rPr>
                 <w:rFonts w:asciiTheme="majorBidi" w:eastAsia="Times New Roman" w:hAnsiTheme="majorBidi" w:cstheme="majorBidi"/>
@@ -3138,25 +3024,14 @@
                 <w:szCs w:val="24"/>
               </w:rPr>
             </w:pPr>
-            <w:proofErr w:type="gramStart"/>
-            <w:r>
-              <w:rPr>
-                <w:rFonts w:asciiTheme="majorBidi" w:eastAsia="Times New Roman" w:hAnsiTheme="majorBidi" w:cstheme="majorBidi"/>
-                <w:color w:val="222222"/>
-                <w:sz w:val="24"/>
-                <w:szCs w:val="24"/>
-              </w:rPr>
-              <w:t>Click  on</w:t>
-            </w:r>
-            <w:proofErr w:type="gramEnd"/>
-            <w:r>
-              <w:rPr>
-                <w:rFonts w:asciiTheme="majorBidi" w:eastAsia="Times New Roman" w:hAnsiTheme="majorBidi" w:cstheme="majorBidi"/>
-                <w:color w:val="222222"/>
-                <w:sz w:val="24"/>
-                <w:szCs w:val="24"/>
-              </w:rPr>
-              <w:t xml:space="preserve"> </w:t>
+            <w:r>
+              <w:rPr>
+                <w:rFonts w:asciiTheme="majorBidi" w:eastAsia="Times New Roman" w:hAnsiTheme="majorBidi" w:cstheme="majorBidi"/>
+                <w:color w:val="222222"/>
+                <w:sz w:val="24"/>
+                <w:szCs w:val="24"/>
+              </w:rPr>
+              <w:t xml:space="preserve">Click  on </w:t>
             </w:r>
             <w:r>
               <w:rPr>
@@ -3492,36 +3367,16 @@
                 <w:sz w:val="24"/>
                 <w:szCs w:val="24"/>
               </w:rPr>
-              <w:t xml:space="preserve">and assigned patient </w:t>
-            </w:r>
-            <w:proofErr w:type="gramStart"/>
-            <w:r>
-              <w:rPr>
-                <w:rFonts w:asciiTheme="majorBidi" w:eastAsia="Times New Roman" w:hAnsiTheme="majorBidi" w:cstheme="majorBidi"/>
-                <w:color w:val="222222"/>
-                <w:sz w:val="24"/>
-                <w:szCs w:val="24"/>
-              </w:rPr>
-              <w:t>list</w:t>
-            </w:r>
-            <w:r>
-              <w:rPr>
-                <w:rFonts w:asciiTheme="majorBidi" w:eastAsia="Times New Roman" w:hAnsiTheme="majorBidi" w:cstheme="majorBidi"/>
-                <w:color w:val="222222"/>
-                <w:sz w:val="24"/>
-                <w:szCs w:val="24"/>
-              </w:rPr>
-              <w:t xml:space="preserve">  by</w:t>
-            </w:r>
-            <w:proofErr w:type="gramEnd"/>
-            <w:r>
-              <w:rPr>
-                <w:rFonts w:asciiTheme="majorBidi" w:eastAsia="Times New Roman" w:hAnsiTheme="majorBidi" w:cstheme="majorBidi"/>
-                <w:color w:val="222222"/>
-                <w:sz w:val="24"/>
-                <w:szCs w:val="24"/>
-              </w:rPr>
-              <w:t xml:space="preserve"> clicking on see </w:t>
+              <w:t>and assigned patient list</w:t>
+            </w:r>
+            <w:r>
+              <w:rPr>
+                <w:rFonts w:asciiTheme="majorBidi" w:eastAsia="Times New Roman" w:hAnsiTheme="majorBidi" w:cstheme="majorBidi"/>
+                <w:color w:val="222222"/>
+                <w:sz w:val="24"/>
+                <w:szCs w:val="24"/>
+              </w:rPr>
+              <w:t xml:space="preserve">  by clicking on see </w:t>
             </w:r>
             <w:r>
               <w:rPr>
@@ -3681,7 +3536,6 @@
               </w:rPr>
               <w:t xml:space="preserve">Display </w:t>
             </w:r>
-            <w:proofErr w:type="gramStart"/>
             <w:r>
               <w:rPr>
                 <w:rFonts w:asciiTheme="majorBidi" w:eastAsia="Times New Roman" w:hAnsiTheme="majorBidi" w:cstheme="majorBidi"/>
@@ -3699,17 +3553,7 @@
                 <w:sz w:val="24"/>
                 <w:szCs w:val="24"/>
               </w:rPr>
-              <w:t xml:space="preserve">  details</w:t>
-            </w:r>
-            <w:proofErr w:type="gramEnd"/>
-            <w:r>
-              <w:rPr>
-                <w:rFonts w:asciiTheme="majorBidi" w:eastAsia="Times New Roman" w:hAnsiTheme="majorBidi" w:cstheme="majorBidi"/>
-                <w:color w:val="222222"/>
-                <w:sz w:val="24"/>
-                <w:szCs w:val="24"/>
-              </w:rPr>
-              <w:t xml:space="preserve"> on next page.</w:t>
+              <w:t xml:space="preserve">  details on next page.</w:t>
             </w:r>
           </w:p>
         </w:tc>
@@ -3757,25 +3601,14 @@
                 <w:szCs w:val="24"/>
               </w:rPr>
             </w:pPr>
-            <w:proofErr w:type="gramStart"/>
-            <w:r>
-              <w:rPr>
-                <w:rFonts w:asciiTheme="majorBidi" w:eastAsia="Times New Roman" w:hAnsiTheme="majorBidi" w:cstheme="majorBidi"/>
-                <w:color w:val="222222"/>
-                <w:sz w:val="24"/>
-                <w:szCs w:val="24"/>
-              </w:rPr>
-              <w:t>Open  all</w:t>
-            </w:r>
-            <w:proofErr w:type="gramEnd"/>
-            <w:r>
-              <w:rPr>
-                <w:rFonts w:asciiTheme="majorBidi" w:eastAsia="Times New Roman" w:hAnsiTheme="majorBidi" w:cstheme="majorBidi"/>
-                <w:color w:val="222222"/>
-                <w:sz w:val="24"/>
-                <w:szCs w:val="24"/>
-              </w:rPr>
-              <w:t xml:space="preserve"> </w:t>
+            <w:r>
+              <w:rPr>
+                <w:rFonts w:asciiTheme="majorBidi" w:eastAsia="Times New Roman" w:hAnsiTheme="majorBidi" w:cstheme="majorBidi"/>
+                <w:color w:val="222222"/>
+                <w:sz w:val="24"/>
+                <w:szCs w:val="24"/>
+              </w:rPr>
+              <w:t xml:space="preserve">Open  all </w:t>
             </w:r>
             <w:r>
               <w:rPr>
@@ -4369,19 +4202,8 @@
                 <w:sz w:val="24"/>
                 <w:szCs w:val="24"/>
               </w:rPr>
-              <w:t xml:space="preserve">Display </w:t>
-            </w:r>
-            <w:proofErr w:type="gramStart"/>
-            <w:r>
-              <w:rPr>
-                <w:rFonts w:asciiTheme="majorBidi" w:eastAsia="Times New Roman" w:hAnsiTheme="majorBidi" w:cstheme="majorBidi"/>
-                <w:color w:val="222222"/>
-                <w:sz w:val="24"/>
-                <w:szCs w:val="24"/>
-              </w:rPr>
-              <w:t>patients</w:t>
-            </w:r>
-            <w:proofErr w:type="gramEnd"/>
+              <w:t>Display patients</w:t>
+            </w:r>
             <w:r>
               <w:rPr>
                 <w:rFonts w:asciiTheme="majorBidi" w:eastAsia="Times New Roman" w:hAnsiTheme="majorBidi" w:cstheme="majorBidi"/>
@@ -5175,25 +4997,14 @@
                 <w:szCs w:val="24"/>
               </w:rPr>
             </w:pPr>
-            <w:proofErr w:type="gramStart"/>
-            <w:r>
-              <w:rPr>
-                <w:rFonts w:asciiTheme="majorBidi" w:eastAsia="Times New Roman" w:hAnsiTheme="majorBidi" w:cstheme="majorBidi"/>
-                <w:color w:val="222222"/>
-                <w:sz w:val="24"/>
-                <w:szCs w:val="24"/>
-              </w:rPr>
-              <w:t>Open  see</w:t>
-            </w:r>
-            <w:proofErr w:type="gramEnd"/>
-            <w:r>
-              <w:rPr>
-                <w:rFonts w:asciiTheme="majorBidi" w:eastAsia="Times New Roman" w:hAnsiTheme="majorBidi" w:cstheme="majorBidi"/>
-                <w:color w:val="222222"/>
-                <w:sz w:val="24"/>
-                <w:szCs w:val="24"/>
-              </w:rPr>
-              <w:t xml:space="preserve"> </w:t>
+            <w:r>
+              <w:rPr>
+                <w:rFonts w:asciiTheme="majorBidi" w:eastAsia="Times New Roman" w:hAnsiTheme="majorBidi" w:cstheme="majorBidi"/>
+                <w:color w:val="222222"/>
+                <w:sz w:val="24"/>
+                <w:szCs w:val="24"/>
+              </w:rPr>
+              <w:t xml:space="preserve">Open  see </w:t>
             </w:r>
             <w:r>
               <w:rPr>
@@ -5575,7 +5386,6 @@
                 <w:szCs w:val="24"/>
               </w:rPr>
             </w:pPr>
-            <w:proofErr w:type="gramStart"/>
             <w:r>
               <w:rPr>
                 <w:rFonts w:asciiTheme="majorBidi" w:eastAsia="Times New Roman" w:hAnsiTheme="majorBidi" w:cstheme="majorBidi"/>
@@ -5584,18 +5394,7 @@
                 <w:sz w:val="24"/>
                 <w:szCs w:val="24"/>
               </w:rPr>
-              <w:t>Add  new</w:t>
-            </w:r>
-            <w:proofErr w:type="gramEnd"/>
-            <w:r>
-              <w:rPr>
-                <w:rFonts w:asciiTheme="majorBidi" w:eastAsia="Times New Roman" w:hAnsiTheme="majorBidi" w:cstheme="majorBidi"/>
-                <w:b/>
-                <w:color w:val="222222"/>
-                <w:sz w:val="24"/>
-                <w:szCs w:val="24"/>
-              </w:rPr>
-              <w:t xml:space="preserve"> </w:t>
+              <w:t xml:space="preserve">Add  new </w:t>
             </w:r>
             <w:r>
               <w:rPr>
@@ -5931,25 +5730,14 @@
                 <w:szCs w:val="24"/>
               </w:rPr>
             </w:pPr>
-            <w:proofErr w:type="gramStart"/>
-            <w:r>
-              <w:rPr>
-                <w:rFonts w:asciiTheme="majorBidi" w:eastAsia="Times New Roman" w:hAnsiTheme="majorBidi" w:cstheme="majorBidi"/>
-                <w:color w:val="222222"/>
-                <w:sz w:val="24"/>
-                <w:szCs w:val="24"/>
-              </w:rPr>
-              <w:t>Open  All</w:t>
-            </w:r>
-            <w:proofErr w:type="gramEnd"/>
-            <w:r>
-              <w:rPr>
-                <w:rFonts w:asciiTheme="majorBidi" w:eastAsia="Times New Roman" w:hAnsiTheme="majorBidi" w:cstheme="majorBidi"/>
-                <w:color w:val="222222"/>
-                <w:sz w:val="24"/>
-                <w:szCs w:val="24"/>
-              </w:rPr>
-              <w:t xml:space="preserve"> </w:t>
+            <w:r>
+              <w:rPr>
+                <w:rFonts w:asciiTheme="majorBidi" w:eastAsia="Times New Roman" w:hAnsiTheme="majorBidi" w:cstheme="majorBidi"/>
+                <w:color w:val="222222"/>
+                <w:sz w:val="24"/>
+                <w:szCs w:val="24"/>
+              </w:rPr>
+              <w:t xml:space="preserve">Open  All </w:t>
             </w:r>
             <w:r>
               <w:rPr>
@@ -6089,7 +5877,6 @@
               </w:rPr>
               <w:t>Input all values in required field and click “</w:t>
             </w:r>
-            <w:proofErr w:type="gramStart"/>
             <w:r>
               <w:rPr>
                 <w:rFonts w:asciiTheme="majorBidi" w:eastAsia="Times New Roman" w:hAnsiTheme="majorBidi" w:cstheme="majorBidi"/>
@@ -6098,18 +5885,7 @@
                 <w:sz w:val="24"/>
                 <w:szCs w:val="24"/>
               </w:rPr>
-              <w:t>Add  new</w:t>
-            </w:r>
-            <w:proofErr w:type="gramEnd"/>
-            <w:r>
-              <w:rPr>
-                <w:rFonts w:asciiTheme="majorBidi" w:eastAsia="Times New Roman" w:hAnsiTheme="majorBidi" w:cstheme="majorBidi"/>
-                <w:b/>
-                <w:color w:val="222222"/>
-                <w:sz w:val="24"/>
-                <w:szCs w:val="24"/>
-              </w:rPr>
-              <w:t xml:space="preserve"> </w:t>
+              <w:t xml:space="preserve">Add  new </w:t>
             </w:r>
             <w:r>
               <w:rPr>
@@ -6213,27 +5989,7 @@
                 <w:sz w:val="24"/>
                 <w:szCs w:val="24"/>
               </w:rPr>
-              <w:t xml:space="preserve"> list </w:t>
-            </w:r>
-            <w:proofErr w:type="gramStart"/>
-            <w:r>
-              <w:rPr>
-                <w:rFonts w:asciiTheme="majorBidi" w:eastAsia="Times New Roman" w:hAnsiTheme="majorBidi" w:cstheme="majorBidi"/>
-                <w:color w:val="222222"/>
-                <w:sz w:val="24"/>
-                <w:szCs w:val="24"/>
-              </w:rPr>
-              <w:t>page</w:t>
-            </w:r>
-            <w:proofErr w:type="gramEnd"/>
-            <w:r>
-              <w:rPr>
-                <w:rFonts w:asciiTheme="majorBidi" w:eastAsia="Times New Roman" w:hAnsiTheme="majorBidi" w:cstheme="majorBidi"/>
-                <w:color w:val="222222"/>
-                <w:sz w:val="24"/>
-                <w:szCs w:val="24"/>
-              </w:rPr>
-              <w:t>.</w:t>
+              <w:t xml:space="preserve"> list page.</w:t>
             </w:r>
           </w:p>
         </w:tc>
@@ -6534,27 +6290,7 @@
                 <w:sz w:val="24"/>
                 <w:szCs w:val="24"/>
               </w:rPr>
-              <w:t xml:space="preserve"> by clicking </w:t>
-            </w:r>
-            <w:proofErr w:type="gramStart"/>
-            <w:r>
-              <w:rPr>
-                <w:rFonts w:asciiTheme="majorBidi" w:eastAsia="Times New Roman" w:hAnsiTheme="majorBidi" w:cstheme="majorBidi"/>
-                <w:color w:val="222222"/>
-                <w:sz w:val="24"/>
-                <w:szCs w:val="24"/>
-              </w:rPr>
-              <w:t>a</w:t>
-            </w:r>
-            <w:proofErr w:type="gramEnd"/>
-            <w:r>
-              <w:rPr>
-                <w:rFonts w:asciiTheme="majorBidi" w:eastAsia="Times New Roman" w:hAnsiTheme="majorBidi" w:cstheme="majorBidi"/>
-                <w:color w:val="222222"/>
-                <w:sz w:val="24"/>
-                <w:szCs w:val="24"/>
-              </w:rPr>
-              <w:t xml:space="preserve"> </w:t>
+              <w:t xml:space="preserve"> by clicking a </w:t>
             </w:r>
             <w:r>
               <w:rPr>
@@ -6750,7 +6486,6 @@
               </w:rPr>
               <w:t xml:space="preserve"> </w:t>
             </w:r>
-            <w:proofErr w:type="gramStart"/>
             <w:r>
               <w:rPr>
                 <w:rFonts w:asciiTheme="majorBidi" w:eastAsia="Times New Roman" w:hAnsiTheme="majorBidi" w:cstheme="majorBidi"/>
@@ -6776,17 +6511,7 @@
                 <w:sz w:val="24"/>
                 <w:szCs w:val="24"/>
               </w:rPr>
-              <w:t xml:space="preserve"> details</w:t>
-            </w:r>
-            <w:proofErr w:type="gramEnd"/>
-            <w:r>
-              <w:rPr>
-                <w:rFonts w:asciiTheme="majorBidi" w:eastAsia="Times New Roman" w:hAnsiTheme="majorBidi" w:cstheme="majorBidi"/>
-                <w:color w:val="222222"/>
-                <w:sz w:val="24"/>
-                <w:szCs w:val="24"/>
-              </w:rPr>
-              <w:t xml:space="preserve"> that </w:t>
+              <w:t xml:space="preserve"> details that </w:t>
             </w:r>
             <w:r>
               <w:rPr>
@@ -6968,27 +6693,7 @@
                 <w:sz w:val="24"/>
                 <w:szCs w:val="24"/>
               </w:rPr>
-              <w:t xml:space="preserve">octor must </w:t>
-            </w:r>
-            <w:proofErr w:type="gramStart"/>
-            <w:r>
-              <w:rPr>
-                <w:rFonts w:asciiTheme="majorBidi" w:eastAsia="Times New Roman" w:hAnsiTheme="majorBidi" w:cstheme="majorBidi"/>
-                <w:color w:val="222222"/>
-                <w:sz w:val="24"/>
-                <w:szCs w:val="24"/>
-              </w:rPr>
-              <w:t>assigned</w:t>
-            </w:r>
-            <w:proofErr w:type="gramEnd"/>
-            <w:r>
-              <w:rPr>
-                <w:rFonts w:asciiTheme="majorBidi" w:eastAsia="Times New Roman" w:hAnsiTheme="majorBidi" w:cstheme="majorBidi"/>
-                <w:color w:val="222222"/>
-                <w:sz w:val="24"/>
-                <w:szCs w:val="24"/>
-              </w:rPr>
-              <w:t xml:space="preserve"> to patient</w:t>
+              <w:t>octor must assigned to patient</w:t>
             </w:r>
           </w:p>
         </w:tc>
@@ -7043,36 +6748,16 @@
                 <w:sz w:val="24"/>
                 <w:szCs w:val="24"/>
               </w:rPr>
-              <w:t xml:space="preserve">Perform all action </w:t>
-            </w:r>
-            <w:proofErr w:type="gramStart"/>
-            <w:r>
-              <w:rPr>
-                <w:rFonts w:asciiTheme="majorBidi" w:eastAsia="Times New Roman" w:hAnsiTheme="majorBidi" w:cstheme="majorBidi"/>
-                <w:color w:val="222222"/>
-                <w:sz w:val="24"/>
-                <w:szCs w:val="24"/>
-              </w:rPr>
-              <w:t xml:space="preserve">mention </w:t>
-            </w:r>
-            <w:r>
-              <w:rPr>
-                <w:rFonts w:asciiTheme="majorBidi" w:eastAsia="Times New Roman" w:hAnsiTheme="majorBidi" w:cstheme="majorBidi"/>
-                <w:color w:val="222222"/>
-                <w:sz w:val="24"/>
-                <w:szCs w:val="24"/>
-              </w:rPr>
-              <w:t xml:space="preserve"> in</w:t>
-            </w:r>
-            <w:proofErr w:type="gramEnd"/>
-            <w:r>
-              <w:rPr>
-                <w:rFonts w:asciiTheme="majorBidi" w:eastAsia="Times New Roman" w:hAnsiTheme="majorBidi" w:cstheme="majorBidi"/>
-                <w:color w:val="222222"/>
-                <w:sz w:val="24"/>
-                <w:szCs w:val="24"/>
-              </w:rPr>
-              <w:t xml:space="preserve"> </w:t>
+              <w:t xml:space="preserve">Perform all action mention </w:t>
+            </w:r>
+            <w:r>
+              <w:rPr>
+                <w:rFonts w:asciiTheme="majorBidi" w:eastAsia="Times New Roman" w:hAnsiTheme="majorBidi" w:cstheme="majorBidi"/>
+                <w:color w:val="222222"/>
+                <w:sz w:val="24"/>
+                <w:szCs w:val="24"/>
+              </w:rPr>
+              <w:t xml:space="preserve"> in </w:t>
             </w:r>
             <w:r>
               <w:rPr>
@@ -8173,17 +7858,7 @@
                 <w:sz w:val="24"/>
                 <w:szCs w:val="24"/>
               </w:rPr>
-              <w:t xml:space="preserve"> </w:t>
-            </w:r>
-            <w:proofErr w:type="gramStart"/>
-            <w:r>
-              <w:rPr>
-                <w:rFonts w:asciiTheme="majorBidi" w:eastAsia="Times New Roman" w:hAnsiTheme="majorBidi" w:cstheme="majorBidi"/>
-                <w:color w:val="222222"/>
-                <w:sz w:val="24"/>
-                <w:szCs w:val="24"/>
-              </w:rPr>
-              <w:t xml:space="preserve">on  </w:t>
+              <w:t xml:space="preserve"> on  </w:t>
             </w:r>
             <w:r>
               <w:rPr>
@@ -8194,7 +7869,6 @@
               </w:rPr>
               <w:t>graph</w:t>
             </w:r>
-            <w:proofErr w:type="gramEnd"/>
             <w:r>
               <w:rPr>
                 <w:rFonts w:asciiTheme="majorBidi" w:eastAsia="Times New Roman" w:hAnsiTheme="majorBidi" w:cstheme="majorBidi"/>
@@ -8782,7 +8456,6 @@
               </w:rPr>
               <w:t xml:space="preserve">Display </w:t>
             </w:r>
-            <w:proofErr w:type="gramStart"/>
             <w:r>
               <w:rPr>
                 <w:rFonts w:asciiTheme="majorBidi" w:eastAsia="Times New Roman" w:hAnsiTheme="majorBidi" w:cstheme="majorBidi"/>
@@ -8800,17 +8473,7 @@
                 <w:sz w:val="24"/>
                 <w:szCs w:val="24"/>
               </w:rPr>
-              <w:t xml:space="preserve"> successfully</w:t>
-            </w:r>
-            <w:proofErr w:type="gramEnd"/>
-            <w:r>
-              <w:rPr>
-                <w:rFonts w:asciiTheme="majorBidi" w:eastAsia="Times New Roman" w:hAnsiTheme="majorBidi" w:cstheme="majorBidi"/>
-                <w:color w:val="222222"/>
-                <w:sz w:val="24"/>
-                <w:szCs w:val="24"/>
-              </w:rPr>
-              <w:t xml:space="preserve"> </w:t>
+              <w:t xml:space="preserve"> successfully </w:t>
             </w:r>
             <w:r>
               <w:rPr>
@@ -9611,7 +9274,6 @@
               </w:rPr>
               <w:t xml:space="preserve">Display </w:t>
             </w:r>
-            <w:proofErr w:type="gramStart"/>
             <w:r>
               <w:rPr>
                 <w:rFonts w:asciiTheme="majorBidi" w:eastAsia="Times New Roman" w:hAnsiTheme="majorBidi" w:cstheme="majorBidi"/>
@@ -9629,17 +9291,7 @@
                 <w:sz w:val="24"/>
                 <w:szCs w:val="24"/>
               </w:rPr>
-              <w:t xml:space="preserve"> successfully</w:t>
-            </w:r>
-            <w:proofErr w:type="gramEnd"/>
-            <w:r>
-              <w:rPr>
-                <w:rFonts w:asciiTheme="majorBidi" w:eastAsia="Times New Roman" w:hAnsiTheme="majorBidi" w:cstheme="majorBidi"/>
-                <w:color w:val="222222"/>
-                <w:sz w:val="24"/>
-                <w:szCs w:val="24"/>
-              </w:rPr>
-              <w:t xml:space="preserve"> </w:t>
+              <w:t xml:space="preserve"> successfully </w:t>
             </w:r>
             <w:r>
               <w:rPr>
@@ -10337,17 +9989,7 @@
                 <w:sz w:val="24"/>
                 <w:szCs w:val="24"/>
               </w:rPr>
-              <w:t xml:space="preserve"> </w:t>
-            </w:r>
-            <w:proofErr w:type="gramStart"/>
-            <w:r>
-              <w:rPr>
-                <w:rFonts w:asciiTheme="majorBidi" w:eastAsia="Times New Roman" w:hAnsiTheme="majorBidi" w:cstheme="majorBidi"/>
-                <w:color w:val="222222"/>
-                <w:sz w:val="24"/>
-                <w:szCs w:val="24"/>
-              </w:rPr>
-              <w:t xml:space="preserve">on  </w:t>
+              <w:t xml:space="preserve"> on  </w:t>
             </w:r>
             <w:r>
               <w:rPr>
@@ -10358,7 +10000,6 @@
               </w:rPr>
               <w:t>graph</w:t>
             </w:r>
-            <w:proofErr w:type="gramEnd"/>
             <w:r>
               <w:rPr>
                 <w:rFonts w:asciiTheme="majorBidi" w:eastAsia="Times New Roman" w:hAnsiTheme="majorBidi" w:cstheme="majorBidi"/>
@@ -10653,7 +10294,7 @@
                 <w:sz w:val="24"/>
                 <w:szCs w:val="24"/>
               </w:rPr>
-              <w:t>3</w:t>
+              <w:t>14</w:t>
             </w:r>
           </w:p>
         </w:tc>
@@ -10794,7 +10435,6 @@
               </w:rPr>
               <w:t xml:space="preserve">search and </w:t>
             </w:r>
-            <w:proofErr w:type="gramStart"/>
             <w:r>
               <w:rPr>
                 <w:rFonts w:asciiTheme="majorBidi" w:eastAsia="Times New Roman" w:hAnsiTheme="majorBidi" w:cstheme="majorBidi"/>
@@ -10820,17 +10460,7 @@
                 <w:sz w:val="24"/>
                 <w:szCs w:val="24"/>
               </w:rPr>
-              <w:t xml:space="preserve"> all</w:t>
-            </w:r>
-            <w:proofErr w:type="gramEnd"/>
-            <w:r>
-              <w:rPr>
-                <w:rFonts w:asciiTheme="majorBidi" w:eastAsia="Times New Roman" w:hAnsiTheme="majorBidi" w:cstheme="majorBidi"/>
-                <w:color w:val="222222"/>
-                <w:sz w:val="24"/>
-                <w:szCs w:val="24"/>
-              </w:rPr>
-              <w:t xml:space="preserve"> </w:t>
+              <w:t xml:space="preserve"> all </w:t>
             </w:r>
             <w:r>
               <w:rPr>
@@ -11065,7 +10695,6 @@
                 <w:szCs w:val="24"/>
               </w:rPr>
             </w:pPr>
-            <w:proofErr w:type="gramStart"/>
             <w:r>
               <w:rPr>
                 <w:rFonts w:asciiTheme="majorBidi" w:eastAsia="Times New Roman" w:hAnsiTheme="majorBidi" w:cstheme="majorBidi"/>
@@ -11082,17 +10711,7 @@
                 <w:sz w:val="24"/>
                 <w:szCs w:val="24"/>
               </w:rPr>
-              <w:t>doctor</w:t>
-            </w:r>
-            <w:proofErr w:type="gramEnd"/>
-            <w:r>
-              <w:rPr>
-                <w:rFonts w:asciiTheme="majorBidi" w:eastAsia="Times New Roman" w:hAnsiTheme="majorBidi" w:cstheme="majorBidi"/>
-                <w:color w:val="222222"/>
-                <w:sz w:val="24"/>
-                <w:szCs w:val="24"/>
-              </w:rPr>
-              <w:t xml:space="preserve"> list page</w:t>
+              <w:t>doctor list page</w:t>
             </w:r>
             <w:r>
               <w:rPr>
@@ -11174,27 +10793,7 @@
                 <w:sz w:val="24"/>
                 <w:szCs w:val="24"/>
               </w:rPr>
-              <w:t xml:space="preserve"> list should </w:t>
-            </w:r>
-            <w:proofErr w:type="gramStart"/>
-            <w:r>
-              <w:rPr>
-                <w:rFonts w:asciiTheme="majorBidi" w:eastAsia="Times New Roman" w:hAnsiTheme="majorBidi" w:cstheme="majorBidi"/>
-                <w:color w:val="222222"/>
-                <w:sz w:val="24"/>
-                <w:szCs w:val="24"/>
-              </w:rPr>
-              <w:t>retrieved</w:t>
-            </w:r>
-            <w:proofErr w:type="gramEnd"/>
-            <w:r>
-              <w:rPr>
-                <w:rFonts w:asciiTheme="majorBidi" w:eastAsia="Times New Roman" w:hAnsiTheme="majorBidi" w:cstheme="majorBidi"/>
-                <w:color w:val="222222"/>
-                <w:sz w:val="24"/>
-                <w:szCs w:val="24"/>
-              </w:rPr>
-              <w:t xml:space="preserve"> from the database and display on page</w:t>
+              <w:t xml:space="preserve"> list should retrieved from the database and display on page</w:t>
             </w:r>
             <w:r>
               <w:rPr>
@@ -11251,25 +10850,14 @@
                 <w:szCs w:val="24"/>
               </w:rPr>
             </w:pPr>
-            <w:proofErr w:type="gramStart"/>
-            <w:r>
-              <w:rPr>
-                <w:rFonts w:asciiTheme="majorBidi" w:eastAsia="Times New Roman" w:hAnsiTheme="majorBidi" w:cstheme="majorBidi"/>
-                <w:color w:val="222222"/>
-                <w:sz w:val="24"/>
-                <w:szCs w:val="24"/>
-              </w:rPr>
-              <w:t>Click  on</w:t>
-            </w:r>
-            <w:proofErr w:type="gramEnd"/>
-            <w:r>
-              <w:rPr>
-                <w:rFonts w:asciiTheme="majorBidi" w:eastAsia="Times New Roman" w:hAnsiTheme="majorBidi" w:cstheme="majorBidi"/>
-                <w:color w:val="222222"/>
-                <w:sz w:val="24"/>
-                <w:szCs w:val="24"/>
-              </w:rPr>
-              <w:t xml:space="preserve"> </w:t>
+            <w:r>
+              <w:rPr>
+                <w:rFonts w:asciiTheme="majorBidi" w:eastAsia="Times New Roman" w:hAnsiTheme="majorBidi" w:cstheme="majorBidi"/>
+                <w:color w:val="222222"/>
+                <w:sz w:val="24"/>
+                <w:szCs w:val="24"/>
+              </w:rPr>
+              <w:t xml:space="preserve">Click  on </w:t>
             </w:r>
             <w:r>
               <w:rPr>
@@ -11688,7 +11276,17 @@
                 <w:sz w:val="24"/>
                 <w:szCs w:val="24"/>
               </w:rPr>
-              <w:t>14</w:t>
+              <w:t>1</w:t>
+            </w:r>
+            <w:r>
+              <w:rPr>
+                <w:rFonts w:asciiTheme="majorBidi" w:eastAsia="Times New Roman" w:hAnsiTheme="majorBidi" w:cstheme="majorBidi"/>
+                <w:b/>
+                <w:color w:val="222222"/>
+                <w:sz w:val="24"/>
+                <w:szCs w:val="24"/>
+              </w:rPr>
+              <w:t>5</w:t>
             </w:r>
           </w:p>
         </w:tc>
@@ -11986,25 +11584,14 @@
                 <w:szCs w:val="24"/>
               </w:rPr>
             </w:pPr>
-            <w:proofErr w:type="gramStart"/>
-            <w:r>
-              <w:rPr>
-                <w:rFonts w:asciiTheme="majorBidi" w:eastAsia="Times New Roman" w:hAnsiTheme="majorBidi" w:cstheme="majorBidi"/>
-                <w:color w:val="222222"/>
-                <w:sz w:val="24"/>
-                <w:szCs w:val="24"/>
-              </w:rPr>
-              <w:t>Patient  must</w:t>
-            </w:r>
-            <w:proofErr w:type="gramEnd"/>
-            <w:r>
-              <w:rPr>
-                <w:rFonts w:asciiTheme="majorBidi" w:eastAsia="Times New Roman" w:hAnsiTheme="majorBidi" w:cstheme="majorBidi"/>
-                <w:color w:val="222222"/>
-                <w:sz w:val="24"/>
-                <w:szCs w:val="24"/>
-              </w:rPr>
-              <w:t xml:space="preserve"> login on app.</w:t>
+            <w:r>
+              <w:rPr>
+                <w:rFonts w:asciiTheme="majorBidi" w:eastAsia="Times New Roman" w:hAnsiTheme="majorBidi" w:cstheme="majorBidi"/>
+                <w:color w:val="222222"/>
+                <w:sz w:val="24"/>
+                <w:szCs w:val="24"/>
+              </w:rPr>
+              <w:t>Patient  must login on app.</w:t>
             </w:r>
           </w:p>
         </w:tc>
@@ -12323,7 +11910,17 @@
                 <w:sz w:val="24"/>
                 <w:szCs w:val="24"/>
               </w:rPr>
-              <w:t>15</w:t>
+              <w:t>1</w:t>
+            </w:r>
+            <w:r>
+              <w:rPr>
+                <w:rFonts w:asciiTheme="majorBidi" w:eastAsia="Times New Roman" w:hAnsiTheme="majorBidi" w:cstheme="majorBidi"/>
+                <w:b/>
+                <w:color w:val="222222"/>
+                <w:sz w:val="24"/>
+                <w:szCs w:val="24"/>
+              </w:rPr>
+              <w:t>6</w:t>
             </w:r>
           </w:p>
         </w:tc>
@@ -12434,27 +12031,7 @@
                 <w:sz w:val="24"/>
                 <w:szCs w:val="24"/>
               </w:rPr>
-              <w:t xml:space="preserve">Patient </w:t>
-            </w:r>
-            <w:proofErr w:type="gramStart"/>
-            <w:r>
-              <w:rPr>
-                <w:rFonts w:asciiTheme="majorBidi" w:eastAsia="Times New Roman" w:hAnsiTheme="majorBidi" w:cstheme="majorBidi"/>
-                <w:color w:val="222222"/>
-                <w:sz w:val="24"/>
-                <w:szCs w:val="24"/>
-              </w:rPr>
-              <w:t>can  send</w:t>
-            </w:r>
-            <w:proofErr w:type="gramEnd"/>
-            <w:r>
-              <w:rPr>
-                <w:rFonts w:asciiTheme="majorBidi" w:eastAsia="Times New Roman" w:hAnsiTheme="majorBidi" w:cstheme="majorBidi"/>
-                <w:color w:val="222222"/>
-                <w:sz w:val="24"/>
-                <w:szCs w:val="24"/>
-              </w:rPr>
-              <w:t xml:space="preserve"> message to doctor and </w:t>
+              <w:t xml:space="preserve">Patient can  send message to doctor and </w:t>
             </w:r>
             <w:r>
               <w:rPr>
@@ -12701,27 +12278,7 @@
                 <w:sz w:val="24"/>
                 <w:szCs w:val="24"/>
               </w:rPr>
-              <w:t xml:space="preserve">Message must </w:t>
-            </w:r>
-            <w:proofErr w:type="gramStart"/>
-            <w:r>
-              <w:rPr>
-                <w:rFonts w:asciiTheme="majorBidi" w:eastAsia="Times New Roman" w:hAnsiTheme="majorBidi" w:cstheme="majorBidi"/>
-                <w:color w:val="222222"/>
-                <w:sz w:val="24"/>
-                <w:szCs w:val="24"/>
-              </w:rPr>
-              <w:t>sent</w:t>
-            </w:r>
-            <w:proofErr w:type="gramEnd"/>
-            <w:r>
-              <w:rPr>
-                <w:rFonts w:asciiTheme="majorBidi" w:eastAsia="Times New Roman" w:hAnsiTheme="majorBidi" w:cstheme="majorBidi"/>
-                <w:color w:val="222222"/>
-                <w:sz w:val="24"/>
-                <w:szCs w:val="24"/>
-              </w:rPr>
-              <w:t xml:space="preserve"> to required doctor.</w:t>
+              <w:t>Message must sent to required doctor.</w:t>
             </w:r>
           </w:p>
         </w:tc>
@@ -12922,7 +12479,17 @@
                 <w:sz w:val="24"/>
                 <w:szCs w:val="24"/>
               </w:rPr>
-              <w:t>16</w:t>
+              <w:t>1</w:t>
+            </w:r>
+            <w:r>
+              <w:rPr>
+                <w:rFonts w:asciiTheme="majorBidi" w:eastAsia="Times New Roman" w:hAnsiTheme="majorBidi" w:cstheme="majorBidi"/>
+                <w:b/>
+                <w:color w:val="222222"/>
+                <w:sz w:val="24"/>
+                <w:szCs w:val="24"/>
+              </w:rPr>
+              <w:t>7</w:t>
             </w:r>
           </w:p>
         </w:tc>
@@ -13008,29 +12575,7 @@
                 <w:sz w:val="24"/>
                 <w:szCs w:val="24"/>
               </w:rPr>
-              <w:t xml:space="preserve">prescriptions </w:t>
-            </w:r>
-            <w:proofErr w:type="gramStart"/>
-            <w:r>
-              <w:rPr>
-                <w:rFonts w:asciiTheme="majorBidi" w:eastAsia="Times New Roman" w:hAnsiTheme="majorBidi" w:cstheme="majorBidi"/>
-                <w:b/>
-                <w:color w:val="222222"/>
-                <w:sz w:val="24"/>
-                <w:szCs w:val="24"/>
-              </w:rPr>
-              <w:t>list  (</w:t>
-            </w:r>
-            <w:proofErr w:type="gramEnd"/>
-            <w:r>
-              <w:rPr>
-                <w:rFonts w:asciiTheme="majorBidi" w:eastAsia="Times New Roman" w:hAnsiTheme="majorBidi" w:cstheme="majorBidi"/>
-                <w:b/>
-                <w:color w:val="222222"/>
-                <w:sz w:val="24"/>
-                <w:szCs w:val="24"/>
-              </w:rPr>
-              <w:t>prescribe by doctor )</w:t>
+              <w:t>prescriptions list  (prescribe by doctor )</w:t>
             </w:r>
           </w:p>
         </w:tc>
@@ -13289,7 +12834,6 @@
                 <w:szCs w:val="24"/>
               </w:rPr>
             </w:pPr>
-            <w:proofErr w:type="gramStart"/>
             <w:r>
               <w:rPr>
                 <w:rFonts w:asciiTheme="majorBidi" w:eastAsia="Times New Roman" w:hAnsiTheme="majorBidi" w:cstheme="majorBidi"/>
@@ -13317,7 +12861,6 @@
               </w:rPr>
               <w:t>s</w:t>
             </w:r>
-            <w:proofErr w:type="gramEnd"/>
             <w:r>
               <w:rPr>
                 <w:rFonts w:asciiTheme="majorBidi" w:eastAsia="Times New Roman" w:hAnsiTheme="majorBidi" w:cstheme="majorBidi"/>
@@ -13391,25 +12934,14 @@
                 <w:szCs w:val="24"/>
               </w:rPr>
             </w:pPr>
-            <w:proofErr w:type="gramStart"/>
-            <w:r>
-              <w:rPr>
-                <w:rFonts w:asciiTheme="majorBidi" w:eastAsia="Times New Roman" w:hAnsiTheme="majorBidi" w:cstheme="majorBidi"/>
-                <w:color w:val="222222"/>
-                <w:sz w:val="24"/>
-                <w:szCs w:val="24"/>
-              </w:rPr>
-              <w:t>Open  all</w:t>
-            </w:r>
-            <w:proofErr w:type="gramEnd"/>
-            <w:r>
-              <w:rPr>
-                <w:rFonts w:asciiTheme="majorBidi" w:eastAsia="Times New Roman" w:hAnsiTheme="majorBidi" w:cstheme="majorBidi"/>
-                <w:color w:val="222222"/>
-                <w:sz w:val="24"/>
-                <w:szCs w:val="24"/>
-              </w:rPr>
-              <w:t xml:space="preserve"> </w:t>
+            <w:r>
+              <w:rPr>
+                <w:rFonts w:asciiTheme="majorBidi" w:eastAsia="Times New Roman" w:hAnsiTheme="majorBidi" w:cstheme="majorBidi"/>
+                <w:color w:val="222222"/>
+                <w:sz w:val="24"/>
+                <w:szCs w:val="24"/>
+              </w:rPr>
+              <w:t xml:space="preserve">Open  all </w:t>
             </w:r>
             <w:r>
               <w:rPr>
@@ -13747,7 +13279,17 @@
                 <w:sz w:val="24"/>
                 <w:szCs w:val="24"/>
               </w:rPr>
-              <w:t>17</w:t>
+              <w:t>1</w:t>
+            </w:r>
+            <w:r>
+              <w:rPr>
+                <w:rFonts w:asciiTheme="majorBidi" w:eastAsia="Times New Roman" w:hAnsiTheme="majorBidi" w:cstheme="majorBidi"/>
+                <w:b/>
+                <w:color w:val="222222"/>
+                <w:sz w:val="24"/>
+                <w:szCs w:val="24"/>
+              </w:rPr>
+              <w:t>8</w:t>
             </w:r>
           </w:p>
         </w:tc>
@@ -14016,7 +13558,6 @@
               </w:rPr>
               <w:t xml:space="preserve">Display </w:t>
             </w:r>
-            <w:proofErr w:type="gramStart"/>
             <w:r>
               <w:rPr>
                 <w:rFonts w:asciiTheme="majorBidi" w:eastAsia="Times New Roman" w:hAnsiTheme="majorBidi" w:cstheme="majorBidi"/>
@@ -14034,17 +13575,7 @@
                 <w:sz w:val="24"/>
                 <w:szCs w:val="24"/>
               </w:rPr>
-              <w:t xml:space="preserve"> successfully</w:t>
-            </w:r>
-            <w:proofErr w:type="gramEnd"/>
-            <w:r>
-              <w:rPr>
-                <w:rFonts w:asciiTheme="majorBidi" w:eastAsia="Times New Roman" w:hAnsiTheme="majorBidi" w:cstheme="majorBidi"/>
-                <w:color w:val="222222"/>
-                <w:sz w:val="24"/>
-                <w:szCs w:val="24"/>
-              </w:rPr>
-              <w:t xml:space="preserve"> </w:t>
+              <w:t xml:space="preserve"> successfully </w:t>
             </w:r>
             <w:r>
               <w:rPr>
@@ -14323,25 +13854,14 @@
                 <w:szCs w:val="24"/>
               </w:rPr>
             </w:pPr>
-            <w:proofErr w:type="gramStart"/>
-            <w:r>
-              <w:rPr>
-                <w:rFonts w:asciiTheme="majorBidi" w:eastAsia="Times New Roman" w:hAnsiTheme="majorBidi" w:cstheme="majorBidi"/>
-                <w:color w:val="222222"/>
-                <w:sz w:val="24"/>
-                <w:szCs w:val="24"/>
-              </w:rPr>
-              <w:t>All  patient</w:t>
-            </w:r>
-            <w:proofErr w:type="gramEnd"/>
-            <w:r>
-              <w:rPr>
-                <w:rFonts w:asciiTheme="majorBidi" w:eastAsia="Times New Roman" w:hAnsiTheme="majorBidi" w:cstheme="majorBidi"/>
-                <w:color w:val="222222"/>
-                <w:sz w:val="24"/>
-                <w:szCs w:val="24"/>
-              </w:rPr>
-              <w:t xml:space="preserve"> page</w:t>
+            <w:r>
+              <w:rPr>
+                <w:rFonts w:asciiTheme="majorBidi" w:eastAsia="Times New Roman" w:hAnsiTheme="majorBidi" w:cstheme="majorBidi"/>
+                <w:color w:val="222222"/>
+                <w:sz w:val="24"/>
+                <w:szCs w:val="24"/>
+              </w:rPr>
+              <w:t>All  patient page</w:t>
             </w:r>
             <w:r>
               <w:rPr>
@@ -14423,7 +13943,7 @@
                 <w:sz w:val="24"/>
                 <w:szCs w:val="24"/>
               </w:rPr>
-              <w:t>3</w:t>
+              <w:t>19</w:t>
             </w:r>
           </w:p>
         </w:tc>
@@ -15325,7 +14845,7 @@
                 <w:szCs w:val="24"/>
               </w:rPr>
               <w:lastRenderedPageBreak/>
-              <w:t>18</w:t>
+              <w:t>20</w:t>
             </w:r>
           </w:p>
         </w:tc>
@@ -15623,25 +15143,14 @@
                 <w:szCs w:val="24"/>
               </w:rPr>
             </w:pPr>
-            <w:proofErr w:type="gramStart"/>
-            <w:r>
-              <w:rPr>
-                <w:rFonts w:asciiTheme="majorBidi" w:eastAsia="Times New Roman" w:hAnsiTheme="majorBidi" w:cstheme="majorBidi"/>
-                <w:color w:val="222222"/>
-                <w:sz w:val="24"/>
-                <w:szCs w:val="24"/>
-              </w:rPr>
-              <w:t>Doctor  must</w:t>
-            </w:r>
-            <w:proofErr w:type="gramEnd"/>
-            <w:r>
-              <w:rPr>
-                <w:rFonts w:asciiTheme="majorBidi" w:eastAsia="Times New Roman" w:hAnsiTheme="majorBidi" w:cstheme="majorBidi"/>
-                <w:color w:val="222222"/>
-                <w:sz w:val="24"/>
-                <w:szCs w:val="24"/>
-              </w:rPr>
-              <w:t xml:space="preserve"> login on app.</w:t>
+            <w:r>
+              <w:rPr>
+                <w:rFonts w:asciiTheme="majorBidi" w:eastAsia="Times New Roman" w:hAnsiTheme="majorBidi" w:cstheme="majorBidi"/>
+                <w:color w:val="222222"/>
+                <w:sz w:val="24"/>
+                <w:szCs w:val="24"/>
+              </w:rPr>
+              <w:t>Doctor  must login on app.</w:t>
             </w:r>
           </w:p>
         </w:tc>
@@ -15927,7 +15436,7 @@
                 <w:sz w:val="24"/>
                 <w:szCs w:val="24"/>
               </w:rPr>
-              <w:t>19</w:t>
+              <w:t>21</w:t>
             </w:r>
           </w:p>
         </w:tc>
@@ -16230,17 +15739,7 @@
                 <w:sz w:val="24"/>
                 <w:szCs w:val="24"/>
               </w:rPr>
-              <w:t xml:space="preserve"> </w:t>
-            </w:r>
-            <w:proofErr w:type="gramStart"/>
-            <w:r>
-              <w:rPr>
-                <w:rFonts w:asciiTheme="majorBidi" w:eastAsia="Times New Roman" w:hAnsiTheme="majorBidi" w:cstheme="majorBidi"/>
-                <w:color w:val="222222"/>
-                <w:sz w:val="24"/>
-                <w:szCs w:val="24"/>
-              </w:rPr>
-              <w:t xml:space="preserve">on  </w:t>
+              <w:t xml:space="preserve"> on  </w:t>
             </w:r>
             <w:r>
               <w:rPr>
@@ -16251,7 +15750,6 @@
               </w:rPr>
               <w:t>graph</w:t>
             </w:r>
-            <w:proofErr w:type="gramEnd"/>
             <w:r>
               <w:rPr>
                 <w:rFonts w:asciiTheme="majorBidi" w:eastAsia="Times New Roman" w:hAnsiTheme="majorBidi" w:cstheme="majorBidi"/>
@@ -16561,7 +16059,17 @@
                 <w:sz w:val="24"/>
                 <w:szCs w:val="24"/>
               </w:rPr>
-              <w:t>20</w:t>
+              <w:t>2</w:t>
+            </w:r>
+            <w:r>
+              <w:rPr>
+                <w:rFonts w:asciiTheme="majorBidi" w:eastAsia="Times New Roman" w:hAnsiTheme="majorBidi" w:cstheme="majorBidi"/>
+                <w:b/>
+                <w:color w:val="222222"/>
+                <w:sz w:val="24"/>
+                <w:szCs w:val="24"/>
+              </w:rPr>
+              <w:t>2</w:t>
             </w:r>
           </w:p>
         </w:tc>
@@ -16672,27 +16180,7 @@
                 <w:sz w:val="24"/>
                 <w:szCs w:val="24"/>
               </w:rPr>
-              <w:t xml:space="preserve">Doctor </w:t>
-            </w:r>
-            <w:proofErr w:type="gramStart"/>
-            <w:r>
-              <w:rPr>
-                <w:rFonts w:asciiTheme="majorBidi" w:eastAsia="Times New Roman" w:hAnsiTheme="majorBidi" w:cstheme="majorBidi"/>
-                <w:color w:val="222222"/>
-                <w:sz w:val="24"/>
-                <w:szCs w:val="24"/>
-              </w:rPr>
-              <w:t>can  send</w:t>
-            </w:r>
-            <w:proofErr w:type="gramEnd"/>
-            <w:r>
-              <w:rPr>
-                <w:rFonts w:asciiTheme="majorBidi" w:eastAsia="Times New Roman" w:hAnsiTheme="majorBidi" w:cstheme="majorBidi"/>
-                <w:color w:val="222222"/>
-                <w:sz w:val="24"/>
-                <w:szCs w:val="24"/>
-              </w:rPr>
-              <w:t xml:space="preserve"> message to patient and give advice.</w:t>
+              <w:t>Doctor can  send message to patient and give advice.</w:t>
             </w:r>
           </w:p>
         </w:tc>
@@ -16921,27 +16409,7 @@
                 <w:sz w:val="24"/>
                 <w:szCs w:val="24"/>
               </w:rPr>
-              <w:t xml:space="preserve">Message must </w:t>
-            </w:r>
-            <w:proofErr w:type="gramStart"/>
-            <w:r>
-              <w:rPr>
-                <w:rFonts w:asciiTheme="majorBidi" w:eastAsia="Times New Roman" w:hAnsiTheme="majorBidi" w:cstheme="majorBidi"/>
-                <w:color w:val="222222"/>
-                <w:sz w:val="24"/>
-                <w:szCs w:val="24"/>
-              </w:rPr>
-              <w:t>sent</w:t>
-            </w:r>
-            <w:proofErr w:type="gramEnd"/>
-            <w:r>
-              <w:rPr>
-                <w:rFonts w:asciiTheme="majorBidi" w:eastAsia="Times New Roman" w:hAnsiTheme="majorBidi" w:cstheme="majorBidi"/>
-                <w:color w:val="222222"/>
-                <w:sz w:val="24"/>
-                <w:szCs w:val="24"/>
-              </w:rPr>
-              <w:t xml:space="preserve"> to required </w:t>
+              <w:t xml:space="preserve">Message must sent to required </w:t>
             </w:r>
             <w:r>
               <w:rPr>
@@ -17271,7 +16739,7 @@
                 <w:sz w:val="24"/>
                 <w:szCs w:val="24"/>
               </w:rPr>
-              <w:t>21</w:t>
+              <w:t>23</w:t>
             </w:r>
           </w:p>
         </w:tc>
@@ -17319,7 +16787,6 @@
                 <w:szCs w:val="24"/>
               </w:rPr>
             </w:pPr>
-            <w:proofErr w:type="gramStart"/>
             <w:r>
               <w:rPr>
                 <w:rFonts w:asciiTheme="majorBidi" w:eastAsia="Times New Roman" w:hAnsiTheme="majorBidi" w:cstheme="majorBidi"/>
@@ -17338,18 +16805,7 @@
                 <w:sz w:val="24"/>
                 <w:szCs w:val="24"/>
               </w:rPr>
-              <w:t xml:space="preserve"> medicine</w:t>
-            </w:r>
-            <w:proofErr w:type="gramEnd"/>
-            <w:r>
-              <w:rPr>
-                <w:rFonts w:asciiTheme="majorBidi" w:eastAsia="Times New Roman" w:hAnsiTheme="majorBidi" w:cstheme="majorBidi"/>
-                <w:b/>
-                <w:color w:val="222222"/>
-                <w:sz w:val="24"/>
-                <w:szCs w:val="24"/>
-              </w:rPr>
-              <w:t xml:space="preserve"> </w:t>
+              <w:t xml:space="preserve"> medicine </w:t>
             </w:r>
             <w:r>
               <w:rPr>
@@ -17637,7 +17093,6 @@
                 <w:szCs w:val="24"/>
               </w:rPr>
             </w:pPr>
-            <w:proofErr w:type="gramStart"/>
             <w:r>
               <w:rPr>
                 <w:rFonts w:asciiTheme="majorBidi" w:eastAsia="Times New Roman" w:hAnsiTheme="majorBidi" w:cstheme="majorBidi"/>
@@ -17665,7 +17120,6 @@
               </w:rPr>
               <w:t>ed</w:t>
             </w:r>
-            <w:proofErr w:type="gramEnd"/>
             <w:r>
               <w:rPr>
                 <w:rFonts w:asciiTheme="majorBidi" w:eastAsia="Times New Roman" w:hAnsiTheme="majorBidi" w:cstheme="majorBidi"/>
@@ -17775,7 +17229,6 @@
                 <w:szCs w:val="24"/>
               </w:rPr>
             </w:pPr>
-            <w:proofErr w:type="gramStart"/>
             <w:r>
               <w:rPr>
                 <w:rFonts w:asciiTheme="majorBidi" w:eastAsia="Times New Roman" w:hAnsiTheme="majorBidi" w:cstheme="majorBidi"/>
@@ -17803,7 +17256,6 @@
               </w:rPr>
               <w:t>s</w:t>
             </w:r>
-            <w:proofErr w:type="gramEnd"/>
             <w:r>
               <w:rPr>
                 <w:rFonts w:asciiTheme="majorBidi" w:eastAsia="Times New Roman" w:hAnsiTheme="majorBidi" w:cstheme="majorBidi"/>
@@ -18136,7 +17588,17 @@
                 <w:sz w:val="24"/>
                 <w:szCs w:val="24"/>
               </w:rPr>
-              <w:t>22</w:t>
+              <w:t>2</w:t>
+            </w:r>
+            <w:r>
+              <w:rPr>
+                <w:rFonts w:asciiTheme="majorBidi" w:eastAsia="Times New Roman" w:hAnsiTheme="majorBidi" w:cstheme="majorBidi"/>
+                <w:b/>
+                <w:color w:val="222222"/>
+                <w:sz w:val="24"/>
+                <w:szCs w:val="24"/>
+              </w:rPr>
+              <w:t>4</w:t>
             </w:r>
           </w:p>
         </w:tc>
@@ -18305,7 +17767,6 @@
               </w:rPr>
               <w:t xml:space="preserve">medicine </w:t>
             </w:r>
-            <w:proofErr w:type="gramStart"/>
             <w:r>
               <w:rPr>
                 <w:rFonts w:asciiTheme="majorBidi" w:eastAsia="Times New Roman" w:hAnsiTheme="majorBidi" w:cstheme="majorBidi"/>
@@ -18324,18 +17785,7 @@
                 <w:sz w:val="24"/>
                 <w:szCs w:val="24"/>
               </w:rPr>
-              <w:t xml:space="preserve"> for</w:t>
-            </w:r>
-            <w:proofErr w:type="gramEnd"/>
-            <w:r>
-              <w:rPr>
-                <w:rFonts w:asciiTheme="majorBidi" w:eastAsia="Times New Roman" w:hAnsiTheme="majorBidi" w:cstheme="majorBidi"/>
-                <w:bCs/>
-                <w:color w:val="222222"/>
-                <w:sz w:val="24"/>
-                <w:szCs w:val="24"/>
-              </w:rPr>
-              <w:t xml:space="preserve"> </w:t>
+              <w:t xml:space="preserve"> for </w:t>
             </w:r>
             <w:r>
               <w:rPr>
@@ -18532,7 +17982,6 @@
                 <w:szCs w:val="24"/>
               </w:rPr>
             </w:pPr>
-            <w:proofErr w:type="gramStart"/>
             <w:r>
               <w:rPr>
                 <w:rFonts w:asciiTheme="majorBidi" w:eastAsia="Times New Roman" w:hAnsiTheme="majorBidi" w:cstheme="majorBidi"/>
@@ -18560,7 +18009,6 @@
               </w:rPr>
               <w:t>s</w:t>
             </w:r>
-            <w:proofErr w:type="gramEnd"/>
             <w:r>
               <w:rPr>
                 <w:rFonts w:asciiTheme="majorBidi" w:eastAsia="Times New Roman" w:hAnsiTheme="majorBidi" w:cstheme="majorBidi"/>
@@ -18842,7 +18290,17 @@
                 <w:sz w:val="24"/>
                 <w:szCs w:val="24"/>
               </w:rPr>
-              <w:t>23</w:t>
+              <w:t>2</w:t>
+            </w:r>
+            <w:r>
+              <w:rPr>
+                <w:rFonts w:asciiTheme="majorBidi" w:eastAsia="Times New Roman" w:hAnsiTheme="majorBidi" w:cstheme="majorBidi"/>
+                <w:b/>
+                <w:color w:val="222222"/>
+                <w:sz w:val="24"/>
+                <w:szCs w:val="24"/>
+              </w:rPr>
+              <w:t>5</w:t>
             </w:r>
           </w:p>
         </w:tc>
@@ -19219,36 +18677,16 @@
                 <w:sz w:val="24"/>
                 <w:szCs w:val="24"/>
               </w:rPr>
-              <w:t xml:space="preserve">All </w:t>
-            </w:r>
-            <w:proofErr w:type="gramStart"/>
-            <w:r>
-              <w:rPr>
-                <w:rFonts w:asciiTheme="majorBidi" w:eastAsia="Times New Roman" w:hAnsiTheme="majorBidi" w:cstheme="majorBidi"/>
-                <w:color w:val="222222"/>
-                <w:sz w:val="24"/>
-                <w:szCs w:val="24"/>
-              </w:rPr>
-              <w:t xml:space="preserve">correct </w:t>
-            </w:r>
-            <w:r>
-              <w:rPr>
-                <w:rFonts w:asciiTheme="majorBidi" w:eastAsia="Times New Roman" w:hAnsiTheme="majorBidi" w:cstheme="majorBidi"/>
-                <w:color w:val="222222"/>
-                <w:sz w:val="24"/>
-                <w:szCs w:val="24"/>
-              </w:rPr>
-              <w:t xml:space="preserve"> profile</w:t>
-            </w:r>
-            <w:proofErr w:type="gramEnd"/>
-            <w:r>
-              <w:rPr>
-                <w:rFonts w:asciiTheme="majorBidi" w:eastAsia="Times New Roman" w:hAnsiTheme="majorBidi" w:cstheme="majorBidi"/>
-                <w:color w:val="222222"/>
-                <w:sz w:val="24"/>
-                <w:szCs w:val="24"/>
-              </w:rPr>
-              <w:t xml:space="preserve"> </w:t>
+              <w:t xml:space="preserve">All correct </w:t>
+            </w:r>
+            <w:r>
+              <w:rPr>
+                <w:rFonts w:asciiTheme="majorBidi" w:eastAsia="Times New Roman" w:hAnsiTheme="majorBidi" w:cstheme="majorBidi"/>
+                <w:color w:val="222222"/>
+                <w:sz w:val="24"/>
+                <w:szCs w:val="24"/>
+              </w:rPr>
+              <w:t xml:space="preserve"> profile </w:t>
             </w:r>
             <w:r>
               <w:rPr>
@@ -19569,7 +19007,17 @@
                 <w:sz w:val="24"/>
                 <w:szCs w:val="24"/>
               </w:rPr>
-              <w:t>24</w:t>
+              <w:t>2</w:t>
+            </w:r>
+            <w:r>
+              <w:rPr>
+                <w:rFonts w:asciiTheme="majorBidi" w:eastAsia="Times New Roman" w:hAnsiTheme="majorBidi" w:cstheme="majorBidi"/>
+                <w:b/>
+                <w:color w:val="222222"/>
+                <w:sz w:val="24"/>
+                <w:szCs w:val="24"/>
+              </w:rPr>
+              <w:t>6</w:t>
             </w:r>
           </w:p>
         </w:tc>
@@ -19749,7 +19197,6 @@
               </w:rPr>
               <w:t xml:space="preserve"> </w:t>
             </w:r>
-            <w:proofErr w:type="gramStart"/>
             <w:r>
               <w:rPr>
                 <w:rFonts w:asciiTheme="majorBidi" w:eastAsia="Times New Roman" w:hAnsiTheme="majorBidi" w:cstheme="majorBidi"/>
@@ -19775,17 +19222,7 @@
                 <w:sz w:val="24"/>
                 <w:szCs w:val="24"/>
               </w:rPr>
-              <w:t xml:space="preserve"> to</w:t>
-            </w:r>
-            <w:proofErr w:type="gramEnd"/>
-            <w:r>
-              <w:rPr>
-                <w:rFonts w:asciiTheme="majorBidi" w:eastAsia="Times New Roman" w:hAnsiTheme="majorBidi" w:cstheme="majorBidi"/>
-                <w:color w:val="222222"/>
-                <w:sz w:val="24"/>
-                <w:szCs w:val="24"/>
-              </w:rPr>
-              <w:t xml:space="preserve"> his patient list </w:t>
+              <w:t xml:space="preserve"> to his patient list </w:t>
             </w:r>
             <w:r>
               <w:rPr>
@@ -19963,7 +19400,6 @@
               </w:rPr>
               <w:t xml:space="preserve">Display </w:t>
             </w:r>
-            <w:proofErr w:type="gramStart"/>
             <w:r>
               <w:rPr>
                 <w:rFonts w:asciiTheme="majorBidi" w:eastAsia="Times New Roman" w:hAnsiTheme="majorBidi" w:cstheme="majorBidi"/>
@@ -20000,7 +19436,6 @@
               </w:rPr>
               <w:t>list</w:t>
             </w:r>
-            <w:proofErr w:type="gramEnd"/>
             <w:r>
               <w:rPr>
                 <w:rFonts w:asciiTheme="majorBidi" w:eastAsia="Times New Roman" w:hAnsiTheme="majorBidi" w:cstheme="majorBidi"/>
@@ -20199,27 +19634,7 @@
                 <w:sz w:val="24"/>
                 <w:szCs w:val="24"/>
               </w:rPr>
-              <w:t xml:space="preserve">Doctor must </w:t>
-            </w:r>
-            <w:proofErr w:type="gramStart"/>
-            <w:r>
-              <w:rPr>
-                <w:rFonts w:asciiTheme="majorBidi" w:eastAsia="Times New Roman" w:hAnsiTheme="majorBidi" w:cstheme="majorBidi"/>
-                <w:color w:val="222222"/>
-                <w:sz w:val="24"/>
-                <w:szCs w:val="24"/>
-              </w:rPr>
-              <w:t>assigned</w:t>
-            </w:r>
-            <w:proofErr w:type="gramEnd"/>
-            <w:r>
-              <w:rPr>
-                <w:rFonts w:asciiTheme="majorBidi" w:eastAsia="Times New Roman" w:hAnsiTheme="majorBidi" w:cstheme="majorBidi"/>
-                <w:color w:val="222222"/>
-                <w:sz w:val="24"/>
-                <w:szCs w:val="24"/>
-              </w:rPr>
-              <w:t xml:space="preserve"> to patient</w:t>
+              <w:t>Doctor must assigned to patient</w:t>
             </w:r>
           </w:p>
         </w:tc>
@@ -20274,27 +19689,7 @@
                 <w:sz w:val="24"/>
                 <w:szCs w:val="24"/>
               </w:rPr>
-              <w:t xml:space="preserve">Perform all action </w:t>
-            </w:r>
-            <w:proofErr w:type="gramStart"/>
-            <w:r>
-              <w:rPr>
-                <w:rFonts w:asciiTheme="majorBidi" w:eastAsia="Times New Roman" w:hAnsiTheme="majorBidi" w:cstheme="majorBidi"/>
-                <w:color w:val="222222"/>
-                <w:sz w:val="24"/>
-                <w:szCs w:val="24"/>
-              </w:rPr>
-              <w:t>mention  in</w:t>
-            </w:r>
-            <w:proofErr w:type="gramEnd"/>
-            <w:r>
-              <w:rPr>
-                <w:rFonts w:asciiTheme="majorBidi" w:eastAsia="Times New Roman" w:hAnsiTheme="majorBidi" w:cstheme="majorBidi"/>
-                <w:color w:val="222222"/>
-                <w:sz w:val="24"/>
-                <w:szCs w:val="24"/>
-              </w:rPr>
-              <w:t xml:space="preserve"> Input and click “</w:t>
+              <w:t>Perform all action mention  in Input and click “</w:t>
             </w:r>
             <w:r>
               <w:rPr>
@@ -20508,7 +19903,17 @@
                 <w:sz w:val="24"/>
                 <w:szCs w:val="24"/>
               </w:rPr>
-              <w:t>25</w:t>
+              <w:t>2</w:t>
+            </w:r>
+            <w:r>
+              <w:rPr>
+                <w:rFonts w:asciiTheme="majorBidi" w:eastAsia="Times New Roman" w:hAnsiTheme="majorBidi" w:cstheme="majorBidi"/>
+                <w:b/>
+                <w:color w:val="222222"/>
+                <w:sz w:val="24"/>
+                <w:szCs w:val="24"/>
+              </w:rPr>
+              <w:t>7</w:t>
             </w:r>
           </w:p>
         </w:tc>
@@ -20822,17 +20227,7 @@
                 <w:sz w:val="24"/>
                 <w:szCs w:val="24"/>
               </w:rPr>
-              <w:t xml:space="preserve">Device is </w:t>
-            </w:r>
-            <w:proofErr w:type="gramStart"/>
-            <w:r>
-              <w:rPr>
-                <w:rFonts w:asciiTheme="majorBidi" w:eastAsia="Times New Roman" w:hAnsiTheme="majorBidi" w:cstheme="majorBidi"/>
-                <w:color w:val="222222"/>
-                <w:sz w:val="24"/>
-                <w:szCs w:val="24"/>
-              </w:rPr>
-              <w:t>on</w:t>
+              <w:t>Device is on</w:t>
             </w:r>
             <w:r>
               <w:rPr>
@@ -20843,7 +20238,6 @@
               </w:rPr>
               <w:t xml:space="preserve"> .</w:t>
             </w:r>
-            <w:proofErr w:type="gramEnd"/>
           </w:p>
         </w:tc>
       </w:tr>
@@ -21117,7 +20511,7 @@
                 <w:sz w:val="24"/>
                 <w:szCs w:val="24"/>
               </w:rPr>
-              <w:t>6</w:t>
+              <w:t>8</w:t>
             </w:r>
           </w:p>
         </w:tc>
@@ -21679,7 +21073,6 @@
           <w:szCs w:val="24"/>
         </w:rPr>
       </w:pPr>
-      <w:proofErr w:type="gramStart"/>
       <w:r>
         <w:rPr>
           <w:rFonts w:asciiTheme="majorBidi" w:eastAsia="Times New Roman" w:hAnsiTheme="majorBidi" w:cstheme="majorBidi"/>
@@ -21700,19 +21093,7 @@
           <w:sz w:val="24"/>
           <w:szCs w:val="24"/>
         </w:rPr>
-        <w:t>Functional</w:t>
-      </w:r>
-      <w:proofErr w:type="gramEnd"/>
-      <w:r>
-        <w:rPr>
-          <w:rFonts w:asciiTheme="majorBidi" w:eastAsia="Times New Roman" w:hAnsiTheme="majorBidi" w:cstheme="majorBidi"/>
-          <w:b/>
-          <w:bCs/>
-          <w:color w:val="222222"/>
-          <w:sz w:val="24"/>
-          <w:szCs w:val="24"/>
-        </w:rPr>
-        <w:t xml:space="preserve"> Requirements</w:t>
+        <w:t>Functional Requirements</w:t>
       </w:r>
       <w:r>
         <w:rPr>
@@ -21886,18 +21267,8 @@
           <w:sz w:val="24"/>
           <w:szCs w:val="24"/>
         </w:rPr>
-        <w:t xml:space="preserve"> device </w:t>
+        <w:t xml:space="preserve"> device functionality  for</w:t>
       </w:r>
-      <w:proofErr w:type="gramStart"/>
-      <w:r>
-        <w:rPr>
-          <w:rFonts w:asciiTheme="majorBidi" w:hAnsiTheme="majorBidi" w:cstheme="majorBidi"/>
-          <w:sz w:val="24"/>
-          <w:szCs w:val="24"/>
-        </w:rPr>
-        <w:t>functionality  for</w:t>
-      </w:r>
-      <w:proofErr w:type="gramEnd"/>
       <w:r>
         <w:rPr>
           <w:rFonts w:asciiTheme="majorBidi" w:hAnsiTheme="majorBidi" w:cstheme="majorBidi"/>
@@ -22006,59 +21377,23 @@
           <w:sz w:val="24"/>
           <w:szCs w:val="24"/>
         </w:rPr>
-        <w:t xml:space="preserve">Our system </w:t>
+        <w:t>Our system may 9</w:t>
       </w:r>
-      <w:proofErr w:type="gramStart"/>
       <w:r>
         <w:rPr>
           <w:rFonts w:asciiTheme="majorBidi" w:hAnsiTheme="majorBidi" w:cstheme="majorBidi"/>
           <w:sz w:val="24"/>
           <w:szCs w:val="24"/>
         </w:rPr>
-        <w:t>may</w:t>
+        <w:t>0</w:t>
       </w:r>
-      <w:proofErr w:type="gramEnd"/>
       <w:r>
         <w:rPr>
           <w:rFonts w:asciiTheme="majorBidi" w:hAnsiTheme="majorBidi" w:cstheme="majorBidi"/>
           <w:sz w:val="24"/>
           <w:szCs w:val="24"/>
         </w:rPr>
-        <w:t xml:space="preserve"> 9</w:t>
-      </w:r>
-      <w:r>
-        <w:rPr>
-          <w:rFonts w:asciiTheme="majorBidi" w:hAnsiTheme="majorBidi" w:cstheme="majorBidi"/>
-          <w:sz w:val="24"/>
-          <w:szCs w:val="24"/>
-        </w:rPr>
-        <w:t>0</w:t>
-      </w:r>
-      <w:r>
-        <w:rPr>
-          <w:rFonts w:asciiTheme="majorBidi" w:hAnsiTheme="majorBidi" w:cstheme="majorBidi"/>
-          <w:sz w:val="24"/>
-          <w:szCs w:val="24"/>
-        </w:rPr>
-        <w:t xml:space="preserve">% approx.  reliable for getting real </w:t>
-      </w:r>
-      <w:proofErr w:type="gramStart"/>
-      <w:r>
-        <w:rPr>
-          <w:rFonts w:asciiTheme="majorBidi" w:hAnsiTheme="majorBidi" w:cstheme="majorBidi"/>
-          <w:sz w:val="24"/>
-          <w:szCs w:val="24"/>
-        </w:rPr>
-        <w:t>time  location</w:t>
-      </w:r>
-      <w:proofErr w:type="gramEnd"/>
-      <w:r>
-        <w:rPr>
-          <w:rFonts w:asciiTheme="majorBidi" w:hAnsiTheme="majorBidi" w:cstheme="majorBidi"/>
-          <w:sz w:val="24"/>
-          <w:szCs w:val="24"/>
-        </w:rPr>
-        <w:t xml:space="preserve"> and  live health data </w:t>
+        <w:t xml:space="preserve">% approx.  reliable for getting real time  location and  live health data </w:t>
       </w:r>
     </w:p>
     <w:p>
@@ -22187,7 +21522,6 @@
         </w:rPr>
         <w:t xml:space="preserve">. </w:t>
       </w:r>
-      <w:proofErr w:type="gramStart"/>
       <w:r>
         <w:rPr>
           <w:rFonts w:asciiTheme="majorBidi" w:hAnsiTheme="majorBidi" w:cstheme="majorBidi"/>
@@ -22210,16 +21544,7 @@
           <w:sz w:val="24"/>
           <w:szCs w:val="24"/>
         </w:rPr>
-        <w:t>can</w:t>
-      </w:r>
-      <w:proofErr w:type="gramEnd"/>
-      <w:r>
-        <w:rPr>
-          <w:rFonts w:asciiTheme="majorBidi" w:hAnsiTheme="majorBidi" w:cstheme="majorBidi"/>
-          <w:sz w:val="24"/>
-          <w:szCs w:val="24"/>
-        </w:rPr>
-        <w:t xml:space="preserve"> do everything on web panel. </w:t>
+        <w:t xml:space="preserve">can do everything on web panel. </w:t>
       </w:r>
       <w:r>
         <w:rPr>
@@ -22306,25 +21631,7 @@
           <w:sz w:val="24"/>
           <w:szCs w:val="24"/>
         </w:rPr>
-        <w:t xml:space="preserve">Our System depends on high internet connection. If internet is slow then we cannot get </w:t>
-      </w:r>
-      <w:proofErr w:type="gramStart"/>
-      <w:r>
-        <w:rPr>
-          <w:rFonts w:asciiTheme="majorBidi" w:hAnsiTheme="majorBidi" w:cstheme="majorBidi"/>
-          <w:sz w:val="24"/>
-          <w:szCs w:val="24"/>
-        </w:rPr>
-        <w:t>properly  real</w:t>
-      </w:r>
-      <w:proofErr w:type="gramEnd"/>
-      <w:r>
-        <w:rPr>
-          <w:rFonts w:asciiTheme="majorBidi" w:hAnsiTheme="majorBidi" w:cstheme="majorBidi"/>
-          <w:sz w:val="24"/>
-          <w:szCs w:val="24"/>
-        </w:rPr>
-        <w:t xml:space="preserve"> time location and health data of soldier.     </w:t>
+        <w:t xml:space="preserve">Our System depends on high internet connection. If internet is slow then we cannot get properly  real time location and health data of soldier.     </w:t>
       </w:r>
     </w:p>
     <w:p>
@@ -22416,25 +21723,23 @@
           <w:sz w:val="24"/>
           <w:szCs w:val="24"/>
         </w:rPr>
-        <w:t xml:space="preserve">security requirement.  </w:t>
+        <w:t xml:space="preserve">security requirement.  If  any data is </w:t>
       </w:r>
-      <w:proofErr w:type="gramStart"/>
       <w:r>
         <w:rPr>
           <w:rFonts w:asciiTheme="majorBidi" w:hAnsiTheme="majorBidi" w:cstheme="majorBidi"/>
           <w:sz w:val="24"/>
           <w:szCs w:val="24"/>
         </w:rPr>
-        <w:t>If  any</w:t>
+        <w:t>change</w:t>
       </w:r>
-      <w:proofErr w:type="gramEnd"/>
       <w:r>
         <w:rPr>
           <w:rFonts w:asciiTheme="majorBidi" w:hAnsiTheme="majorBidi" w:cstheme="majorBidi"/>
           <w:sz w:val="24"/>
           <w:szCs w:val="24"/>
         </w:rPr>
-        <w:t xml:space="preserve"> data is </w:t>
+        <w:t xml:space="preserve"> </w:t>
       </w:r>
       <w:r>
         <w:rPr>
@@ -22442,7 +21747,7 @@
           <w:sz w:val="24"/>
           <w:szCs w:val="24"/>
         </w:rPr>
-        <w:t>change</w:t>
+        <w:t>during communication</w:t>
       </w:r>
       <w:r>
         <w:rPr>
@@ -22450,6 +21755,38 @@
           <w:sz w:val="24"/>
           <w:szCs w:val="24"/>
         </w:rPr>
+        <w:t xml:space="preserve"> it may cause </w:t>
+      </w:r>
+      <w:r>
+        <w:rPr>
+          <w:rFonts w:asciiTheme="majorBidi" w:hAnsiTheme="majorBidi" w:cstheme="majorBidi"/>
+          <w:sz w:val="24"/>
+          <w:szCs w:val="24"/>
+        </w:rPr>
+        <w:t>large impact</w:t>
+      </w:r>
+      <w:r>
+        <w:rPr>
+          <w:rFonts w:asciiTheme="majorBidi" w:hAnsiTheme="majorBidi" w:cstheme="majorBidi"/>
+          <w:sz w:val="24"/>
+          <w:szCs w:val="24"/>
+        </w:rPr>
+        <w:t xml:space="preserve">. So We are implementing </w:t>
+      </w:r>
+      <w:r>
+        <w:rPr>
+          <w:rFonts w:asciiTheme="majorBidi" w:hAnsiTheme="majorBidi" w:cstheme="majorBidi"/>
+          <w:sz w:val="24"/>
+          <w:szCs w:val="24"/>
+        </w:rPr>
+        <w:t>Hashing</w:t>
+      </w:r>
+      <w:r>
+        <w:rPr>
+          <w:rFonts w:asciiTheme="majorBidi" w:hAnsiTheme="majorBidi" w:cstheme="majorBidi"/>
+          <w:sz w:val="24"/>
+          <w:szCs w:val="24"/>
+        </w:rPr>
         <w:t xml:space="preserve"> </w:t>
       </w:r>
       <w:r>
@@ -22458,65 +21795,7 @@
           <w:sz w:val="24"/>
           <w:szCs w:val="24"/>
         </w:rPr>
-        <w:t>during communication</w:t>
-      </w:r>
-      <w:r>
-        <w:rPr>
-          <w:rFonts w:asciiTheme="majorBidi" w:hAnsiTheme="majorBidi" w:cstheme="majorBidi"/>
-          <w:sz w:val="24"/>
-          <w:szCs w:val="24"/>
-        </w:rPr>
-        <w:t xml:space="preserve"> it may cause </w:t>
-      </w:r>
-      <w:r>
-        <w:rPr>
-          <w:rFonts w:asciiTheme="majorBidi" w:hAnsiTheme="majorBidi" w:cstheme="majorBidi"/>
-          <w:sz w:val="24"/>
-          <w:szCs w:val="24"/>
-        </w:rPr>
-        <w:t>large impact</w:t>
-      </w:r>
-      <w:r>
-        <w:rPr>
-          <w:rFonts w:asciiTheme="majorBidi" w:hAnsiTheme="majorBidi" w:cstheme="majorBidi"/>
-          <w:sz w:val="24"/>
-          <w:szCs w:val="24"/>
-        </w:rPr>
-        <w:t xml:space="preserve">. So We are implementing </w:t>
-      </w:r>
-      <w:proofErr w:type="gramStart"/>
-      <w:r>
-        <w:rPr>
-          <w:rFonts w:asciiTheme="majorBidi" w:hAnsiTheme="majorBidi" w:cstheme="majorBidi"/>
-          <w:sz w:val="24"/>
-          <w:szCs w:val="24"/>
-        </w:rPr>
-        <w:t>Hashing</w:t>
-      </w:r>
-      <w:r>
-        <w:rPr>
-          <w:rFonts w:asciiTheme="majorBidi" w:hAnsiTheme="majorBidi" w:cstheme="majorBidi"/>
-          <w:sz w:val="24"/>
-          <w:szCs w:val="24"/>
-        </w:rPr>
-        <w:t xml:space="preserve"> </w:t>
-      </w:r>
-      <w:r>
-        <w:rPr>
-          <w:rFonts w:asciiTheme="majorBidi" w:hAnsiTheme="majorBidi" w:cstheme="majorBidi"/>
-          <w:sz w:val="24"/>
-          <w:szCs w:val="24"/>
-        </w:rPr>
-        <w:t xml:space="preserve"> algorithm</w:t>
-      </w:r>
-      <w:proofErr w:type="gramEnd"/>
-      <w:r>
-        <w:rPr>
-          <w:rFonts w:asciiTheme="majorBidi" w:hAnsiTheme="majorBidi" w:cstheme="majorBidi"/>
-          <w:sz w:val="24"/>
-          <w:szCs w:val="24"/>
-        </w:rPr>
-        <w:t xml:space="preserve"> for</w:t>
+        <w:t xml:space="preserve"> algorithm for</w:t>
       </w:r>
       <w:r>
         <w:rPr>
@@ -22893,7 +22172,6 @@
           <w:bCs/>
         </w:rPr>
       </w:pPr>
-      <w:proofErr w:type="gramStart"/>
       <w:r>
         <w:rPr>
           <w:rFonts w:ascii="Times" w:hAnsi="Times"/>
@@ -22915,7 +22193,6 @@
         </w:rPr>
         <w:t xml:space="preserve"> Algorithm</w:t>
       </w:r>
-      <w:proofErr w:type="gramEnd"/>
     </w:p>
     <w:p>
       <w:pPr>
@@ -23170,7 +22447,6 @@
                 <w:rFonts w:asciiTheme="majorBidi" w:hAnsiTheme="majorBidi" w:cstheme="majorBidi"/>
               </w:rPr>
             </w:pPr>
-            <w:proofErr w:type="gramStart"/>
             <w:r>
               <w:rPr>
                 <w:rFonts w:asciiTheme="majorBidi" w:eastAsia="Times New Roman" w:hAnsiTheme="majorBidi" w:cstheme="majorBidi"/>
@@ -23179,18 +22455,7 @@
                 <w:sz w:val="24"/>
                 <w:szCs w:val="24"/>
               </w:rPr>
-              <w:t>Add  new</w:t>
-            </w:r>
-            <w:proofErr w:type="gramEnd"/>
-            <w:r>
-              <w:rPr>
-                <w:rFonts w:asciiTheme="majorBidi" w:eastAsia="Times New Roman" w:hAnsiTheme="majorBidi" w:cstheme="majorBidi"/>
-                <w:b/>
-                <w:color w:val="222222"/>
-                <w:sz w:val="24"/>
-                <w:szCs w:val="24"/>
-              </w:rPr>
-              <w:t xml:space="preserve"> Doctor </w:t>
+              <w:t xml:space="preserve">Add  new Doctor </w:t>
             </w:r>
           </w:p>
         </w:tc>
@@ -23401,25 +22666,14 @@
                 <w:szCs w:val="28"/>
               </w:rPr>
             </w:pPr>
-            <w:proofErr w:type="gramStart"/>
-            <w:r>
-              <w:rPr>
-                <w:rFonts w:asciiTheme="majorBidi" w:eastAsia="Times New Roman" w:hAnsiTheme="majorBidi" w:cstheme="majorBidi"/>
-                <w:color w:val="222222"/>
-                <w:sz w:val="28"/>
-                <w:szCs w:val="28"/>
-              </w:rPr>
-              <w:t>Open  All</w:t>
-            </w:r>
-            <w:proofErr w:type="gramEnd"/>
-            <w:r>
-              <w:rPr>
-                <w:rFonts w:asciiTheme="majorBidi" w:eastAsia="Times New Roman" w:hAnsiTheme="majorBidi" w:cstheme="majorBidi"/>
-                <w:color w:val="222222"/>
-                <w:sz w:val="28"/>
-                <w:szCs w:val="28"/>
-              </w:rPr>
-              <w:t xml:space="preserve"> doctor list page .</w:t>
+            <w:r>
+              <w:rPr>
+                <w:rFonts w:asciiTheme="majorBidi" w:eastAsia="Times New Roman" w:hAnsiTheme="majorBidi" w:cstheme="majorBidi"/>
+                <w:color w:val="222222"/>
+                <w:sz w:val="28"/>
+                <w:szCs w:val="28"/>
+              </w:rPr>
+              <w:t>Open  All doctor list page .</w:t>
             </w:r>
           </w:p>
         </w:tc>
@@ -23608,25 +22862,7 @@
                 <w:sz w:val="24"/>
                 <w:szCs w:val="24"/>
               </w:rPr>
-              <w:t xml:space="preserve">click </w:t>
-            </w:r>
-            <w:proofErr w:type="gramStart"/>
-            <w:r>
-              <w:rPr>
-                <w:rFonts w:asciiTheme="majorBidi" w:eastAsia="Times New Roman" w:hAnsiTheme="majorBidi" w:cstheme="majorBidi"/>
-                <w:sz w:val="24"/>
-                <w:szCs w:val="24"/>
-              </w:rPr>
-              <w:t>button ”</w:t>
-            </w:r>
-            <w:proofErr w:type="gramEnd"/>
-            <w:r>
-              <w:rPr>
-                <w:rFonts w:asciiTheme="majorBidi" w:eastAsia="Times New Roman" w:hAnsiTheme="majorBidi" w:cstheme="majorBidi"/>
-                <w:sz w:val="24"/>
-                <w:szCs w:val="24"/>
-              </w:rPr>
-              <w:t xml:space="preserve"> </w:t>
+              <w:t xml:space="preserve">click button ” </w:t>
             </w:r>
             <w:r>
               <w:rPr>
@@ -23697,7 +22933,6 @@
               </w:rPr>
               <w:t xml:space="preserve">2. Add new </w:t>
             </w:r>
-            <w:proofErr w:type="gramStart"/>
             <w:r>
               <w:rPr>
                 <w:rFonts w:asciiTheme="majorBidi" w:eastAsia="Times New Roman" w:hAnsiTheme="majorBidi" w:cstheme="majorBidi"/>
@@ -23712,16 +22947,7 @@
                 <w:sz w:val="24"/>
                 <w:szCs w:val="24"/>
               </w:rPr>
-              <w:t xml:space="preserve">  page</w:t>
-            </w:r>
-            <w:proofErr w:type="gramEnd"/>
-            <w:r>
-              <w:rPr>
-                <w:rFonts w:asciiTheme="majorBidi" w:eastAsia="Times New Roman" w:hAnsiTheme="majorBidi" w:cstheme="majorBidi"/>
-                <w:sz w:val="24"/>
-                <w:szCs w:val="24"/>
-              </w:rPr>
-              <w:t xml:space="preserve"> is open.</w:t>
+              <w:t xml:space="preserve">  page is open.</w:t>
             </w:r>
           </w:p>
         </w:tc>
@@ -23814,34 +23040,15 @@
                 <w:sz w:val="24"/>
                 <w:szCs w:val="24"/>
               </w:rPr>
-              <w:t xml:space="preserve">ation, phone number, </w:t>
-            </w:r>
-            <w:proofErr w:type="gramStart"/>
-            <w:r>
-              <w:rPr>
-                <w:rFonts w:asciiTheme="majorBidi" w:eastAsia="Times New Roman" w:hAnsiTheme="majorBidi" w:cstheme="majorBidi"/>
-                <w:color w:val="222222"/>
-                <w:sz w:val="24"/>
-                <w:szCs w:val="24"/>
-              </w:rPr>
-              <w:t xml:space="preserve">date  </w:t>
-            </w:r>
-            <w:r>
-              <w:rPr>
-                <w:rFonts w:asciiTheme="majorBidi" w:eastAsia="Times New Roman" w:hAnsiTheme="majorBidi" w:cstheme="majorBidi"/>
-                <w:sz w:val="24"/>
-                <w:szCs w:val="24"/>
-              </w:rPr>
-              <w:t>and</w:t>
-            </w:r>
-            <w:proofErr w:type="gramEnd"/>
-            <w:r>
-              <w:rPr>
-                <w:rFonts w:asciiTheme="majorBidi" w:eastAsia="Times New Roman" w:hAnsiTheme="majorBidi" w:cstheme="majorBidi"/>
-                <w:sz w:val="24"/>
-                <w:szCs w:val="24"/>
-              </w:rPr>
-              <w:t xml:space="preserve"> click on “</w:t>
+              <w:t xml:space="preserve">ation, phone number, date  </w:t>
+            </w:r>
+            <w:r>
+              <w:rPr>
+                <w:rFonts w:asciiTheme="majorBidi" w:eastAsia="Times New Roman" w:hAnsiTheme="majorBidi" w:cstheme="majorBidi"/>
+                <w:sz w:val="24"/>
+                <w:szCs w:val="24"/>
+              </w:rPr>
+              <w:t>and click on “</w:t>
             </w:r>
             <w:r>
               <w:rPr>
@@ -23924,25 +23131,7 @@
                 <w:sz w:val="24"/>
                 <w:szCs w:val="24"/>
               </w:rPr>
-              <w:t xml:space="preserve">     a. If data is saved then it </w:t>
-            </w:r>
-            <w:proofErr w:type="gramStart"/>
-            <w:r>
-              <w:rPr>
-                <w:rFonts w:asciiTheme="majorBidi" w:eastAsia="Times New Roman" w:hAnsiTheme="majorBidi" w:cstheme="majorBidi"/>
-                <w:sz w:val="24"/>
-                <w:szCs w:val="24"/>
-              </w:rPr>
-              <w:t>show</w:t>
-            </w:r>
-            <w:proofErr w:type="gramEnd"/>
-            <w:r>
-              <w:rPr>
-                <w:rFonts w:asciiTheme="majorBidi" w:eastAsia="Times New Roman" w:hAnsiTheme="majorBidi" w:cstheme="majorBidi"/>
-                <w:sz w:val="24"/>
-                <w:szCs w:val="24"/>
-              </w:rPr>
-              <w:t xml:space="preserve"> message    </w:t>
+              <w:t xml:space="preserve">     a. If data is saved then it show message    </w:t>
             </w:r>
           </w:p>
           <w:p>
@@ -23994,25 +23183,7 @@
                 <w:sz w:val="24"/>
                 <w:szCs w:val="24"/>
               </w:rPr>
-              <w:t xml:space="preserve">     b. if data is not saved then it </w:t>
-            </w:r>
-            <w:proofErr w:type="gramStart"/>
-            <w:r>
-              <w:rPr>
-                <w:rFonts w:asciiTheme="majorBidi" w:eastAsia="Times New Roman" w:hAnsiTheme="majorBidi" w:cstheme="majorBidi"/>
-                <w:sz w:val="24"/>
-                <w:szCs w:val="24"/>
-              </w:rPr>
-              <w:t>show</w:t>
-            </w:r>
-            <w:proofErr w:type="gramEnd"/>
-            <w:r>
-              <w:rPr>
-                <w:rFonts w:asciiTheme="majorBidi" w:eastAsia="Times New Roman" w:hAnsiTheme="majorBidi" w:cstheme="majorBidi"/>
-                <w:sz w:val="24"/>
-                <w:szCs w:val="24"/>
-              </w:rPr>
-              <w:t xml:space="preserve"> error  </w:t>
+              <w:t xml:space="preserve">     b. if data is not saved then it show error  </w:t>
             </w:r>
           </w:p>
           <w:p>
@@ -24553,25 +23724,14 @@
                 <w:szCs w:val="28"/>
               </w:rPr>
             </w:pPr>
-            <w:proofErr w:type="gramStart"/>
-            <w:r>
-              <w:rPr>
-                <w:rFonts w:asciiTheme="majorBidi" w:eastAsia="Times New Roman" w:hAnsiTheme="majorBidi" w:cstheme="majorBidi"/>
-                <w:color w:val="222222"/>
-                <w:sz w:val="28"/>
-                <w:szCs w:val="28"/>
-              </w:rPr>
-              <w:t>Open  see</w:t>
-            </w:r>
-            <w:proofErr w:type="gramEnd"/>
-            <w:r>
-              <w:rPr>
-                <w:rFonts w:asciiTheme="majorBidi" w:eastAsia="Times New Roman" w:hAnsiTheme="majorBidi" w:cstheme="majorBidi"/>
-                <w:color w:val="222222"/>
-                <w:sz w:val="28"/>
-                <w:szCs w:val="28"/>
-              </w:rPr>
-              <w:t xml:space="preserve"> doctor page.</w:t>
+            <w:r>
+              <w:rPr>
+                <w:rFonts w:asciiTheme="majorBidi" w:eastAsia="Times New Roman" w:hAnsiTheme="majorBidi" w:cstheme="majorBidi"/>
+                <w:color w:val="222222"/>
+                <w:sz w:val="28"/>
+                <w:szCs w:val="28"/>
+              </w:rPr>
+              <w:t>Open  see doctor page.</w:t>
             </w:r>
           </w:p>
         </w:tc>
@@ -24687,7 +23847,7 @@
           <w:szCs w:val="24"/>
         </w:rPr>
       </w:pPr>
-      <w:bookmarkStart w:id="1" w:name="_Hlk25274251"/>
+      <w:bookmarkStart w:id="0" w:name="_Hlk25274251"/>
       <w:r>
         <w:rPr>
           <w:rFonts w:asciiTheme="majorBidi" w:eastAsia="Times New Roman" w:hAnsiTheme="majorBidi" w:cstheme="majorBidi"/>
@@ -24717,7 +23877,7 @@
           <w:tcPr>
             <w:tcW w:w="4491" w:type="dxa"/>
           </w:tcPr>
-          <w:bookmarkEnd w:id="1"/>
+          <w:bookmarkEnd w:id="0"/>
           <w:p>
             <w:pPr>
               <w:rPr>
@@ -24759,7 +23919,6 @@
               </w:rPr>
               <w:t xml:space="preserve"> </w:t>
             </w:r>
-            <w:proofErr w:type="gramStart"/>
             <w:r>
               <w:rPr>
                 <w:rFonts w:asciiTheme="majorBidi" w:eastAsia="Times New Roman" w:hAnsiTheme="majorBidi" w:cstheme="majorBidi"/>
@@ -24775,17 +23934,7 @@
                 <w:sz w:val="24"/>
                 <w:szCs w:val="24"/>
               </w:rPr>
-              <w:t>See</w:t>
-            </w:r>
-            <w:proofErr w:type="gramEnd"/>
-            <w:r>
-              <w:rPr>
-                <w:rFonts w:asciiTheme="majorBidi" w:eastAsia="Times New Roman" w:hAnsiTheme="majorBidi" w:cstheme="majorBidi"/>
-                <w:b/>
-                <w:sz w:val="24"/>
-                <w:szCs w:val="24"/>
-              </w:rPr>
-              <w:t xml:space="preserve"> all </w:t>
+              <w:t xml:space="preserve">See all </w:t>
             </w:r>
             <w:r>
               <w:rPr>
@@ -24958,7 +24107,6 @@
               </w:rPr>
               <w:t xml:space="preserve"> </w:t>
             </w:r>
-            <w:proofErr w:type="gramStart"/>
             <w:r>
               <w:rPr>
                 <w:rFonts w:asciiTheme="majorBidi" w:eastAsia="Times New Roman" w:hAnsiTheme="majorBidi" w:cstheme="majorBidi"/>
@@ -24984,7 +24132,6 @@
               </w:rPr>
               <w:t>.</w:t>
             </w:r>
-            <w:proofErr w:type="gramEnd"/>
           </w:p>
         </w:tc>
         <w:tc>
@@ -25030,25 +24177,7 @@
                 <w:sz w:val="24"/>
                 <w:szCs w:val="24"/>
               </w:rPr>
-              <w:t xml:space="preserve"> details page is </w:t>
-            </w:r>
-            <w:proofErr w:type="gramStart"/>
-            <w:r>
-              <w:rPr>
-                <w:rFonts w:asciiTheme="majorBidi" w:eastAsia="Times New Roman" w:hAnsiTheme="majorBidi" w:cstheme="majorBidi"/>
-                <w:sz w:val="24"/>
-                <w:szCs w:val="24"/>
-              </w:rPr>
-              <w:t>open</w:t>
-            </w:r>
-            <w:proofErr w:type="gramEnd"/>
-            <w:r>
-              <w:rPr>
-                <w:rFonts w:asciiTheme="majorBidi" w:eastAsia="Times New Roman" w:hAnsiTheme="majorBidi" w:cstheme="majorBidi"/>
-                <w:sz w:val="24"/>
-                <w:szCs w:val="24"/>
-              </w:rPr>
-              <w:t xml:space="preserve"> and data is</w:t>
+              <w:t xml:space="preserve"> details page is open and data is</w:t>
             </w:r>
             <w:r>
               <w:rPr>
@@ -25208,33 +24337,15 @@
                 <w:sz w:val="24"/>
                 <w:szCs w:val="24"/>
               </w:rPr>
-              <w:t xml:space="preserve"> </w:t>
-            </w:r>
-            <w:proofErr w:type="gramStart"/>
-            <w:r>
-              <w:rPr>
-                <w:rFonts w:asciiTheme="majorBidi" w:eastAsia="Times New Roman" w:hAnsiTheme="majorBidi" w:cstheme="majorBidi"/>
-                <w:sz w:val="24"/>
-                <w:szCs w:val="24"/>
-              </w:rPr>
-              <w:t xml:space="preserve">from </w:t>
-            </w:r>
-            <w:r>
-              <w:rPr>
-                <w:rFonts w:asciiTheme="majorBidi" w:eastAsia="Times New Roman" w:hAnsiTheme="majorBidi" w:cstheme="majorBidi"/>
-                <w:sz w:val="24"/>
-                <w:szCs w:val="24"/>
-              </w:rPr>
-              <w:t xml:space="preserve"> database</w:t>
-            </w:r>
-            <w:proofErr w:type="gramEnd"/>
-            <w:r>
-              <w:rPr>
-                <w:rFonts w:asciiTheme="majorBidi" w:eastAsia="Times New Roman" w:hAnsiTheme="majorBidi" w:cstheme="majorBidi"/>
-                <w:sz w:val="24"/>
-                <w:szCs w:val="24"/>
-              </w:rPr>
-              <w:t xml:space="preserve">.   </w:t>
+              <w:t xml:space="preserve"> from </w:t>
+            </w:r>
+            <w:r>
+              <w:rPr>
+                <w:rFonts w:asciiTheme="majorBidi" w:eastAsia="Times New Roman" w:hAnsiTheme="majorBidi" w:cstheme="majorBidi"/>
+                <w:sz w:val="24"/>
+                <w:szCs w:val="24"/>
+              </w:rPr>
+              <w:t xml:space="preserve"> database.   </w:t>
             </w:r>
           </w:p>
           <w:p>
@@ -25254,7 +24365,6 @@
               </w:rPr>
               <w:t xml:space="preserve">     a. If data is </w:t>
             </w:r>
-            <w:proofErr w:type="gramStart"/>
             <w:r>
               <w:rPr>
                 <w:rFonts w:asciiTheme="majorBidi" w:eastAsia="Times New Roman" w:hAnsiTheme="majorBidi" w:cstheme="majorBidi"/>
@@ -25263,7 +24373,6 @@
               </w:rPr>
               <w:t>delete</w:t>
             </w:r>
-            <w:proofErr w:type="gramEnd"/>
             <w:r>
               <w:rPr>
                 <w:rFonts w:asciiTheme="majorBidi" w:eastAsia="Times New Roman" w:hAnsiTheme="majorBidi" w:cstheme="majorBidi"/>
@@ -25340,7 +24449,6 @@
               </w:rPr>
               <w:t xml:space="preserve">     b. if data is not </w:t>
             </w:r>
-            <w:proofErr w:type="gramStart"/>
             <w:r>
               <w:rPr>
                 <w:rFonts w:asciiTheme="majorBidi" w:eastAsia="Times New Roman" w:hAnsiTheme="majorBidi" w:cstheme="majorBidi"/>
@@ -25349,7 +24457,6 @@
               </w:rPr>
               <w:t>delete</w:t>
             </w:r>
-            <w:proofErr w:type="gramEnd"/>
             <w:r>
               <w:rPr>
                 <w:rFonts w:asciiTheme="majorBidi" w:eastAsia="Times New Roman" w:hAnsiTheme="majorBidi" w:cstheme="majorBidi"/>
@@ -25827,27 +24934,7 @@
                 <w:sz w:val="28"/>
                 <w:szCs w:val="28"/>
               </w:rPr>
-              <w:t xml:space="preserve">Admin can search and </w:t>
-            </w:r>
-            <w:proofErr w:type="gramStart"/>
-            <w:r>
-              <w:rPr>
-                <w:rFonts w:asciiTheme="majorBidi" w:eastAsia="Times New Roman" w:hAnsiTheme="majorBidi" w:cstheme="majorBidi"/>
-                <w:color w:val="222222"/>
-                <w:sz w:val="28"/>
-                <w:szCs w:val="28"/>
-              </w:rPr>
-              <w:t>see  all</w:t>
-            </w:r>
-            <w:proofErr w:type="gramEnd"/>
-            <w:r>
-              <w:rPr>
-                <w:rFonts w:asciiTheme="majorBidi" w:eastAsia="Times New Roman" w:hAnsiTheme="majorBidi" w:cstheme="majorBidi"/>
-                <w:color w:val="222222"/>
-                <w:sz w:val="28"/>
-                <w:szCs w:val="28"/>
-              </w:rPr>
-              <w:t xml:space="preserve"> </w:t>
+              <w:t xml:space="preserve">Admin can search and see  all </w:t>
             </w:r>
             <w:r>
               <w:rPr>
@@ -25917,25 +25004,14 @@
                 <w:szCs w:val="28"/>
               </w:rPr>
             </w:pPr>
-            <w:proofErr w:type="gramStart"/>
-            <w:r>
-              <w:rPr>
-                <w:rFonts w:asciiTheme="majorBidi" w:eastAsia="Times New Roman" w:hAnsiTheme="majorBidi" w:cstheme="majorBidi"/>
-                <w:color w:val="222222"/>
-                <w:sz w:val="28"/>
-                <w:szCs w:val="28"/>
-              </w:rPr>
-              <w:t>Open  doctor</w:t>
-            </w:r>
-            <w:proofErr w:type="gramEnd"/>
-            <w:r>
-              <w:rPr>
-                <w:rFonts w:asciiTheme="majorBidi" w:eastAsia="Times New Roman" w:hAnsiTheme="majorBidi" w:cstheme="majorBidi"/>
-                <w:color w:val="222222"/>
-                <w:sz w:val="28"/>
-                <w:szCs w:val="28"/>
-              </w:rPr>
-              <w:t xml:space="preserve"> list page.</w:t>
+            <w:r>
+              <w:rPr>
+                <w:rFonts w:asciiTheme="majorBidi" w:eastAsia="Times New Roman" w:hAnsiTheme="majorBidi" w:cstheme="majorBidi"/>
+                <w:color w:val="222222"/>
+                <w:sz w:val="28"/>
+                <w:szCs w:val="28"/>
+              </w:rPr>
+              <w:t>Open  doctor list page.</w:t>
             </w:r>
           </w:p>
         </w:tc>
@@ -25984,27 +25060,7 @@
                 <w:sz w:val="28"/>
                 <w:szCs w:val="28"/>
               </w:rPr>
-              <w:t xml:space="preserve">All doctor list should </w:t>
-            </w:r>
-            <w:proofErr w:type="gramStart"/>
-            <w:r>
-              <w:rPr>
-                <w:rFonts w:asciiTheme="majorBidi" w:eastAsia="Times New Roman" w:hAnsiTheme="majorBidi" w:cstheme="majorBidi"/>
-                <w:color w:val="222222"/>
-                <w:sz w:val="28"/>
-                <w:szCs w:val="28"/>
-              </w:rPr>
-              <w:t>retrieved</w:t>
-            </w:r>
-            <w:proofErr w:type="gramEnd"/>
-            <w:r>
-              <w:rPr>
-                <w:rFonts w:asciiTheme="majorBidi" w:eastAsia="Times New Roman" w:hAnsiTheme="majorBidi" w:cstheme="majorBidi"/>
-                <w:color w:val="222222"/>
-                <w:sz w:val="28"/>
-                <w:szCs w:val="28"/>
-              </w:rPr>
-              <w:t xml:space="preserve"> from the database and display on page and </w:t>
+              <w:t xml:space="preserve">All doctor list should retrieved from the database and display on page and </w:t>
             </w:r>
           </w:p>
         </w:tc>
@@ -26117,7 +25173,6 @@
                 <w:szCs w:val="24"/>
               </w:rPr>
             </w:pPr>
-            <w:proofErr w:type="gramStart"/>
             <w:r>
               <w:rPr>
                 <w:rFonts w:asciiTheme="majorBidi" w:eastAsia="Times New Roman" w:hAnsiTheme="majorBidi" w:cstheme="majorBidi"/>
@@ -26141,16 +25196,7 @@
                 <w:sz w:val="24"/>
                 <w:szCs w:val="24"/>
               </w:rPr>
-              <w:t xml:space="preserve"> can</w:t>
-            </w:r>
-            <w:proofErr w:type="gramEnd"/>
-            <w:r>
-              <w:rPr>
-                <w:rFonts w:asciiTheme="majorBidi" w:eastAsia="Times New Roman" w:hAnsiTheme="majorBidi" w:cstheme="majorBidi"/>
-                <w:sz w:val="24"/>
-                <w:szCs w:val="24"/>
-              </w:rPr>
-              <w:t xml:space="preserve"> </w:t>
+              <w:t xml:space="preserve"> can </w:t>
             </w:r>
             <w:r>
               <w:rPr>
@@ -26313,7 +25359,6 @@
               </w:rPr>
               <w:t xml:space="preserve">3.  </w:t>
             </w:r>
-            <w:proofErr w:type="gramStart"/>
             <w:r>
               <w:rPr>
                 <w:rFonts w:asciiTheme="majorBidi" w:eastAsia="Times New Roman" w:hAnsiTheme="majorBidi" w:cstheme="majorBidi"/>
@@ -26329,16 +25374,7 @@
                 <w:sz w:val="24"/>
                 <w:szCs w:val="24"/>
               </w:rPr>
-              <w:t xml:space="preserve">  can</w:t>
-            </w:r>
-            <w:proofErr w:type="gramEnd"/>
-            <w:r>
-              <w:rPr>
-                <w:rFonts w:asciiTheme="majorBidi" w:eastAsia="Times New Roman" w:hAnsiTheme="majorBidi" w:cstheme="majorBidi"/>
-                <w:sz w:val="24"/>
-                <w:szCs w:val="24"/>
-              </w:rPr>
-              <w:t xml:space="preserve"> click on “</w:t>
+              <w:t xml:space="preserve">  can click on “</w:t>
             </w:r>
             <w:r>
               <w:rPr>
@@ -26680,27 +25716,7 @@
                 <w:sz w:val="28"/>
                 <w:szCs w:val="28"/>
               </w:rPr>
-              <w:t xml:space="preserve"> details. e.g. personal details and assigned patient </w:t>
-            </w:r>
-            <w:proofErr w:type="gramStart"/>
-            <w:r>
-              <w:rPr>
-                <w:rFonts w:asciiTheme="majorBidi" w:eastAsia="Times New Roman" w:hAnsiTheme="majorBidi" w:cstheme="majorBidi"/>
-                <w:color w:val="222222"/>
-                <w:sz w:val="28"/>
-                <w:szCs w:val="28"/>
-              </w:rPr>
-              <w:t>list  by</w:t>
-            </w:r>
-            <w:proofErr w:type="gramEnd"/>
-            <w:r>
-              <w:rPr>
-                <w:rFonts w:asciiTheme="majorBidi" w:eastAsia="Times New Roman" w:hAnsiTheme="majorBidi" w:cstheme="majorBidi"/>
-                <w:color w:val="222222"/>
-                <w:sz w:val="28"/>
-                <w:szCs w:val="28"/>
-              </w:rPr>
-              <w:t xml:space="preserve"> clicking on see doctor button.</w:t>
+              <w:t xml:space="preserve"> details. e.g. personal details and assigned patient list  by clicking on see doctor button.</w:t>
             </w:r>
           </w:p>
           <w:p>
@@ -26751,25 +25767,14 @@
                 <w:szCs w:val="28"/>
               </w:rPr>
             </w:pPr>
-            <w:proofErr w:type="gramStart"/>
-            <w:r>
-              <w:rPr>
-                <w:rFonts w:asciiTheme="majorBidi" w:eastAsia="Times New Roman" w:hAnsiTheme="majorBidi" w:cstheme="majorBidi"/>
-                <w:color w:val="222222"/>
-                <w:sz w:val="28"/>
-                <w:szCs w:val="28"/>
-              </w:rPr>
-              <w:t>Open  all</w:t>
-            </w:r>
-            <w:proofErr w:type="gramEnd"/>
-            <w:r>
-              <w:rPr>
-                <w:rFonts w:asciiTheme="majorBidi" w:eastAsia="Times New Roman" w:hAnsiTheme="majorBidi" w:cstheme="majorBidi"/>
-                <w:color w:val="222222"/>
-                <w:sz w:val="28"/>
-                <w:szCs w:val="28"/>
-              </w:rPr>
-              <w:t xml:space="preserve"> doctor list page.</w:t>
+            <w:r>
+              <w:rPr>
+                <w:rFonts w:asciiTheme="majorBidi" w:eastAsia="Times New Roman" w:hAnsiTheme="majorBidi" w:cstheme="majorBidi"/>
+                <w:color w:val="222222"/>
+                <w:sz w:val="28"/>
+                <w:szCs w:val="28"/>
+              </w:rPr>
+              <w:t>Open  all doctor list page.</w:t>
             </w:r>
           </w:p>
         </w:tc>
@@ -26983,7 +25988,6 @@
               </w:rPr>
               <w:t xml:space="preserve">click </w:t>
             </w:r>
-            <w:proofErr w:type="gramStart"/>
             <w:r>
               <w:rPr>
                 <w:rFonts w:asciiTheme="majorBidi" w:eastAsia="Times New Roman" w:hAnsiTheme="majorBidi" w:cstheme="majorBidi"/>
@@ -27000,7 +26004,6 @@
               </w:rPr>
               <w:t>”</w:t>
             </w:r>
-            <w:proofErr w:type="gramEnd"/>
             <w:r>
               <w:rPr>
                 <w:rFonts w:asciiTheme="majorBidi" w:eastAsia="Times New Roman" w:hAnsiTheme="majorBidi" w:cstheme="majorBidi"/>
@@ -27405,25 +26408,14 @@
                 <w:szCs w:val="28"/>
               </w:rPr>
             </w:pPr>
-            <w:proofErr w:type="gramStart"/>
-            <w:r>
-              <w:rPr>
-                <w:rFonts w:asciiTheme="majorBidi" w:eastAsia="Times New Roman" w:hAnsiTheme="majorBidi" w:cstheme="majorBidi"/>
-                <w:color w:val="222222"/>
-                <w:sz w:val="28"/>
-                <w:szCs w:val="28"/>
-              </w:rPr>
-              <w:t>Open  all</w:t>
-            </w:r>
-            <w:proofErr w:type="gramEnd"/>
-            <w:r>
-              <w:rPr>
-                <w:rFonts w:asciiTheme="majorBidi" w:eastAsia="Times New Roman" w:hAnsiTheme="majorBidi" w:cstheme="majorBidi"/>
-                <w:color w:val="222222"/>
-                <w:sz w:val="28"/>
-                <w:szCs w:val="28"/>
-              </w:rPr>
-              <w:t xml:space="preserve"> patient list page.</w:t>
+            <w:r>
+              <w:rPr>
+                <w:rFonts w:asciiTheme="majorBidi" w:eastAsia="Times New Roman" w:hAnsiTheme="majorBidi" w:cstheme="majorBidi"/>
+                <w:color w:val="222222"/>
+                <w:sz w:val="28"/>
+                <w:szCs w:val="28"/>
+              </w:rPr>
+              <w:t>Open  all patient list page.</w:t>
             </w:r>
           </w:p>
         </w:tc>
@@ -27636,16 +26628,7 @@
                 <w:sz w:val="24"/>
                 <w:szCs w:val="24"/>
               </w:rPr>
-              <w:t xml:space="preserve">select category and click </w:t>
-            </w:r>
-            <w:proofErr w:type="gramStart"/>
-            <w:r>
-              <w:rPr>
-                <w:rFonts w:asciiTheme="majorBidi" w:eastAsia="Times New Roman" w:hAnsiTheme="majorBidi" w:cstheme="majorBidi"/>
-                <w:sz w:val="24"/>
-                <w:szCs w:val="24"/>
-              </w:rPr>
-              <w:t>on</w:t>
+              <w:t>select category and click on</w:t>
             </w:r>
             <w:r>
               <w:rPr>
@@ -27662,17 +26645,7 @@
                 <w:sz w:val="24"/>
                 <w:szCs w:val="24"/>
               </w:rPr>
-              <w:t>See</w:t>
-            </w:r>
-            <w:proofErr w:type="gramEnd"/>
-            <w:r>
-              <w:rPr>
-                <w:rFonts w:asciiTheme="majorBidi" w:eastAsia="Times New Roman" w:hAnsiTheme="majorBidi" w:cstheme="majorBidi"/>
-                <w:b/>
-                <w:sz w:val="24"/>
-                <w:szCs w:val="24"/>
-              </w:rPr>
-              <w:t xml:space="preserve"> all </w:t>
+              <w:t xml:space="preserve">See all </w:t>
             </w:r>
             <w:r>
               <w:rPr>
@@ -28112,25 +27085,14 @@
                 <w:szCs w:val="28"/>
               </w:rPr>
             </w:pPr>
-            <w:proofErr w:type="gramStart"/>
-            <w:r>
-              <w:rPr>
-                <w:rFonts w:asciiTheme="majorBidi" w:eastAsia="Times New Roman" w:hAnsiTheme="majorBidi" w:cstheme="majorBidi"/>
-                <w:color w:val="222222"/>
-                <w:sz w:val="28"/>
-                <w:szCs w:val="28"/>
-              </w:rPr>
-              <w:t>Open  see</w:t>
-            </w:r>
-            <w:proofErr w:type="gramEnd"/>
-            <w:r>
-              <w:rPr>
-                <w:rFonts w:asciiTheme="majorBidi" w:eastAsia="Times New Roman" w:hAnsiTheme="majorBidi" w:cstheme="majorBidi"/>
-                <w:color w:val="222222"/>
-                <w:sz w:val="28"/>
-                <w:szCs w:val="28"/>
-              </w:rPr>
-              <w:t xml:space="preserve"> </w:t>
+            <w:r>
+              <w:rPr>
+                <w:rFonts w:asciiTheme="majorBidi" w:eastAsia="Times New Roman" w:hAnsiTheme="majorBidi" w:cstheme="majorBidi"/>
+                <w:color w:val="222222"/>
+                <w:sz w:val="28"/>
+                <w:szCs w:val="28"/>
+              </w:rPr>
+              <w:t xml:space="preserve">Open  see </w:t>
             </w:r>
             <w:r>
               <w:rPr>
@@ -28349,7 +27311,6 @@
               </w:rPr>
               <w:t xml:space="preserve"> </w:t>
             </w:r>
-            <w:proofErr w:type="gramStart"/>
             <w:r>
               <w:rPr>
                 <w:rFonts w:asciiTheme="majorBidi" w:eastAsia="Times New Roman" w:hAnsiTheme="majorBidi" w:cstheme="majorBidi"/>
@@ -28365,17 +27326,7 @@
                 <w:sz w:val="24"/>
                 <w:szCs w:val="24"/>
               </w:rPr>
-              <w:t>See</w:t>
-            </w:r>
-            <w:proofErr w:type="gramEnd"/>
-            <w:r>
-              <w:rPr>
-                <w:rFonts w:asciiTheme="majorBidi" w:eastAsia="Times New Roman" w:hAnsiTheme="majorBidi" w:cstheme="majorBidi"/>
-                <w:b/>
-                <w:sz w:val="24"/>
-                <w:szCs w:val="24"/>
-              </w:rPr>
-              <w:t xml:space="preserve"> all </w:t>
+              <w:t xml:space="preserve">See all </w:t>
             </w:r>
             <w:r>
               <w:rPr>
@@ -28825,59 +27776,31 @@
               </w:rPr>
               <w:t xml:space="preserve"> </w:t>
             </w:r>
-            <w:proofErr w:type="gramStart"/>
-            <w:r>
-              <w:rPr>
-                <w:rFonts w:asciiTheme="majorBidi" w:eastAsia="Times New Roman" w:hAnsiTheme="majorBidi" w:cstheme="majorBidi"/>
-                <w:sz w:val="24"/>
-                <w:szCs w:val="24"/>
-              </w:rPr>
-              <w:t>from  database</w:t>
-            </w:r>
-            <w:proofErr w:type="gramEnd"/>
-            <w:r>
-              <w:rPr>
-                <w:rFonts w:asciiTheme="majorBidi" w:eastAsia="Times New Roman" w:hAnsiTheme="majorBidi" w:cstheme="majorBidi"/>
-                <w:sz w:val="24"/>
-                <w:szCs w:val="24"/>
-              </w:rPr>
-              <w:t xml:space="preserve">.   </w:t>
-            </w:r>
-          </w:p>
-          <w:p>
-            <w:pPr>
-              <w:jc w:val="both"/>
-              <w:rPr>
-                <w:rFonts w:asciiTheme="majorBidi" w:eastAsia="Times New Roman" w:hAnsiTheme="majorBidi" w:cstheme="majorBidi"/>
-                <w:sz w:val="24"/>
-                <w:szCs w:val="24"/>
-              </w:rPr>
-            </w:pPr>
-            <w:r>
-              <w:rPr>
-                <w:rFonts w:asciiTheme="majorBidi" w:eastAsia="Times New Roman" w:hAnsiTheme="majorBidi" w:cstheme="majorBidi"/>
-                <w:sz w:val="24"/>
-                <w:szCs w:val="24"/>
-              </w:rPr>
-              <w:t xml:space="preserve">         a. If data is </w:t>
-            </w:r>
-            <w:proofErr w:type="gramStart"/>
-            <w:r>
-              <w:rPr>
-                <w:rFonts w:asciiTheme="majorBidi" w:eastAsia="Times New Roman" w:hAnsiTheme="majorBidi" w:cstheme="majorBidi"/>
-                <w:sz w:val="24"/>
-                <w:szCs w:val="24"/>
-              </w:rPr>
-              <w:t>delete</w:t>
-            </w:r>
-            <w:proofErr w:type="gramEnd"/>
-            <w:r>
-              <w:rPr>
-                <w:rFonts w:asciiTheme="majorBidi" w:eastAsia="Times New Roman" w:hAnsiTheme="majorBidi" w:cstheme="majorBidi"/>
-                <w:sz w:val="24"/>
-                <w:szCs w:val="24"/>
-              </w:rPr>
-              <w:t xml:space="preserve"> then it show message    </w:t>
+            <w:r>
+              <w:rPr>
+                <w:rFonts w:asciiTheme="majorBidi" w:eastAsia="Times New Roman" w:hAnsiTheme="majorBidi" w:cstheme="majorBidi"/>
+                <w:sz w:val="24"/>
+                <w:szCs w:val="24"/>
+              </w:rPr>
+              <w:t xml:space="preserve">from  database.   </w:t>
+            </w:r>
+          </w:p>
+          <w:p>
+            <w:pPr>
+              <w:jc w:val="both"/>
+              <w:rPr>
+                <w:rFonts w:asciiTheme="majorBidi" w:eastAsia="Times New Roman" w:hAnsiTheme="majorBidi" w:cstheme="majorBidi"/>
+                <w:sz w:val="24"/>
+                <w:szCs w:val="24"/>
+              </w:rPr>
+            </w:pPr>
+            <w:r>
+              <w:rPr>
+                <w:rFonts w:asciiTheme="majorBidi" w:eastAsia="Times New Roman" w:hAnsiTheme="majorBidi" w:cstheme="majorBidi"/>
+                <w:sz w:val="24"/>
+                <w:szCs w:val="24"/>
+              </w:rPr>
+              <w:t xml:space="preserve">         a. If data is delete then it show message    </w:t>
             </w:r>
           </w:p>
           <w:p>
@@ -28950,33 +27873,15 @@
                 <w:sz w:val="24"/>
                 <w:szCs w:val="24"/>
               </w:rPr>
-              <w:t xml:space="preserve">         b. if data is not delete then it show </w:t>
-            </w:r>
-            <w:proofErr w:type="gramStart"/>
-            <w:r>
-              <w:rPr>
-                <w:rFonts w:asciiTheme="majorBidi" w:eastAsia="Times New Roman" w:hAnsiTheme="majorBidi" w:cstheme="majorBidi"/>
-                <w:sz w:val="24"/>
-                <w:szCs w:val="24"/>
-              </w:rPr>
-              <w:t xml:space="preserve">error  </w:t>
-            </w:r>
-            <w:r>
-              <w:rPr>
-                <w:rFonts w:asciiTheme="majorBidi" w:eastAsia="Times New Roman" w:hAnsiTheme="majorBidi" w:cstheme="majorBidi"/>
-                <w:sz w:val="24"/>
-                <w:szCs w:val="24"/>
-              </w:rPr>
-              <w:t>message</w:t>
-            </w:r>
-            <w:proofErr w:type="gramEnd"/>
-            <w:r>
-              <w:rPr>
-                <w:rFonts w:asciiTheme="majorBidi" w:eastAsia="Times New Roman" w:hAnsiTheme="majorBidi" w:cstheme="majorBidi"/>
-                <w:sz w:val="24"/>
-                <w:szCs w:val="24"/>
-              </w:rPr>
-              <w:t>.</w:t>
+              <w:t xml:space="preserve">         b. if data is not delete then it show error  </w:t>
+            </w:r>
+            <w:r>
+              <w:rPr>
+                <w:rFonts w:asciiTheme="majorBidi" w:eastAsia="Times New Roman" w:hAnsiTheme="majorBidi" w:cstheme="majorBidi"/>
+                <w:sz w:val="24"/>
+                <w:szCs w:val="24"/>
+              </w:rPr>
+              <w:t>message.</w:t>
             </w:r>
           </w:p>
           <w:p>
@@ -29099,7 +28004,6 @@
                 <w:szCs w:val="24"/>
               </w:rPr>
             </w:pPr>
-            <w:proofErr w:type="gramStart"/>
             <w:r>
               <w:rPr>
                 <w:rFonts w:asciiTheme="majorBidi" w:eastAsia="Times New Roman" w:hAnsiTheme="majorBidi" w:cstheme="majorBidi"/>
@@ -29108,18 +28012,7 @@
                 <w:sz w:val="24"/>
                 <w:szCs w:val="24"/>
               </w:rPr>
-              <w:t>Add  new</w:t>
-            </w:r>
-            <w:proofErr w:type="gramEnd"/>
-            <w:r>
-              <w:rPr>
-                <w:rFonts w:asciiTheme="majorBidi" w:eastAsia="Times New Roman" w:hAnsiTheme="majorBidi" w:cstheme="majorBidi"/>
-                <w:b/>
-                <w:color w:val="222222"/>
-                <w:sz w:val="24"/>
-                <w:szCs w:val="24"/>
-              </w:rPr>
-              <w:t xml:space="preserve"> Patient </w:t>
+              <w:t xml:space="preserve">Add  new Patient </w:t>
             </w:r>
           </w:p>
         </w:tc>
@@ -29327,25 +28220,14 @@
                 <w:szCs w:val="28"/>
               </w:rPr>
             </w:pPr>
-            <w:proofErr w:type="gramStart"/>
-            <w:r>
-              <w:rPr>
-                <w:rFonts w:asciiTheme="majorBidi" w:eastAsia="Times New Roman" w:hAnsiTheme="majorBidi" w:cstheme="majorBidi"/>
-                <w:color w:val="222222"/>
-                <w:sz w:val="28"/>
-                <w:szCs w:val="28"/>
-              </w:rPr>
-              <w:t>Open  All</w:t>
-            </w:r>
-            <w:proofErr w:type="gramEnd"/>
-            <w:r>
-              <w:rPr>
-                <w:rFonts w:asciiTheme="majorBidi" w:eastAsia="Times New Roman" w:hAnsiTheme="majorBidi" w:cstheme="majorBidi"/>
-                <w:color w:val="222222"/>
-                <w:sz w:val="28"/>
-                <w:szCs w:val="28"/>
-              </w:rPr>
-              <w:t xml:space="preserve"> </w:t>
+            <w:r>
+              <w:rPr>
+                <w:rFonts w:asciiTheme="majorBidi" w:eastAsia="Times New Roman" w:hAnsiTheme="majorBidi" w:cstheme="majorBidi"/>
+                <w:color w:val="222222"/>
+                <w:sz w:val="28"/>
+                <w:szCs w:val="28"/>
+              </w:rPr>
+              <w:t xml:space="preserve">Open  All </w:t>
             </w:r>
             <w:r>
               <w:rPr>
@@ -29570,25 +28452,7 @@
                 <w:sz w:val="24"/>
                 <w:szCs w:val="24"/>
               </w:rPr>
-              <w:t xml:space="preserve">click </w:t>
-            </w:r>
-            <w:proofErr w:type="gramStart"/>
-            <w:r>
-              <w:rPr>
-                <w:rFonts w:asciiTheme="majorBidi" w:eastAsia="Times New Roman" w:hAnsiTheme="majorBidi" w:cstheme="majorBidi"/>
-                <w:sz w:val="24"/>
-                <w:szCs w:val="24"/>
-              </w:rPr>
-              <w:t>button ”</w:t>
-            </w:r>
-            <w:proofErr w:type="gramEnd"/>
-            <w:r>
-              <w:rPr>
-                <w:rFonts w:asciiTheme="majorBidi" w:eastAsia="Times New Roman" w:hAnsiTheme="majorBidi" w:cstheme="majorBidi"/>
-                <w:sz w:val="24"/>
-                <w:szCs w:val="24"/>
-              </w:rPr>
-              <w:t xml:space="preserve"> </w:t>
+              <w:t xml:space="preserve">click button ” </w:t>
             </w:r>
             <w:r>
               <w:rPr>
@@ -29778,27 +28642,7 @@
                 <w:sz w:val="24"/>
                 <w:szCs w:val="24"/>
               </w:rPr>
-              <w:t>name, father name, address</w:t>
-            </w:r>
-            <w:proofErr w:type="gramStart"/>
-            <w:r>
-              <w:rPr>
-                <w:rFonts w:asciiTheme="majorBidi" w:eastAsia="Times New Roman" w:hAnsiTheme="majorBidi" w:cstheme="majorBidi"/>
-                <w:color w:val="222222"/>
-                <w:sz w:val="24"/>
-                <w:szCs w:val="24"/>
-              </w:rPr>
-              <w:t>, ,</w:t>
-            </w:r>
-            <w:proofErr w:type="gramEnd"/>
-            <w:r>
-              <w:rPr>
-                <w:rFonts w:asciiTheme="majorBidi" w:eastAsia="Times New Roman" w:hAnsiTheme="majorBidi" w:cstheme="majorBidi"/>
-                <w:color w:val="222222"/>
-                <w:sz w:val="24"/>
-                <w:szCs w:val="24"/>
-              </w:rPr>
-              <w:t xml:space="preserve"> phone number, date, , device id </w:t>
+              <w:t xml:space="preserve">name, father name, address, , phone number, date, , device id </w:t>
             </w:r>
             <w:r>
               <w:rPr>
@@ -29883,25 +28727,7 @@
                 <w:sz w:val="24"/>
                 <w:szCs w:val="24"/>
               </w:rPr>
-              <w:t xml:space="preserve">     a. If data is saved then it </w:t>
-            </w:r>
-            <w:proofErr w:type="gramStart"/>
-            <w:r>
-              <w:rPr>
-                <w:rFonts w:asciiTheme="majorBidi" w:eastAsia="Times New Roman" w:hAnsiTheme="majorBidi" w:cstheme="majorBidi"/>
-                <w:sz w:val="24"/>
-                <w:szCs w:val="24"/>
-              </w:rPr>
-              <w:t>show</w:t>
-            </w:r>
-            <w:proofErr w:type="gramEnd"/>
-            <w:r>
-              <w:rPr>
-                <w:rFonts w:asciiTheme="majorBidi" w:eastAsia="Times New Roman" w:hAnsiTheme="majorBidi" w:cstheme="majorBidi"/>
-                <w:sz w:val="24"/>
-                <w:szCs w:val="24"/>
-              </w:rPr>
-              <w:t xml:space="preserve"> message    </w:t>
+              <w:t xml:space="preserve">     a. If data is saved then it show message    </w:t>
             </w:r>
           </w:p>
           <w:p>
@@ -29964,25 +28790,7 @@
                 <w:sz w:val="24"/>
                 <w:szCs w:val="24"/>
               </w:rPr>
-              <w:t xml:space="preserve">     b. if data is not saved then it </w:t>
-            </w:r>
-            <w:proofErr w:type="gramStart"/>
-            <w:r>
-              <w:rPr>
-                <w:rFonts w:asciiTheme="majorBidi" w:eastAsia="Times New Roman" w:hAnsiTheme="majorBidi" w:cstheme="majorBidi"/>
-                <w:sz w:val="24"/>
-                <w:szCs w:val="24"/>
-              </w:rPr>
-              <w:t>show</w:t>
-            </w:r>
-            <w:proofErr w:type="gramEnd"/>
-            <w:r>
-              <w:rPr>
-                <w:rFonts w:asciiTheme="majorBidi" w:eastAsia="Times New Roman" w:hAnsiTheme="majorBidi" w:cstheme="majorBidi"/>
-                <w:sz w:val="24"/>
-                <w:szCs w:val="24"/>
-              </w:rPr>
-              <w:t xml:space="preserve"> error  </w:t>
+              <w:t xml:space="preserve">     b. if data is not saved then it show error  </w:t>
             </w:r>
           </w:p>
           <w:p>
@@ -30395,27 +29203,7 @@
                 <w:sz w:val="28"/>
                 <w:szCs w:val="28"/>
               </w:rPr>
-              <w:t xml:space="preserve"> to patient by clicking </w:t>
-            </w:r>
-            <w:proofErr w:type="gramStart"/>
-            <w:r>
-              <w:rPr>
-                <w:rFonts w:asciiTheme="majorBidi" w:eastAsia="Times New Roman" w:hAnsiTheme="majorBidi" w:cstheme="majorBidi"/>
-                <w:color w:val="222222"/>
-                <w:sz w:val="28"/>
-                <w:szCs w:val="28"/>
-              </w:rPr>
-              <w:t>a</w:t>
-            </w:r>
-            <w:proofErr w:type="gramEnd"/>
-            <w:r>
-              <w:rPr>
-                <w:rFonts w:asciiTheme="majorBidi" w:eastAsia="Times New Roman" w:hAnsiTheme="majorBidi" w:cstheme="majorBidi"/>
-                <w:color w:val="222222"/>
-                <w:sz w:val="28"/>
-                <w:szCs w:val="28"/>
-              </w:rPr>
-              <w:t xml:space="preserve"> assign doctor button and select doctor and click add button.</w:t>
+              <w:t xml:space="preserve"> to patient by clicking a assign doctor button and select doctor and click add button.</w:t>
             </w:r>
           </w:p>
           <w:p>
@@ -30519,27 +29307,7 @@
                 <w:sz w:val="28"/>
                 <w:szCs w:val="28"/>
               </w:rPr>
-              <w:t xml:space="preserve">Doctor must </w:t>
-            </w:r>
-            <w:proofErr w:type="gramStart"/>
-            <w:r>
-              <w:rPr>
-                <w:rFonts w:asciiTheme="majorBidi" w:eastAsia="Times New Roman" w:hAnsiTheme="majorBidi" w:cstheme="majorBidi"/>
-                <w:color w:val="222222"/>
-                <w:sz w:val="28"/>
-                <w:szCs w:val="28"/>
-              </w:rPr>
-              <w:t>assigned</w:t>
-            </w:r>
-            <w:proofErr w:type="gramEnd"/>
-            <w:r>
-              <w:rPr>
-                <w:rFonts w:asciiTheme="majorBidi" w:eastAsia="Times New Roman" w:hAnsiTheme="majorBidi" w:cstheme="majorBidi"/>
-                <w:color w:val="222222"/>
-                <w:sz w:val="28"/>
-                <w:szCs w:val="28"/>
-              </w:rPr>
-              <w:t xml:space="preserve"> to patient</w:t>
+              <w:t>Doctor must assigned to patient</w:t>
             </w:r>
           </w:p>
         </w:tc>
@@ -30685,7 +29453,6 @@
               </w:rPr>
               <w:t xml:space="preserve"> </w:t>
             </w:r>
-            <w:proofErr w:type="gramStart"/>
             <w:r>
               <w:rPr>
                 <w:rFonts w:asciiTheme="majorBidi" w:eastAsia="Times New Roman" w:hAnsiTheme="majorBidi" w:cstheme="majorBidi"/>
@@ -30701,17 +29468,7 @@
                 <w:sz w:val="24"/>
                 <w:szCs w:val="24"/>
               </w:rPr>
-              <w:t>Assign</w:t>
-            </w:r>
-            <w:proofErr w:type="gramEnd"/>
-            <w:r>
-              <w:rPr>
-                <w:rFonts w:asciiTheme="majorBidi" w:eastAsia="Times New Roman" w:hAnsiTheme="majorBidi" w:cstheme="majorBidi"/>
-                <w:b/>
-                <w:sz w:val="24"/>
-                <w:szCs w:val="24"/>
-              </w:rPr>
-              <w:t xml:space="preserve"> Doctor </w:t>
+              <w:t xml:space="preserve">Assign Doctor </w:t>
             </w:r>
             <w:r>
               <w:rPr>
@@ -30931,23 +29688,13 @@
               </w:rPr>
               <w:t xml:space="preserve">doctor </w:t>
             </w:r>
-            <w:proofErr w:type="gramStart"/>
-            <w:r>
-              <w:rPr>
-                <w:rFonts w:asciiTheme="majorBidi" w:eastAsia="Times New Roman" w:hAnsiTheme="majorBidi" w:cstheme="majorBidi"/>
-                <w:sz w:val="24"/>
-                <w:szCs w:val="24"/>
-              </w:rPr>
-              <w:t>are</w:t>
-            </w:r>
-            <w:proofErr w:type="gramEnd"/>
-            <w:r>
-              <w:rPr>
-                <w:rFonts w:asciiTheme="majorBidi" w:eastAsia="Times New Roman" w:hAnsiTheme="majorBidi" w:cstheme="majorBidi"/>
-                <w:sz w:val="24"/>
-                <w:szCs w:val="24"/>
-              </w:rPr>
-              <w:t xml:space="preserve"> assigned then it show    </w:t>
+            <w:r>
+              <w:rPr>
+                <w:rFonts w:asciiTheme="majorBidi" w:eastAsia="Times New Roman" w:hAnsiTheme="majorBidi" w:cstheme="majorBidi"/>
+                <w:sz w:val="24"/>
+                <w:szCs w:val="24"/>
+              </w:rPr>
+              <w:t xml:space="preserve">are assigned then it show    </w:t>
             </w:r>
           </w:p>
           <w:p>
@@ -31534,25 +30281,7 @@
                 <w:sz w:val="24"/>
                 <w:szCs w:val="24"/>
               </w:rPr>
-              <w:t xml:space="preserve">Alert notification is </w:t>
-            </w:r>
-            <w:proofErr w:type="gramStart"/>
-            <w:r>
-              <w:rPr>
-                <w:rFonts w:asciiTheme="majorBidi" w:eastAsia="Times New Roman" w:hAnsiTheme="majorBidi" w:cstheme="majorBidi"/>
-                <w:sz w:val="24"/>
-                <w:szCs w:val="24"/>
-              </w:rPr>
-              <w:t>activate</w:t>
-            </w:r>
-            <w:proofErr w:type="gramEnd"/>
-            <w:r>
-              <w:rPr>
-                <w:rFonts w:asciiTheme="majorBidi" w:eastAsia="Times New Roman" w:hAnsiTheme="majorBidi" w:cstheme="majorBidi"/>
-                <w:sz w:val="24"/>
-                <w:szCs w:val="24"/>
-              </w:rPr>
-              <w:t xml:space="preserve"> when patient is register and</w:t>
+              <w:t>Alert notification is activate when patient is register and</w:t>
             </w:r>
             <w:r>
               <w:rPr>
@@ -32117,16 +30846,7 @@
                 <w:sz w:val="24"/>
                 <w:szCs w:val="24"/>
               </w:rPr>
-              <w:t xml:space="preserve">Admin </w:t>
-            </w:r>
-            <w:proofErr w:type="gramStart"/>
-            <w:r>
-              <w:rPr>
-                <w:rFonts w:asciiTheme="majorBidi" w:eastAsia="Times New Roman" w:hAnsiTheme="majorBidi" w:cstheme="majorBidi"/>
-                <w:sz w:val="24"/>
-                <w:szCs w:val="24"/>
-              </w:rPr>
-              <w:t>click ”</w:t>
+              <w:t>Admin click ”</w:t>
             </w:r>
             <w:r>
               <w:rPr>
@@ -32135,17 +30855,7 @@
                 <w:sz w:val="24"/>
                 <w:szCs w:val="24"/>
               </w:rPr>
-              <w:t>See</w:t>
-            </w:r>
-            <w:proofErr w:type="gramEnd"/>
-            <w:r>
-              <w:rPr>
-                <w:rFonts w:asciiTheme="majorBidi" w:eastAsia="Times New Roman" w:hAnsiTheme="majorBidi" w:cstheme="majorBidi"/>
-                <w:b/>
-                <w:sz w:val="24"/>
-                <w:szCs w:val="24"/>
-              </w:rPr>
-              <w:t xml:space="preserve"> all </w:t>
+              <w:t xml:space="preserve">See all </w:t>
             </w:r>
             <w:r>
               <w:rPr>
@@ -33018,23 +31728,13 @@
               </w:rPr>
               <w:t xml:space="preserve"> </w:t>
             </w:r>
-            <w:proofErr w:type="gramStart"/>
             <w:r>
               <w:rPr>
                 <w:rFonts w:asciiTheme="majorBidi" w:hAnsiTheme="majorBidi" w:cstheme="majorBidi"/>
                 <w:sz w:val="24"/>
                 <w:szCs w:val="24"/>
               </w:rPr>
-              <w:t>and  click</w:t>
-            </w:r>
-            <w:proofErr w:type="gramEnd"/>
-            <w:r>
-              <w:rPr>
-                <w:rFonts w:asciiTheme="majorBidi" w:hAnsiTheme="majorBidi" w:cstheme="majorBidi"/>
-                <w:sz w:val="24"/>
-                <w:szCs w:val="24"/>
-              </w:rPr>
-              <w:t xml:space="preserve"> on </w:t>
+              <w:t xml:space="preserve">and  click on </w:t>
             </w:r>
             <w:r>
               <w:rPr>
@@ -33186,25 +31886,7 @@
                 <w:sz w:val="24"/>
                 <w:szCs w:val="24"/>
               </w:rPr>
-              <w:t xml:space="preserve">then it </w:t>
-            </w:r>
-            <w:proofErr w:type="gramStart"/>
-            <w:r>
-              <w:rPr>
-                <w:rFonts w:asciiTheme="majorBidi" w:eastAsia="Times New Roman" w:hAnsiTheme="majorBidi" w:cstheme="majorBidi"/>
-                <w:sz w:val="24"/>
-                <w:szCs w:val="24"/>
-              </w:rPr>
-              <w:t>show</w:t>
-            </w:r>
-            <w:proofErr w:type="gramEnd"/>
-            <w:r>
-              <w:rPr>
-                <w:rFonts w:asciiTheme="majorBidi" w:eastAsia="Times New Roman" w:hAnsiTheme="majorBidi" w:cstheme="majorBidi"/>
-                <w:sz w:val="24"/>
-                <w:szCs w:val="24"/>
-              </w:rPr>
-              <w:t xml:space="preserve"> message</w:t>
+              <w:t>then it show message</w:t>
             </w:r>
             <w:r>
               <w:rPr>
@@ -33355,25 +32037,7 @@
                 <w:sz w:val="24"/>
                 <w:szCs w:val="24"/>
               </w:rPr>
-              <w:t xml:space="preserve"> then it </w:t>
-            </w:r>
-            <w:proofErr w:type="gramStart"/>
-            <w:r>
-              <w:rPr>
-                <w:rFonts w:asciiTheme="majorBidi" w:eastAsia="Times New Roman" w:hAnsiTheme="majorBidi" w:cstheme="majorBidi"/>
-                <w:sz w:val="24"/>
-                <w:szCs w:val="24"/>
-              </w:rPr>
-              <w:t>show</w:t>
-            </w:r>
-            <w:proofErr w:type="gramEnd"/>
-            <w:r>
-              <w:rPr>
-                <w:rFonts w:asciiTheme="majorBidi" w:eastAsia="Times New Roman" w:hAnsiTheme="majorBidi" w:cstheme="majorBidi"/>
-                <w:sz w:val="24"/>
-                <w:szCs w:val="24"/>
-              </w:rPr>
-              <w:t xml:space="preserve"> </w:t>
+              <w:t xml:space="preserve"> then it show </w:t>
             </w:r>
             <w:r>
               <w:rPr>
@@ -33417,16 +32081,7 @@
                 <w:sz w:val="24"/>
                 <w:szCs w:val="24"/>
               </w:rPr>
-              <w:t xml:space="preserve"> and password </w:t>
-            </w:r>
-            <w:proofErr w:type="gramStart"/>
-            <w:r>
-              <w:rPr>
-                <w:rFonts w:asciiTheme="majorBidi" w:eastAsia="Times New Roman" w:hAnsiTheme="majorBidi" w:cstheme="majorBidi"/>
-                <w:sz w:val="24"/>
-                <w:szCs w:val="24"/>
-              </w:rPr>
-              <w:t xml:space="preserve">“ </w:t>
+              <w:t xml:space="preserve"> and password “ </w:t>
             </w:r>
             <w:r>
               <w:rPr>
@@ -33436,7 +32091,6 @@
               </w:rPr>
               <w:t>message</w:t>
             </w:r>
-            <w:proofErr w:type="gramEnd"/>
             <w:r>
               <w:rPr>
                 <w:rFonts w:asciiTheme="majorBidi" w:eastAsia="Times New Roman" w:hAnsiTheme="majorBidi" w:cstheme="majorBidi"/>
@@ -34013,25 +32667,7 @@
                 <w:sz w:val="24"/>
                 <w:szCs w:val="24"/>
               </w:rPr>
-              <w:t xml:space="preserve">and password </w:t>
-            </w:r>
-            <w:proofErr w:type="gramStart"/>
-            <w:r>
-              <w:rPr>
-                <w:rFonts w:asciiTheme="majorBidi" w:hAnsiTheme="majorBidi" w:cstheme="majorBidi"/>
-                <w:sz w:val="24"/>
-                <w:szCs w:val="24"/>
-              </w:rPr>
-              <w:t>and  click</w:t>
-            </w:r>
-            <w:proofErr w:type="gramEnd"/>
-            <w:r>
-              <w:rPr>
-                <w:rFonts w:asciiTheme="majorBidi" w:hAnsiTheme="majorBidi" w:cstheme="majorBidi"/>
-                <w:sz w:val="24"/>
-                <w:szCs w:val="24"/>
-              </w:rPr>
-              <w:t xml:space="preserve"> on </w:t>
+              <w:t xml:space="preserve">and password and  click on </w:t>
             </w:r>
             <w:r>
               <w:rPr>
@@ -34194,73 +32830,55 @@
                 <w:sz w:val="24"/>
                 <w:szCs w:val="24"/>
               </w:rPr>
+              <w:t xml:space="preserve"> valid  then it show message    </w:t>
+            </w:r>
+          </w:p>
+          <w:p>
+            <w:pPr>
+              <w:jc w:val="both"/>
+              <w:rPr>
+                <w:rFonts w:asciiTheme="majorBidi" w:eastAsia="Times New Roman" w:hAnsiTheme="majorBidi" w:cstheme="majorBidi"/>
+                <w:sz w:val="24"/>
+                <w:szCs w:val="24"/>
+              </w:rPr>
+            </w:pPr>
+            <w:r>
+              <w:rPr>
+                <w:rFonts w:asciiTheme="majorBidi" w:eastAsia="Times New Roman" w:hAnsiTheme="majorBidi" w:cstheme="majorBidi"/>
+                <w:sz w:val="24"/>
+                <w:szCs w:val="24"/>
+              </w:rPr>
+              <w:t xml:space="preserve">             “</w:t>
+            </w:r>
+            <w:r>
+              <w:rPr>
+                <w:rFonts w:asciiTheme="majorBidi" w:eastAsia="Times New Roman" w:hAnsiTheme="majorBidi" w:cstheme="majorBidi"/>
+                <w:bCs/>
+                <w:color w:val="222222"/>
+                <w:sz w:val="24"/>
+                <w:szCs w:val="24"/>
+              </w:rPr>
+              <w:t>L</w:t>
+            </w:r>
+            <w:r>
+              <w:rPr>
+                <w:rFonts w:asciiTheme="majorBidi" w:eastAsia="Times New Roman" w:hAnsiTheme="majorBidi" w:cstheme="majorBidi"/>
+                <w:bCs/>
+                <w:color w:val="222222"/>
+                <w:sz w:val="24"/>
+                <w:szCs w:val="24"/>
+              </w:rPr>
+              <w:t>ogin</w:t>
+            </w:r>
+            <w:r>
+              <w:rPr>
+                <w:rFonts w:asciiTheme="majorBidi" w:eastAsia="Times New Roman" w:hAnsiTheme="majorBidi" w:cstheme="majorBidi"/>
+                <w:color w:val="222222"/>
+                <w:sz w:val="24"/>
+                <w:szCs w:val="24"/>
+              </w:rPr>
               <w:t xml:space="preserve"> </w:t>
             </w:r>
-            <w:proofErr w:type="gramStart"/>
-            <w:r>
-              <w:rPr>
-                <w:rFonts w:asciiTheme="majorBidi" w:eastAsia="Times New Roman" w:hAnsiTheme="majorBidi" w:cstheme="majorBidi"/>
-                <w:sz w:val="24"/>
-                <w:szCs w:val="24"/>
-              </w:rPr>
-              <w:t>valid  then</w:t>
-            </w:r>
-            <w:proofErr w:type="gramEnd"/>
-            <w:r>
-              <w:rPr>
-                <w:rFonts w:asciiTheme="majorBidi" w:eastAsia="Times New Roman" w:hAnsiTheme="majorBidi" w:cstheme="majorBidi"/>
-                <w:sz w:val="24"/>
-                <w:szCs w:val="24"/>
-              </w:rPr>
-              <w:t xml:space="preserve"> it show message    </w:t>
-            </w:r>
-          </w:p>
-          <w:p>
-            <w:pPr>
-              <w:jc w:val="both"/>
-              <w:rPr>
-                <w:rFonts w:asciiTheme="majorBidi" w:eastAsia="Times New Roman" w:hAnsiTheme="majorBidi" w:cstheme="majorBidi"/>
-                <w:sz w:val="24"/>
-                <w:szCs w:val="24"/>
-              </w:rPr>
-            </w:pPr>
-            <w:r>
-              <w:rPr>
-                <w:rFonts w:asciiTheme="majorBidi" w:eastAsia="Times New Roman" w:hAnsiTheme="majorBidi" w:cstheme="majorBidi"/>
-                <w:sz w:val="24"/>
-                <w:szCs w:val="24"/>
-              </w:rPr>
-              <w:t xml:space="preserve">             “</w:t>
-            </w:r>
-            <w:r>
-              <w:rPr>
-                <w:rFonts w:asciiTheme="majorBidi" w:eastAsia="Times New Roman" w:hAnsiTheme="majorBidi" w:cstheme="majorBidi"/>
-                <w:bCs/>
-                <w:color w:val="222222"/>
-                <w:sz w:val="24"/>
-                <w:szCs w:val="24"/>
-              </w:rPr>
-              <w:t>L</w:t>
-            </w:r>
-            <w:r>
-              <w:rPr>
-                <w:rFonts w:asciiTheme="majorBidi" w:eastAsia="Times New Roman" w:hAnsiTheme="majorBidi" w:cstheme="majorBidi"/>
-                <w:bCs/>
-                <w:color w:val="222222"/>
-                <w:sz w:val="24"/>
-                <w:szCs w:val="24"/>
-              </w:rPr>
-              <w:t>ogin</w:t>
-            </w:r>
-            <w:r>
-              <w:rPr>
-                <w:rFonts w:asciiTheme="majorBidi" w:eastAsia="Times New Roman" w:hAnsiTheme="majorBidi" w:cstheme="majorBidi"/>
-                <w:color w:val="222222"/>
-                <w:sz w:val="24"/>
-                <w:szCs w:val="24"/>
-              </w:rPr>
-              <w:t xml:space="preserve"> </w:t>
-            </w:r>
             <w:r>
               <w:rPr>
                 <w:rFonts w:asciiTheme="majorBidi" w:eastAsia="Times New Roman" w:hAnsiTheme="majorBidi" w:cstheme="majorBidi"/>
@@ -34331,7 +32949,6 @@
               </w:rPr>
               <w:t xml:space="preserve">  </w:t>
             </w:r>
-            <w:proofErr w:type="gramStart"/>
             <w:r>
               <w:rPr>
                 <w:rFonts w:asciiTheme="majorBidi" w:eastAsia="Times New Roman" w:hAnsiTheme="majorBidi" w:cstheme="majorBidi"/>
@@ -34346,16 +32963,7 @@
                 <w:sz w:val="24"/>
                 <w:szCs w:val="24"/>
               </w:rPr>
-              <w:t>valid  then</w:t>
-            </w:r>
-            <w:proofErr w:type="gramEnd"/>
-            <w:r>
-              <w:rPr>
-                <w:rFonts w:asciiTheme="majorBidi" w:eastAsia="Times New Roman" w:hAnsiTheme="majorBidi" w:cstheme="majorBidi"/>
-                <w:sz w:val="24"/>
-                <w:szCs w:val="24"/>
-              </w:rPr>
-              <w:t xml:space="preserve"> it show </w:t>
+              <w:t xml:space="preserve">valid  then it show </w:t>
             </w:r>
             <w:r>
               <w:rPr>
@@ -34408,16 +33016,7 @@
                 <w:sz w:val="24"/>
                 <w:szCs w:val="24"/>
               </w:rPr>
-              <w:t xml:space="preserve"> and password </w:t>
-            </w:r>
-            <w:proofErr w:type="gramStart"/>
-            <w:r>
-              <w:rPr>
-                <w:rFonts w:asciiTheme="majorBidi" w:eastAsia="Times New Roman" w:hAnsiTheme="majorBidi" w:cstheme="majorBidi"/>
-                <w:sz w:val="24"/>
-                <w:szCs w:val="24"/>
-              </w:rPr>
-              <w:t xml:space="preserve">“ </w:t>
+              <w:t xml:space="preserve"> and password “ </w:t>
             </w:r>
             <w:r>
               <w:rPr>
@@ -34427,7 +33026,6 @@
               </w:rPr>
               <w:t>message</w:t>
             </w:r>
-            <w:proofErr w:type="gramEnd"/>
             <w:r>
               <w:rPr>
                 <w:rFonts w:asciiTheme="majorBidi" w:eastAsia="Times New Roman" w:hAnsiTheme="majorBidi" w:cstheme="majorBidi"/>
@@ -34482,6 +33080,16 @@
           <w:szCs w:val="36"/>
         </w:rPr>
       </w:pPr>
+      <w:r>
+        <w:rPr>
+          <w:rFonts w:asciiTheme="majorBidi" w:hAnsiTheme="majorBidi" w:cstheme="majorBidi"/>
+          <w:b/>
+          <w:bCs/>
+          <w:sz w:val="36"/>
+          <w:szCs w:val="36"/>
+        </w:rPr>
+        <w:t>1</w:t>
+      </w:r>
       <w:r>
         <w:rPr>
           <w:rFonts w:asciiTheme="majorBidi" w:hAnsiTheme="majorBidi" w:cstheme="majorBidi"/>
@@ -35428,7 +34036,7 @@
           <w:sz w:val="36"/>
           <w:szCs w:val="36"/>
         </w:rPr>
-        <w:t>3</w:t>
+        <w:t>4</w:t>
       </w:r>
       <w:r>
         <w:rPr>
@@ -35888,16 +34496,7 @@
                 <w:sz w:val="24"/>
                 <w:szCs w:val="24"/>
               </w:rPr>
-              <w:t xml:space="preserve">Admin </w:t>
-            </w:r>
-            <w:proofErr w:type="gramStart"/>
-            <w:r>
-              <w:rPr>
-                <w:rFonts w:asciiTheme="majorBidi" w:eastAsia="Times New Roman" w:hAnsiTheme="majorBidi" w:cstheme="majorBidi"/>
-                <w:sz w:val="24"/>
-                <w:szCs w:val="24"/>
-              </w:rPr>
-              <w:t>click ”</w:t>
+              <w:t>Admin click ”</w:t>
             </w:r>
             <w:r>
               <w:rPr>
@@ -35906,17 +34505,7 @@
                 <w:sz w:val="24"/>
                 <w:szCs w:val="24"/>
               </w:rPr>
-              <w:t>See</w:t>
-            </w:r>
-            <w:proofErr w:type="gramEnd"/>
-            <w:r>
-              <w:rPr>
-                <w:rFonts w:asciiTheme="majorBidi" w:eastAsia="Times New Roman" w:hAnsiTheme="majorBidi" w:cstheme="majorBidi"/>
-                <w:b/>
-                <w:sz w:val="24"/>
-                <w:szCs w:val="24"/>
-              </w:rPr>
-              <w:t xml:space="preserve"> all </w:t>
+              <w:t xml:space="preserve">See all </w:t>
             </w:r>
             <w:r>
               <w:rPr>
@@ -36169,7 +34758,7 @@
           <w:sz w:val="36"/>
           <w:szCs w:val="36"/>
         </w:rPr>
-        <w:t>4</w:t>
+        <w:t>5</w:t>
       </w:r>
       <w:r>
         <w:rPr>
@@ -36632,25 +35221,7 @@
                 <w:sz w:val="24"/>
                 <w:szCs w:val="24"/>
               </w:rPr>
-              <w:t xml:space="preserve"> Alert notification is </w:t>
-            </w:r>
-            <w:proofErr w:type="gramStart"/>
-            <w:r>
-              <w:rPr>
-                <w:rFonts w:asciiTheme="majorBidi" w:eastAsia="Times New Roman" w:hAnsiTheme="majorBidi" w:cstheme="majorBidi"/>
-                <w:sz w:val="24"/>
-                <w:szCs w:val="24"/>
-              </w:rPr>
-              <w:t>activate</w:t>
-            </w:r>
-            <w:proofErr w:type="gramEnd"/>
-            <w:r>
-              <w:rPr>
-                <w:rFonts w:asciiTheme="majorBidi" w:eastAsia="Times New Roman" w:hAnsiTheme="majorBidi" w:cstheme="majorBidi"/>
-                <w:sz w:val="24"/>
-                <w:szCs w:val="24"/>
-              </w:rPr>
-              <w:t xml:space="preserve"> when patient is login and</w:t>
+              <w:t xml:space="preserve"> Alert notification is activate when patient is login and</w:t>
             </w:r>
             <w:r>
               <w:rPr>
@@ -36751,7 +35322,7 @@
           <w:sz w:val="36"/>
           <w:szCs w:val="36"/>
         </w:rPr>
-        <w:t>5</w:t>
+        <w:t>6</w:t>
       </w:r>
       <w:r>
         <w:rPr>
@@ -36971,27 +35542,7 @@
                 <w:sz w:val="28"/>
                 <w:szCs w:val="28"/>
               </w:rPr>
-              <w:t xml:space="preserve">Patient </w:t>
-            </w:r>
-            <w:proofErr w:type="gramStart"/>
-            <w:r>
-              <w:rPr>
-                <w:rFonts w:asciiTheme="majorBidi" w:eastAsia="Times New Roman" w:hAnsiTheme="majorBidi" w:cstheme="majorBidi"/>
-                <w:color w:val="222222"/>
-                <w:sz w:val="28"/>
-                <w:szCs w:val="28"/>
-              </w:rPr>
-              <w:t>can  send</w:t>
-            </w:r>
-            <w:proofErr w:type="gramEnd"/>
-            <w:r>
-              <w:rPr>
-                <w:rFonts w:asciiTheme="majorBidi" w:eastAsia="Times New Roman" w:hAnsiTheme="majorBidi" w:cstheme="majorBidi"/>
-                <w:color w:val="222222"/>
-                <w:sz w:val="28"/>
-                <w:szCs w:val="28"/>
-              </w:rPr>
-              <w:t xml:space="preserve"> message to doctor and take advice.</w:t>
+              <w:t>Patient can  send message to doctor and take advice.</w:t>
             </w:r>
           </w:p>
         </w:tc>
@@ -37086,27 +35637,7 @@
                 <w:sz w:val="28"/>
                 <w:szCs w:val="28"/>
               </w:rPr>
-              <w:t xml:space="preserve">Message must </w:t>
-            </w:r>
-            <w:proofErr w:type="gramStart"/>
-            <w:r>
-              <w:rPr>
-                <w:rFonts w:asciiTheme="majorBidi" w:eastAsia="Times New Roman" w:hAnsiTheme="majorBidi" w:cstheme="majorBidi"/>
-                <w:color w:val="222222"/>
-                <w:sz w:val="28"/>
-                <w:szCs w:val="28"/>
-              </w:rPr>
-              <w:t>sent</w:t>
-            </w:r>
-            <w:proofErr w:type="gramEnd"/>
-            <w:r>
-              <w:rPr>
-                <w:rFonts w:asciiTheme="majorBidi" w:eastAsia="Times New Roman" w:hAnsiTheme="majorBidi" w:cstheme="majorBidi"/>
-                <w:color w:val="222222"/>
-                <w:sz w:val="28"/>
-                <w:szCs w:val="28"/>
-              </w:rPr>
-              <w:t xml:space="preserve"> to required doctor.</w:t>
+              <w:t>Message must sent to required doctor.</w:t>
             </w:r>
           </w:p>
         </w:tc>
@@ -37494,7 +36025,17 @@
           <w:sz w:val="36"/>
           <w:szCs w:val="36"/>
         </w:rPr>
-        <w:t>16</w:t>
+        <w:t>1</w:t>
+      </w:r>
+      <w:r>
+        <w:rPr>
+          <w:rFonts w:asciiTheme="majorBidi" w:hAnsiTheme="majorBidi" w:cstheme="majorBidi"/>
+          <w:b/>
+          <w:bCs/>
+          <w:sz w:val="36"/>
+          <w:szCs w:val="36"/>
+        </w:rPr>
+        <w:t>7</w:t>
       </w:r>
       <w:r>
         <w:rPr>
@@ -37563,29 +36104,7 @@
                 <w:sz w:val="28"/>
                 <w:szCs w:val="28"/>
               </w:rPr>
-              <w:t xml:space="preserve">See </w:t>
-            </w:r>
-            <w:proofErr w:type="gramStart"/>
-            <w:r>
-              <w:rPr>
-                <w:rFonts w:asciiTheme="majorBidi" w:eastAsia="Times New Roman" w:hAnsiTheme="majorBidi" w:cstheme="majorBidi"/>
-                <w:b/>
-                <w:color w:val="222222"/>
-                <w:sz w:val="28"/>
-                <w:szCs w:val="28"/>
-              </w:rPr>
-              <w:t>all  medicine</w:t>
-            </w:r>
-            <w:proofErr w:type="gramEnd"/>
-            <w:r>
-              <w:rPr>
-                <w:rFonts w:asciiTheme="majorBidi" w:eastAsia="Times New Roman" w:hAnsiTheme="majorBidi" w:cstheme="majorBidi"/>
-                <w:b/>
-                <w:color w:val="222222"/>
-                <w:sz w:val="28"/>
-                <w:szCs w:val="28"/>
-              </w:rPr>
-              <w:t xml:space="preserve"> prescriptions list  (prescribe by doctor )</w:t>
+              <w:t>See all  medicine prescriptions list  (prescribe by doctor )</w:t>
             </w:r>
           </w:p>
         </w:tc>
@@ -37787,25 +36306,14 @@
                 <w:szCs w:val="28"/>
               </w:rPr>
             </w:pPr>
-            <w:proofErr w:type="gramStart"/>
-            <w:r>
-              <w:rPr>
-                <w:rFonts w:asciiTheme="majorBidi" w:eastAsia="Times New Roman" w:hAnsiTheme="majorBidi" w:cstheme="majorBidi"/>
-                <w:color w:val="222222"/>
-                <w:sz w:val="28"/>
-                <w:szCs w:val="28"/>
-              </w:rPr>
-              <w:t>Open  all</w:t>
-            </w:r>
-            <w:proofErr w:type="gramEnd"/>
-            <w:r>
-              <w:rPr>
-                <w:rFonts w:asciiTheme="majorBidi" w:eastAsia="Times New Roman" w:hAnsiTheme="majorBidi" w:cstheme="majorBidi"/>
-                <w:color w:val="222222"/>
-                <w:sz w:val="28"/>
-                <w:szCs w:val="28"/>
-              </w:rPr>
-              <w:t xml:space="preserve"> prescriptions list page.</w:t>
+            <w:r>
+              <w:rPr>
+                <w:rFonts w:asciiTheme="majorBidi" w:eastAsia="Times New Roman" w:hAnsiTheme="majorBidi" w:cstheme="majorBidi"/>
+                <w:color w:val="222222"/>
+                <w:sz w:val="28"/>
+                <w:szCs w:val="28"/>
+              </w:rPr>
+              <w:t>Open  all prescriptions list page.</w:t>
             </w:r>
           </w:p>
         </w:tc>
@@ -38004,25 +36512,7 @@
                 <w:sz w:val="24"/>
                 <w:szCs w:val="24"/>
               </w:rPr>
-              <w:t xml:space="preserve"> </w:t>
-            </w:r>
-            <w:proofErr w:type="gramStart"/>
-            <w:r>
-              <w:rPr>
-                <w:rFonts w:asciiTheme="majorBidi" w:eastAsia="Times New Roman" w:hAnsiTheme="majorBidi" w:cstheme="majorBidi"/>
-                <w:sz w:val="24"/>
-                <w:szCs w:val="24"/>
-              </w:rPr>
-              <w:t>click ”</w:t>
-            </w:r>
-            <w:proofErr w:type="gramEnd"/>
-            <w:r>
-              <w:rPr>
-                <w:rFonts w:asciiTheme="majorBidi" w:eastAsia="Times New Roman" w:hAnsiTheme="majorBidi" w:cstheme="majorBidi"/>
-                <w:sz w:val="24"/>
-                <w:szCs w:val="24"/>
-              </w:rPr>
-              <w:t xml:space="preserve"> </w:t>
+              <w:t xml:space="preserve"> click ” </w:t>
             </w:r>
             <w:r>
               <w:rPr>
@@ -38235,7 +36725,27 @@
           <w:sz w:val="36"/>
           <w:szCs w:val="36"/>
         </w:rPr>
-        <w:t>17.</w:t>
+        <w:t>1</w:t>
+      </w:r>
+      <w:r>
+        <w:rPr>
+          <w:rFonts w:asciiTheme="majorBidi" w:hAnsiTheme="majorBidi" w:cstheme="majorBidi"/>
+          <w:b/>
+          <w:bCs/>
+          <w:sz w:val="36"/>
+          <w:szCs w:val="36"/>
+        </w:rPr>
+        <w:t>8</w:t>
+      </w:r>
+      <w:r>
+        <w:rPr>
+          <w:rFonts w:asciiTheme="majorBidi" w:hAnsiTheme="majorBidi" w:cstheme="majorBidi"/>
+          <w:b/>
+          <w:bCs/>
+          <w:sz w:val="36"/>
+          <w:szCs w:val="36"/>
+        </w:rPr>
+        <w:t>.</w:t>
       </w:r>
     </w:p>
     <w:tbl>
@@ -38703,7 +37213,6 @@
               </w:rPr>
               <w:t xml:space="preserve">. </w:t>
             </w:r>
-            <w:proofErr w:type="gramStart"/>
             <w:r>
               <w:rPr>
                 <w:rFonts w:asciiTheme="majorBidi" w:eastAsia="Times New Roman" w:hAnsiTheme="majorBidi" w:cstheme="majorBidi"/>
@@ -38728,7 +37237,6 @@
               </w:rPr>
               <w:t>input</w:t>
             </w:r>
-            <w:proofErr w:type="gramEnd"/>
             <w:r>
               <w:rPr>
                 <w:rFonts w:asciiTheme="majorBidi" w:eastAsia="Times New Roman" w:hAnsiTheme="majorBidi" w:cstheme="majorBidi"/>
@@ -38862,25 +37370,7 @@
                 <w:sz w:val="24"/>
                 <w:szCs w:val="24"/>
               </w:rPr>
-              <w:t xml:space="preserve">     a. If data is correct then it </w:t>
-            </w:r>
-            <w:proofErr w:type="gramStart"/>
-            <w:r>
-              <w:rPr>
-                <w:rFonts w:asciiTheme="majorBidi" w:eastAsia="Times New Roman" w:hAnsiTheme="majorBidi" w:cstheme="majorBidi"/>
-                <w:sz w:val="24"/>
-                <w:szCs w:val="24"/>
-              </w:rPr>
-              <w:t>show</w:t>
-            </w:r>
-            <w:proofErr w:type="gramEnd"/>
-            <w:r>
-              <w:rPr>
-                <w:rFonts w:asciiTheme="majorBidi" w:eastAsia="Times New Roman" w:hAnsiTheme="majorBidi" w:cstheme="majorBidi"/>
-                <w:sz w:val="24"/>
-                <w:szCs w:val="24"/>
-              </w:rPr>
-              <w:t xml:space="preserve"> message    </w:t>
+              <w:t xml:space="preserve">     a. If data is correct then it show message    </w:t>
             </w:r>
           </w:p>
           <w:p>
@@ -38916,25 +37406,7 @@
                 <w:sz w:val="24"/>
                 <w:szCs w:val="24"/>
               </w:rPr>
-              <w:t xml:space="preserve">     b. if data is not correct then it </w:t>
-            </w:r>
-            <w:proofErr w:type="gramStart"/>
-            <w:r>
-              <w:rPr>
-                <w:rFonts w:asciiTheme="majorBidi" w:eastAsia="Times New Roman" w:hAnsiTheme="majorBidi" w:cstheme="majorBidi"/>
-                <w:sz w:val="24"/>
-                <w:szCs w:val="24"/>
-              </w:rPr>
-              <w:t>show</w:t>
-            </w:r>
-            <w:proofErr w:type="gramEnd"/>
-            <w:r>
-              <w:rPr>
-                <w:rFonts w:asciiTheme="majorBidi" w:eastAsia="Times New Roman" w:hAnsiTheme="majorBidi" w:cstheme="majorBidi"/>
-                <w:sz w:val="24"/>
-                <w:szCs w:val="24"/>
-              </w:rPr>
-              <w:t xml:space="preserve">    </w:t>
+              <w:t xml:space="preserve">     b. if data is not correct then it show    </w:t>
             </w:r>
           </w:p>
           <w:p>
@@ -39087,7 +37559,27 @@
           <w:sz w:val="36"/>
           <w:szCs w:val="36"/>
         </w:rPr>
-        <w:t>18.</w:t>
+        <w:t>1</w:t>
+      </w:r>
+      <w:r>
+        <w:rPr>
+          <w:rFonts w:asciiTheme="majorBidi" w:hAnsiTheme="majorBidi" w:cstheme="majorBidi"/>
+          <w:b/>
+          <w:bCs/>
+          <w:sz w:val="36"/>
+          <w:szCs w:val="36"/>
+        </w:rPr>
+        <w:t>9</w:t>
+      </w:r>
+      <w:r>
+        <w:rPr>
+          <w:rFonts w:asciiTheme="majorBidi" w:hAnsiTheme="majorBidi" w:cstheme="majorBidi"/>
+          <w:b/>
+          <w:bCs/>
+          <w:sz w:val="36"/>
+          <w:szCs w:val="36"/>
+        </w:rPr>
+        <w:t>.</w:t>
       </w:r>
     </w:p>
     <w:tbl>
@@ -39345,25 +37837,14 @@
                 <w:szCs w:val="28"/>
               </w:rPr>
             </w:pPr>
-            <w:proofErr w:type="gramStart"/>
-            <w:r>
-              <w:rPr>
-                <w:rFonts w:asciiTheme="majorBidi" w:eastAsia="Times New Roman" w:hAnsiTheme="majorBidi" w:cstheme="majorBidi"/>
-                <w:color w:val="222222"/>
-                <w:sz w:val="28"/>
-                <w:szCs w:val="28"/>
-              </w:rPr>
-              <w:t>Doctor  must</w:t>
-            </w:r>
-            <w:proofErr w:type="gramEnd"/>
-            <w:r>
-              <w:rPr>
-                <w:rFonts w:asciiTheme="majorBidi" w:eastAsia="Times New Roman" w:hAnsiTheme="majorBidi" w:cstheme="majorBidi"/>
-                <w:color w:val="222222"/>
-                <w:sz w:val="28"/>
-                <w:szCs w:val="28"/>
-              </w:rPr>
-              <w:t xml:space="preserve"> login on app.</w:t>
+            <w:r>
+              <w:rPr>
+                <w:rFonts w:asciiTheme="majorBidi" w:eastAsia="Times New Roman" w:hAnsiTheme="majorBidi" w:cstheme="majorBidi"/>
+                <w:color w:val="222222"/>
+                <w:sz w:val="28"/>
+                <w:szCs w:val="28"/>
+              </w:rPr>
+              <w:t>Doctor  must login on app.</w:t>
             </w:r>
           </w:p>
         </w:tc>
@@ -39567,25 +38048,7 @@
                 <w:sz w:val="24"/>
                 <w:szCs w:val="24"/>
               </w:rPr>
-              <w:t xml:space="preserve">Alert notification is </w:t>
-            </w:r>
-            <w:proofErr w:type="gramStart"/>
-            <w:r>
-              <w:rPr>
-                <w:rFonts w:asciiTheme="majorBidi" w:eastAsia="Times New Roman" w:hAnsiTheme="majorBidi" w:cstheme="majorBidi"/>
-                <w:sz w:val="24"/>
-                <w:szCs w:val="24"/>
-              </w:rPr>
-              <w:t>activate</w:t>
-            </w:r>
-            <w:proofErr w:type="gramEnd"/>
-            <w:r>
-              <w:rPr>
-                <w:rFonts w:asciiTheme="majorBidi" w:eastAsia="Times New Roman" w:hAnsiTheme="majorBidi" w:cstheme="majorBidi"/>
-                <w:sz w:val="24"/>
-                <w:szCs w:val="24"/>
-              </w:rPr>
-              <w:t xml:space="preserve"> when patient is login</w:t>
+              <w:t>Alert notification is activate when patient is login</w:t>
             </w:r>
             <w:r>
               <w:rPr>
@@ -39673,7 +38136,17 @@
           <w:sz w:val="36"/>
           <w:szCs w:val="36"/>
         </w:rPr>
-        <w:t>3.</w:t>
+        <w:t>20</w:t>
+      </w:r>
+      <w:r>
+        <w:rPr>
+          <w:rFonts w:asciiTheme="majorBidi" w:hAnsiTheme="majorBidi" w:cstheme="majorBidi"/>
+          <w:b/>
+          <w:bCs/>
+          <w:sz w:val="36"/>
+          <w:szCs w:val="36"/>
+        </w:rPr>
+        <w:t>.</w:t>
       </w:r>
     </w:p>
     <w:tbl>
@@ -40488,7 +38961,17 @@
           <w:sz w:val="36"/>
           <w:szCs w:val="36"/>
         </w:rPr>
-        <w:t>19.</w:t>
+        <w:t>21</w:t>
+      </w:r>
+      <w:r>
+        <w:rPr>
+          <w:rFonts w:asciiTheme="majorBidi" w:hAnsiTheme="majorBidi" w:cstheme="majorBidi"/>
+          <w:b/>
+          <w:bCs/>
+          <w:sz w:val="36"/>
+          <w:szCs w:val="36"/>
+        </w:rPr>
+        <w:t>.</w:t>
       </w:r>
     </w:p>
     <w:tbl>
@@ -40947,16 +39430,7 @@
                 <w:sz w:val="24"/>
                 <w:szCs w:val="24"/>
               </w:rPr>
-              <w:t xml:space="preserve">Doctor </w:t>
-            </w:r>
-            <w:proofErr w:type="gramStart"/>
-            <w:r>
-              <w:rPr>
-                <w:rFonts w:asciiTheme="majorBidi" w:eastAsia="Times New Roman" w:hAnsiTheme="majorBidi" w:cstheme="majorBidi"/>
-                <w:sz w:val="24"/>
-                <w:szCs w:val="24"/>
-              </w:rPr>
-              <w:t>click ”</w:t>
+              <w:t>Doctor click ”</w:t>
             </w:r>
             <w:r>
               <w:rPr>
@@ -40965,17 +39439,7 @@
                 <w:sz w:val="24"/>
                 <w:szCs w:val="24"/>
               </w:rPr>
-              <w:t>See</w:t>
-            </w:r>
-            <w:proofErr w:type="gramEnd"/>
-            <w:r>
-              <w:rPr>
-                <w:rFonts w:asciiTheme="majorBidi" w:eastAsia="Times New Roman" w:hAnsiTheme="majorBidi" w:cstheme="majorBidi"/>
-                <w:b/>
-                <w:sz w:val="24"/>
-                <w:szCs w:val="24"/>
-              </w:rPr>
-              <w:t xml:space="preserve"> all </w:t>
+              <w:t xml:space="preserve">See all </w:t>
             </w:r>
             <w:r>
               <w:rPr>
@@ -41250,7 +39714,27 @@
           <w:sz w:val="36"/>
           <w:szCs w:val="36"/>
         </w:rPr>
-        <w:t>20.</w:t>
+        <w:t>2</w:t>
+      </w:r>
+      <w:r>
+        <w:rPr>
+          <w:rFonts w:asciiTheme="majorBidi" w:hAnsiTheme="majorBidi" w:cstheme="majorBidi"/>
+          <w:b/>
+          <w:bCs/>
+          <w:sz w:val="36"/>
+          <w:szCs w:val="36"/>
+        </w:rPr>
+        <w:t>2</w:t>
+      </w:r>
+      <w:r>
+        <w:rPr>
+          <w:rFonts w:asciiTheme="majorBidi" w:hAnsiTheme="majorBidi" w:cstheme="majorBidi"/>
+          <w:b/>
+          <w:bCs/>
+          <w:sz w:val="36"/>
+          <w:szCs w:val="36"/>
+        </w:rPr>
+        <w:t>.</w:t>
       </w:r>
     </w:p>
     <w:tbl>
@@ -41459,27 +39943,7 @@
                 <w:sz w:val="28"/>
                 <w:szCs w:val="28"/>
               </w:rPr>
-              <w:t xml:space="preserve">Doctor </w:t>
-            </w:r>
-            <w:proofErr w:type="gramStart"/>
-            <w:r>
-              <w:rPr>
-                <w:rFonts w:asciiTheme="majorBidi" w:eastAsia="Times New Roman" w:hAnsiTheme="majorBidi" w:cstheme="majorBidi"/>
-                <w:color w:val="222222"/>
-                <w:sz w:val="28"/>
-                <w:szCs w:val="28"/>
-              </w:rPr>
-              <w:t>can  send</w:t>
-            </w:r>
-            <w:proofErr w:type="gramEnd"/>
-            <w:r>
-              <w:rPr>
-                <w:rFonts w:asciiTheme="majorBidi" w:eastAsia="Times New Roman" w:hAnsiTheme="majorBidi" w:cstheme="majorBidi"/>
-                <w:color w:val="222222"/>
-                <w:sz w:val="28"/>
-                <w:szCs w:val="28"/>
-              </w:rPr>
-              <w:t xml:space="preserve"> message to </w:t>
+              <w:t xml:space="preserve">Doctor can  send message to </w:t>
             </w:r>
             <w:r>
               <w:rPr>
@@ -41610,27 +40074,7 @@
                 <w:sz w:val="28"/>
                 <w:szCs w:val="28"/>
               </w:rPr>
-              <w:t xml:space="preserve">Message must </w:t>
-            </w:r>
-            <w:proofErr w:type="gramStart"/>
-            <w:r>
-              <w:rPr>
-                <w:rFonts w:asciiTheme="majorBidi" w:eastAsia="Times New Roman" w:hAnsiTheme="majorBidi" w:cstheme="majorBidi"/>
-                <w:color w:val="222222"/>
-                <w:sz w:val="28"/>
-                <w:szCs w:val="28"/>
-              </w:rPr>
-              <w:t>sent</w:t>
-            </w:r>
-            <w:proofErr w:type="gramEnd"/>
-            <w:r>
-              <w:rPr>
-                <w:rFonts w:asciiTheme="majorBidi" w:eastAsia="Times New Roman" w:hAnsiTheme="majorBidi" w:cstheme="majorBidi"/>
-                <w:color w:val="222222"/>
-                <w:sz w:val="28"/>
-                <w:szCs w:val="28"/>
-              </w:rPr>
-              <w:t xml:space="preserve"> to required </w:t>
+              <w:t xml:space="preserve">Message must sent to required </w:t>
             </w:r>
             <w:r>
               <w:rPr>
@@ -41993,7 +40437,27 @@
           <w:sz w:val="36"/>
           <w:szCs w:val="36"/>
         </w:rPr>
-        <w:t>21.</w:t>
+        <w:t>2</w:t>
+      </w:r>
+      <w:r>
+        <w:rPr>
+          <w:rFonts w:asciiTheme="majorBidi" w:hAnsiTheme="majorBidi" w:cstheme="majorBidi"/>
+          <w:b/>
+          <w:bCs/>
+          <w:sz w:val="36"/>
+          <w:szCs w:val="36"/>
+        </w:rPr>
+        <w:t>3</w:t>
+      </w:r>
+      <w:r>
+        <w:rPr>
+          <w:rFonts w:asciiTheme="majorBidi" w:hAnsiTheme="majorBidi" w:cstheme="majorBidi"/>
+          <w:b/>
+          <w:bCs/>
+          <w:sz w:val="36"/>
+          <w:szCs w:val="36"/>
+        </w:rPr>
+        <w:t>.</w:t>
       </w:r>
     </w:p>
     <w:tbl>
@@ -42044,7 +40508,6 @@
                 <w:szCs w:val="28"/>
               </w:rPr>
             </w:pPr>
-            <w:proofErr w:type="gramStart"/>
             <w:r>
               <w:rPr>
                 <w:rFonts w:asciiTheme="majorBidi" w:eastAsia="Times New Roman" w:hAnsiTheme="majorBidi" w:cstheme="majorBidi"/>
@@ -42053,18 +40516,7 @@
                 <w:sz w:val="28"/>
                 <w:szCs w:val="28"/>
               </w:rPr>
-              <w:t>See  medicine</w:t>
-            </w:r>
-            <w:proofErr w:type="gramEnd"/>
-            <w:r>
-              <w:rPr>
-                <w:rFonts w:asciiTheme="majorBidi" w:eastAsia="Times New Roman" w:hAnsiTheme="majorBidi" w:cstheme="majorBidi"/>
-                <w:b/>
-                <w:color w:val="222222"/>
-                <w:sz w:val="28"/>
-                <w:szCs w:val="28"/>
-              </w:rPr>
-              <w:t xml:space="preserve"> prescriptions list patient wise  </w:t>
+              <w:t xml:space="preserve">See  medicine prescriptions list patient wise  </w:t>
             </w:r>
           </w:p>
         </w:tc>
@@ -42276,25 +40728,14 @@
                 <w:szCs w:val="28"/>
               </w:rPr>
             </w:pPr>
-            <w:proofErr w:type="gramStart"/>
-            <w:r>
-              <w:rPr>
-                <w:rFonts w:asciiTheme="majorBidi" w:eastAsia="Times New Roman" w:hAnsiTheme="majorBidi" w:cstheme="majorBidi"/>
-                <w:color w:val="222222"/>
-                <w:sz w:val="28"/>
-                <w:szCs w:val="28"/>
-              </w:rPr>
-              <w:t>Open  prescriptions</w:t>
-            </w:r>
-            <w:proofErr w:type="gramEnd"/>
-            <w:r>
-              <w:rPr>
-                <w:rFonts w:asciiTheme="majorBidi" w:eastAsia="Times New Roman" w:hAnsiTheme="majorBidi" w:cstheme="majorBidi"/>
-                <w:color w:val="222222"/>
-                <w:sz w:val="28"/>
-                <w:szCs w:val="28"/>
-              </w:rPr>
-              <w:t xml:space="preserve"> list page.</w:t>
+            <w:r>
+              <w:rPr>
+                <w:rFonts w:asciiTheme="majorBidi" w:eastAsia="Times New Roman" w:hAnsiTheme="majorBidi" w:cstheme="majorBidi"/>
+                <w:color w:val="222222"/>
+                <w:sz w:val="28"/>
+                <w:szCs w:val="28"/>
+              </w:rPr>
+              <w:t>Open  prescriptions list page.</w:t>
             </w:r>
           </w:p>
         </w:tc>
@@ -42494,16 +40935,7 @@
                 <w:sz w:val="24"/>
                 <w:szCs w:val="24"/>
               </w:rPr>
-              <w:t xml:space="preserve"> </w:t>
-            </w:r>
-            <w:proofErr w:type="gramStart"/>
-            <w:r>
-              <w:rPr>
-                <w:rFonts w:asciiTheme="majorBidi" w:eastAsia="Times New Roman" w:hAnsiTheme="majorBidi" w:cstheme="majorBidi"/>
-                <w:sz w:val="24"/>
-                <w:szCs w:val="24"/>
-              </w:rPr>
-              <w:t>click ”</w:t>
+              <w:t xml:space="preserve"> click ”</w:t>
             </w:r>
             <w:r>
               <w:rPr>
@@ -42512,17 +40944,7 @@
                 <w:sz w:val="24"/>
                 <w:szCs w:val="24"/>
               </w:rPr>
-              <w:t>See</w:t>
-            </w:r>
-            <w:proofErr w:type="gramEnd"/>
-            <w:r>
-              <w:rPr>
-                <w:rFonts w:asciiTheme="majorBidi" w:eastAsia="Times New Roman" w:hAnsiTheme="majorBidi" w:cstheme="majorBidi"/>
-                <w:b/>
-                <w:sz w:val="24"/>
-                <w:szCs w:val="24"/>
-              </w:rPr>
-              <w:t xml:space="preserve"> all </w:t>
+              <w:t xml:space="preserve">See all </w:t>
             </w:r>
             <w:r>
               <w:rPr>
@@ -42937,7 +41359,27 @@
           <w:sz w:val="36"/>
           <w:szCs w:val="36"/>
         </w:rPr>
-        <w:t>22.</w:t>
+        <w:t>2</w:t>
+      </w:r>
+      <w:r>
+        <w:rPr>
+          <w:rFonts w:asciiTheme="majorBidi" w:hAnsiTheme="majorBidi" w:cstheme="majorBidi"/>
+          <w:b/>
+          <w:bCs/>
+          <w:sz w:val="36"/>
+          <w:szCs w:val="36"/>
+        </w:rPr>
+        <w:t>4</w:t>
+      </w:r>
+      <w:r>
+        <w:rPr>
+          <w:rFonts w:asciiTheme="majorBidi" w:hAnsiTheme="majorBidi" w:cstheme="majorBidi"/>
+          <w:b/>
+          <w:bCs/>
+          <w:sz w:val="36"/>
+          <w:szCs w:val="36"/>
+        </w:rPr>
+        <w:t>.</w:t>
       </w:r>
     </w:p>
     <w:tbl>
@@ -43147,7 +41589,6 @@
               </w:rPr>
               <w:t xml:space="preserve">Doctor can add medicine </w:t>
             </w:r>
-            <w:proofErr w:type="gramStart"/>
             <w:r>
               <w:rPr>
                 <w:rFonts w:asciiTheme="majorBidi" w:eastAsia="Times New Roman" w:hAnsiTheme="majorBidi" w:cstheme="majorBidi"/>
@@ -43156,18 +41597,7 @@
                 <w:sz w:val="28"/>
                 <w:szCs w:val="28"/>
               </w:rPr>
-              <w:t>prescription  for</w:t>
-            </w:r>
-            <w:proofErr w:type="gramEnd"/>
-            <w:r>
-              <w:rPr>
-                <w:rFonts w:asciiTheme="majorBidi" w:eastAsia="Times New Roman" w:hAnsiTheme="majorBidi" w:cstheme="majorBidi"/>
-                <w:bCs/>
-                <w:color w:val="222222"/>
-                <w:sz w:val="28"/>
-                <w:szCs w:val="28"/>
-              </w:rPr>
-              <w:t xml:space="preserve"> patient.</w:t>
+              <w:t>prescription  for patient.</w:t>
             </w:r>
           </w:p>
         </w:tc>
@@ -43209,25 +41639,14 @@
                 <w:szCs w:val="28"/>
               </w:rPr>
             </w:pPr>
-            <w:proofErr w:type="gramStart"/>
-            <w:r>
-              <w:rPr>
-                <w:rFonts w:asciiTheme="majorBidi" w:eastAsia="Times New Roman" w:hAnsiTheme="majorBidi" w:cstheme="majorBidi"/>
-                <w:color w:val="222222"/>
-                <w:sz w:val="28"/>
-                <w:szCs w:val="28"/>
-              </w:rPr>
-              <w:t>Open  prescriptions</w:t>
-            </w:r>
-            <w:proofErr w:type="gramEnd"/>
-            <w:r>
-              <w:rPr>
-                <w:rFonts w:asciiTheme="majorBidi" w:eastAsia="Times New Roman" w:hAnsiTheme="majorBidi" w:cstheme="majorBidi"/>
-                <w:color w:val="222222"/>
-                <w:sz w:val="28"/>
-                <w:szCs w:val="28"/>
-              </w:rPr>
-              <w:t xml:space="preserve"> list page.</w:t>
+            <w:r>
+              <w:rPr>
+                <w:rFonts w:asciiTheme="majorBidi" w:eastAsia="Times New Roman" w:hAnsiTheme="majorBidi" w:cstheme="majorBidi"/>
+                <w:color w:val="222222"/>
+                <w:sz w:val="28"/>
+                <w:szCs w:val="28"/>
+              </w:rPr>
+              <w:t>Open  prescriptions list page.</w:t>
             </w:r>
           </w:p>
         </w:tc>
@@ -43479,17 +41898,7 @@
                 <w:sz w:val="24"/>
                 <w:szCs w:val="24"/>
               </w:rPr>
-              <w:t xml:space="preserve">System will </w:t>
-            </w:r>
-            <w:proofErr w:type="gramStart"/>
-            <w:r>
-              <w:rPr>
-                <w:rFonts w:asciiTheme="majorBidi" w:eastAsia="Times New Roman" w:hAnsiTheme="majorBidi" w:cstheme="majorBidi"/>
-                <w:bCs/>
-                <w:sz w:val="24"/>
-                <w:szCs w:val="24"/>
-              </w:rPr>
-              <w:t>open</w:t>
+              <w:t>System will open</w:t>
             </w:r>
             <w:r>
               <w:rPr>
@@ -43516,17 +41925,7 @@
                 <w:sz w:val="24"/>
                 <w:szCs w:val="24"/>
               </w:rPr>
-              <w:t>medicine</w:t>
-            </w:r>
-            <w:proofErr w:type="gramEnd"/>
-            <w:r>
-              <w:rPr>
-                <w:rFonts w:asciiTheme="majorBidi" w:eastAsia="Times New Roman" w:hAnsiTheme="majorBidi" w:cstheme="majorBidi"/>
-                <w:color w:val="222222"/>
-                <w:sz w:val="24"/>
-                <w:szCs w:val="24"/>
-              </w:rPr>
-              <w:t xml:space="preserve"> </w:t>
+              <w:t xml:space="preserve">medicine </w:t>
             </w:r>
             <w:r>
               <w:rPr>
@@ -43771,7 +42170,27 @@
           <w:sz w:val="36"/>
           <w:szCs w:val="36"/>
         </w:rPr>
-        <w:t>23.</w:t>
+        <w:t>2</w:t>
+      </w:r>
+      <w:r>
+        <w:rPr>
+          <w:rFonts w:asciiTheme="majorBidi" w:hAnsiTheme="majorBidi" w:cstheme="majorBidi"/>
+          <w:b/>
+          <w:bCs/>
+          <w:sz w:val="36"/>
+          <w:szCs w:val="36"/>
+        </w:rPr>
+        <w:t>5</w:t>
+      </w:r>
+      <w:r>
+        <w:rPr>
+          <w:rFonts w:asciiTheme="majorBidi" w:hAnsiTheme="majorBidi" w:cstheme="majorBidi"/>
+          <w:b/>
+          <w:bCs/>
+          <w:sz w:val="36"/>
+          <w:szCs w:val="36"/>
+        </w:rPr>
+        <w:t>.</w:t>
       </w:r>
     </w:p>
     <w:p>
@@ -44087,27 +42506,7 @@
                 <w:sz w:val="28"/>
                 <w:szCs w:val="28"/>
               </w:rPr>
-              <w:t xml:space="preserve">All </w:t>
-            </w:r>
-            <w:proofErr w:type="gramStart"/>
-            <w:r>
-              <w:rPr>
-                <w:rFonts w:asciiTheme="majorBidi" w:eastAsia="Times New Roman" w:hAnsiTheme="majorBidi" w:cstheme="majorBidi"/>
-                <w:color w:val="222222"/>
-                <w:sz w:val="28"/>
-                <w:szCs w:val="28"/>
-              </w:rPr>
-              <w:t>correct  profile</w:t>
-            </w:r>
-            <w:proofErr w:type="gramEnd"/>
-            <w:r>
-              <w:rPr>
-                <w:rFonts w:asciiTheme="majorBidi" w:eastAsia="Times New Roman" w:hAnsiTheme="majorBidi" w:cstheme="majorBidi"/>
-                <w:color w:val="222222"/>
-                <w:sz w:val="28"/>
-                <w:szCs w:val="28"/>
-              </w:rPr>
-              <w:t xml:space="preserve"> data display on screen. </w:t>
+              <w:t xml:space="preserve">All correct  profile data display on screen. </w:t>
             </w:r>
           </w:p>
         </w:tc>
@@ -44393,7 +42792,27 @@
           <w:sz w:val="36"/>
           <w:szCs w:val="36"/>
         </w:rPr>
-        <w:t>24.</w:t>
+        <w:t>2</w:t>
+      </w:r>
+      <w:r>
+        <w:rPr>
+          <w:rFonts w:asciiTheme="majorBidi" w:hAnsiTheme="majorBidi" w:cstheme="majorBidi"/>
+          <w:b/>
+          <w:bCs/>
+          <w:sz w:val="36"/>
+          <w:szCs w:val="36"/>
+        </w:rPr>
+        <w:t>6</w:t>
+      </w:r>
+      <w:r>
+        <w:rPr>
+          <w:rFonts w:asciiTheme="majorBidi" w:hAnsiTheme="majorBidi" w:cstheme="majorBidi"/>
+          <w:b/>
+          <w:bCs/>
+          <w:sz w:val="36"/>
+          <w:szCs w:val="36"/>
+        </w:rPr>
+        <w:t>.</w:t>
       </w:r>
     </w:p>
     <w:p>
@@ -44614,27 +43033,7 @@
                 <w:sz w:val="28"/>
                 <w:szCs w:val="28"/>
               </w:rPr>
-              <w:t xml:space="preserve">Doctor can add </w:t>
-            </w:r>
-            <w:proofErr w:type="gramStart"/>
-            <w:r>
-              <w:rPr>
-                <w:rFonts w:asciiTheme="majorBidi" w:eastAsia="Times New Roman" w:hAnsiTheme="majorBidi" w:cstheme="majorBidi"/>
-                <w:color w:val="222222"/>
-                <w:sz w:val="28"/>
-                <w:szCs w:val="28"/>
-              </w:rPr>
-              <w:t>patient  to</w:t>
-            </w:r>
-            <w:proofErr w:type="gramEnd"/>
-            <w:r>
-              <w:rPr>
-                <w:rFonts w:asciiTheme="majorBidi" w:eastAsia="Times New Roman" w:hAnsiTheme="majorBidi" w:cstheme="majorBidi"/>
-                <w:color w:val="222222"/>
-                <w:sz w:val="28"/>
-                <w:szCs w:val="28"/>
-              </w:rPr>
-              <w:t xml:space="preserve"> his patient list by clicking a add </w:t>
+              <w:t xml:space="preserve">Doctor can add patient  to his patient list by clicking a add </w:t>
             </w:r>
             <w:r>
               <w:rPr>
@@ -44783,27 +43182,7 @@
                 <w:sz w:val="28"/>
                 <w:szCs w:val="28"/>
               </w:rPr>
-              <w:t xml:space="preserve">Doctor must </w:t>
-            </w:r>
-            <w:proofErr w:type="gramStart"/>
-            <w:r>
-              <w:rPr>
-                <w:rFonts w:asciiTheme="majorBidi" w:eastAsia="Times New Roman" w:hAnsiTheme="majorBidi" w:cstheme="majorBidi"/>
-                <w:color w:val="222222"/>
-                <w:sz w:val="28"/>
-                <w:szCs w:val="28"/>
-              </w:rPr>
-              <w:t>assigned</w:t>
-            </w:r>
-            <w:proofErr w:type="gramEnd"/>
-            <w:r>
-              <w:rPr>
-                <w:rFonts w:asciiTheme="majorBidi" w:eastAsia="Times New Roman" w:hAnsiTheme="majorBidi" w:cstheme="majorBidi"/>
-                <w:color w:val="222222"/>
-                <w:sz w:val="28"/>
-                <w:szCs w:val="28"/>
-              </w:rPr>
-              <w:t xml:space="preserve"> to patient</w:t>
+              <w:t>Doctor must assigned to patient</w:t>
             </w:r>
           </w:p>
         </w:tc>
@@ -45220,7 +43599,27 @@
           <w:sz w:val="36"/>
           <w:szCs w:val="36"/>
         </w:rPr>
-        <w:t xml:space="preserve">25. </w:t>
+        <w:t>2</w:t>
+      </w:r>
+      <w:r>
+        <w:rPr>
+          <w:rFonts w:asciiTheme="majorBidi" w:hAnsiTheme="majorBidi" w:cstheme="majorBidi"/>
+          <w:b/>
+          <w:bCs/>
+          <w:sz w:val="36"/>
+          <w:szCs w:val="36"/>
+        </w:rPr>
+        <w:t>7</w:t>
+      </w:r>
+      <w:r>
+        <w:rPr>
+          <w:rFonts w:asciiTheme="majorBidi" w:hAnsiTheme="majorBidi" w:cstheme="majorBidi"/>
+          <w:b/>
+          <w:bCs/>
+          <w:sz w:val="36"/>
+          <w:szCs w:val="36"/>
+        </w:rPr>
+        <w:t xml:space="preserve">. </w:t>
       </w:r>
     </w:p>
     <w:p>
@@ -45284,7 +43683,6 @@
                 <w:szCs w:val="28"/>
               </w:rPr>
             </w:pPr>
-            <w:proofErr w:type="gramStart"/>
             <w:r>
               <w:rPr>
                 <w:rFonts w:asciiTheme="majorBidi" w:eastAsia="Times New Roman" w:hAnsiTheme="majorBidi" w:cstheme="majorBidi"/>
@@ -45303,18 +43701,7 @@
                 <w:sz w:val="28"/>
                 <w:szCs w:val="28"/>
               </w:rPr>
-              <w:t>Health</w:t>
-            </w:r>
-            <w:proofErr w:type="gramEnd"/>
-            <w:r>
-              <w:rPr>
-                <w:rFonts w:asciiTheme="majorBidi" w:eastAsia="Times New Roman" w:hAnsiTheme="majorBidi" w:cstheme="majorBidi"/>
-                <w:b/>
-                <w:color w:val="222222"/>
-                <w:sz w:val="28"/>
-                <w:szCs w:val="28"/>
-              </w:rPr>
-              <w:t xml:space="preserve"> Data</w:t>
+              <w:t>Health Data</w:t>
             </w:r>
           </w:p>
         </w:tc>
@@ -45504,19 +43891,8 @@
                 <w:sz w:val="28"/>
                 <w:szCs w:val="28"/>
               </w:rPr>
-              <w:t xml:space="preserve">Device is </w:t>
-            </w:r>
-            <w:proofErr w:type="gramStart"/>
-            <w:r>
-              <w:rPr>
-                <w:rFonts w:asciiTheme="majorBidi" w:eastAsia="Times New Roman" w:hAnsiTheme="majorBidi" w:cstheme="majorBidi"/>
-                <w:color w:val="222222"/>
-                <w:sz w:val="28"/>
-                <w:szCs w:val="28"/>
-              </w:rPr>
-              <w:t>on .</w:t>
-            </w:r>
-            <w:proofErr w:type="gramEnd"/>
+              <w:t>Device is on .</w:t>
+            </w:r>
           </w:p>
         </w:tc>
       </w:tr>
@@ -45754,7 +44130,27 @@
           <w:sz w:val="36"/>
           <w:szCs w:val="36"/>
         </w:rPr>
-        <w:t>26.</w:t>
+        <w:t>2</w:t>
+      </w:r>
+      <w:r>
+        <w:rPr>
+          <w:rFonts w:asciiTheme="majorBidi" w:hAnsiTheme="majorBidi" w:cstheme="majorBidi"/>
+          <w:b/>
+          <w:bCs/>
+          <w:sz w:val="36"/>
+          <w:szCs w:val="36"/>
+        </w:rPr>
+        <w:t>8</w:t>
+      </w:r>
+      <w:r>
+        <w:rPr>
+          <w:rFonts w:asciiTheme="majorBidi" w:hAnsiTheme="majorBidi" w:cstheme="majorBidi"/>
+          <w:b/>
+          <w:bCs/>
+          <w:sz w:val="36"/>
+          <w:szCs w:val="36"/>
+        </w:rPr>
+        <w:t>.</w:t>
       </w:r>
     </w:p>
     <w:tbl>
@@ -46506,7 +44902,7 @@
 </file>
 
 <file path=word/endnotes.xml><?xml version="1.0" encoding="utf-8"?>
-<w:endnotes xmlns:wpc="http://schemas.microsoft.com/office/word/2010/wordprocessingCanvas" xmlns:cx="http://schemas.microsoft.com/office/drawing/2014/chartex" xmlns:cx1="http://schemas.microsoft.com/office/drawing/2015/9/8/chartex" xmlns:cx2="http://schemas.microsoft.com/office/drawing/2015/10/21/chartex" xmlns:cx3="http://schemas.microsoft.com/office/drawing/2016/5/9/chartex" xmlns:cx4="http://schemas.microsoft.com/office/drawing/2016/5/10/chartex" xmlns:cx5="http://schemas.microsoft.com/office/drawing/2016/5/11/chartex" xmlns:cx6="http://schemas.microsoft.com/office/drawing/2016/5/12/chartex" xmlns:cx7="http://schemas.microsoft.com/office/drawing/2016/5/13/chartex" xmlns:cx8="http://schemas.microsoft.com/office/drawing/2016/5/14/chartex" xmlns:mc="http://schemas.openxmlformats.org/markup-compatibility/2006" xmlns:aink="http://schemas.microsoft.com/office/drawing/2016/ink" xmlns:am3d="http://schemas.microsoft.com/office/drawing/2017/model3d" xmlns:o="urn:schemas-microsoft-com:office:office" xmlns:r="http://schemas.openxmlformats.org/officeDocument/2006/relationships" xmlns:m="http://schemas.openxmlformats.org/officeDocument/2006/math" xmlns:v="urn:schemas-microsoft-com:vml" xmlns:wp14="http://schemas.microsoft.com/office/word/2010/wordprocessingDrawing" xmlns:wp="http://schemas.openxmlformats.org/drawingml/2006/wordprocessingDrawing" xmlns:w10="urn:schemas-microsoft-com:office:word" xmlns:w="http://schemas.openxmlformats.org/wordprocessingml/2006/main" xmlns:w14="http://schemas.microsoft.com/office/word/2010/wordml" xmlns:w15="http://schemas.microsoft.com/office/word/2012/wordml" xmlns:w16cid="http://schemas.microsoft.com/office/word/2016/wordml/cid" xmlns:w16se="http://schemas.microsoft.com/office/word/2015/wordml/symex" xmlns:wpg="http://schemas.microsoft.com/office/word/2010/wordprocessingGroup" xmlns:wpi="http://schemas.microsoft.com/office/word/2010/wordprocessingInk" xmlns:wne="http://schemas.microsoft.com/office/word/2006/wordml" xmlns:wps="http://schemas.microsoft.com/office/word/2010/wordprocessingShape" mc:Ignorable="w14 w15 w16se w16cid wp14">
+<w:endnotes xmlns:wpc="http://schemas.microsoft.com/office/word/2010/wordprocessingCanvas" xmlns:cx="http://schemas.microsoft.com/office/drawing/2014/chartex" xmlns:cx1="http://schemas.microsoft.com/office/drawing/2015/9/8/chartex" xmlns:cx2="http://schemas.microsoft.com/office/drawing/2015/10/21/chartex" xmlns:cx3="http://schemas.microsoft.com/office/drawing/2016/5/9/chartex" xmlns:cx4="http://schemas.microsoft.com/office/drawing/2016/5/10/chartex" xmlns:cx5="http://schemas.microsoft.com/office/drawing/2016/5/11/chartex" xmlns:cx6="http://schemas.microsoft.com/office/drawing/2016/5/12/chartex" xmlns:cx7="http://schemas.microsoft.com/office/drawing/2016/5/13/chartex" xmlns:cx8="http://schemas.microsoft.com/office/drawing/2016/5/14/chartex" xmlns:mc="http://schemas.openxmlformats.org/markup-compatibility/2006" xmlns:aink="http://schemas.microsoft.com/office/drawing/2016/ink" xmlns:am3d="http://schemas.microsoft.com/office/drawing/2017/model3d" xmlns:o="urn:schemas-microsoft-com:office:office" xmlns:r="http://schemas.openxmlformats.org/officeDocument/2006/relationships" xmlns:m="http://schemas.openxmlformats.org/officeDocument/2006/math" xmlns:v="urn:schemas-microsoft-com:vml" xmlns:wp14="http://schemas.microsoft.com/office/word/2010/wordprocessingDrawing" xmlns:wp="http://schemas.openxmlformats.org/drawingml/2006/wordprocessingDrawing" xmlns:w10="urn:schemas-microsoft-com:office:word" xmlns:w="http://schemas.openxmlformats.org/wordprocessingml/2006/main" xmlns:w14="http://schemas.microsoft.com/office/word/2010/wordml" xmlns:w15="http://schemas.microsoft.com/office/word/2012/wordml" xmlns:w16cex="http://schemas.microsoft.com/office/word/2018/wordml/cex" xmlns:w16cid="http://schemas.microsoft.com/office/word/2016/wordml/cid" xmlns:w16="http://schemas.microsoft.com/office/word/2018/wordml" xmlns:w16se="http://schemas.microsoft.com/office/word/2015/wordml/symex" xmlns:wpg="http://schemas.microsoft.com/office/word/2010/wordprocessingGroup" xmlns:wpi="http://schemas.microsoft.com/office/word/2010/wordprocessingInk" xmlns:wne="http://schemas.microsoft.com/office/word/2006/wordml" xmlns:wps="http://schemas.microsoft.com/office/word/2010/wordprocessingShape" mc:Ignorable="w14 w15 w16se w16cid w16 w16cex wp14">
   <w:endnote w:type="separator" w:id="-1">
     <w:p>
       <w:pPr>
@@ -46531,7 +44927,7 @@
 </file>
 
 <file path=word/footnotes.xml><?xml version="1.0" encoding="utf-8"?>
-<w:footnotes xmlns:wpc="http://schemas.microsoft.com/office/word/2010/wordprocessingCanvas" xmlns:cx="http://schemas.microsoft.com/office/drawing/2014/chartex" xmlns:cx1="http://schemas.microsoft.com/office/drawing/2015/9/8/chartex" xmlns:cx2="http://schemas.microsoft.com/office/drawing/2015/10/21/chartex" xmlns:cx3="http://schemas.microsoft.com/office/drawing/2016/5/9/chartex" xmlns:cx4="http://schemas.microsoft.com/office/drawing/2016/5/10/chartex" xmlns:cx5="http://schemas.microsoft.com/office/drawing/2016/5/11/chartex" xmlns:cx6="http://schemas.microsoft.com/office/drawing/2016/5/12/chartex" xmlns:cx7="http://schemas.microsoft.com/office/drawing/2016/5/13/chartex" xmlns:cx8="http://schemas.microsoft.com/office/drawing/2016/5/14/chartex" xmlns:mc="http://schemas.openxmlformats.org/markup-compatibility/2006" xmlns:aink="http://schemas.microsoft.com/office/drawing/2016/ink" xmlns:am3d="http://schemas.microsoft.com/office/drawing/2017/model3d" xmlns:o="urn:schemas-microsoft-com:office:office" xmlns:r="http://schemas.openxmlformats.org/officeDocument/2006/relationships" xmlns:m="http://schemas.openxmlformats.org/officeDocument/2006/math" xmlns:v="urn:schemas-microsoft-com:vml" xmlns:wp14="http://schemas.microsoft.com/office/word/2010/wordprocessingDrawing" xmlns:wp="http://schemas.openxmlformats.org/drawingml/2006/wordprocessingDrawing" xmlns:w10="urn:schemas-microsoft-com:office:word" xmlns:w="http://schemas.openxmlformats.org/wordprocessingml/2006/main" xmlns:w14="http://schemas.microsoft.com/office/word/2010/wordml" xmlns:w15="http://schemas.microsoft.com/office/word/2012/wordml" xmlns:w16cid="http://schemas.microsoft.com/office/word/2016/wordml/cid" xmlns:w16se="http://schemas.microsoft.com/office/word/2015/wordml/symex" xmlns:wpg="http://schemas.microsoft.com/office/word/2010/wordprocessingGroup" xmlns:wpi="http://schemas.microsoft.com/office/word/2010/wordprocessingInk" xmlns:wne="http://schemas.microsoft.com/office/word/2006/wordml" xmlns:wps="http://schemas.microsoft.com/office/word/2010/wordprocessingShape" mc:Ignorable="w14 w15 w16se w16cid wp14">
+<w:footnotes xmlns:wpc="http://schemas.microsoft.com/office/word/2010/wordprocessingCanvas" xmlns:cx="http://schemas.microsoft.com/office/drawing/2014/chartex" xmlns:cx1="http://schemas.microsoft.com/office/drawing/2015/9/8/chartex" xmlns:cx2="http://schemas.microsoft.com/office/drawing/2015/10/21/chartex" xmlns:cx3="http://schemas.microsoft.com/office/drawing/2016/5/9/chartex" xmlns:cx4="http://schemas.microsoft.com/office/drawing/2016/5/10/chartex" xmlns:cx5="http://schemas.microsoft.com/office/drawing/2016/5/11/chartex" xmlns:cx6="http://schemas.microsoft.com/office/drawing/2016/5/12/chartex" xmlns:cx7="http://schemas.microsoft.com/office/drawing/2016/5/13/chartex" xmlns:cx8="http://schemas.microsoft.com/office/drawing/2016/5/14/chartex" xmlns:mc="http://schemas.openxmlformats.org/markup-compatibility/2006" xmlns:aink="http://schemas.microsoft.com/office/drawing/2016/ink" xmlns:am3d="http://schemas.microsoft.com/office/drawing/2017/model3d" xmlns:o="urn:schemas-microsoft-com:office:office" xmlns:r="http://schemas.openxmlformats.org/officeDocument/2006/relationships" xmlns:m="http://schemas.openxmlformats.org/officeDocument/2006/math" xmlns:v="urn:schemas-microsoft-com:vml" xmlns:wp14="http://schemas.microsoft.com/office/word/2010/wordprocessingDrawing" xmlns:wp="http://schemas.openxmlformats.org/drawingml/2006/wordprocessingDrawing" xmlns:w10="urn:schemas-microsoft-com:office:word" xmlns:w="http://schemas.openxmlformats.org/wordprocessingml/2006/main" xmlns:w14="http://schemas.microsoft.com/office/word/2010/wordml" xmlns:w15="http://schemas.microsoft.com/office/word/2012/wordml" xmlns:w16cex="http://schemas.microsoft.com/office/word/2018/wordml/cex" xmlns:w16cid="http://schemas.microsoft.com/office/word/2016/wordml/cid" xmlns:w16="http://schemas.microsoft.com/office/word/2018/wordml" xmlns:w16se="http://schemas.microsoft.com/office/word/2015/wordml/symex" xmlns:wpg="http://schemas.microsoft.com/office/word/2010/wordprocessingGroup" xmlns:wpi="http://schemas.microsoft.com/office/word/2010/wordprocessingInk" xmlns:wne="http://schemas.microsoft.com/office/word/2006/wordml" xmlns:wps="http://schemas.microsoft.com/office/word/2010/wordprocessingShape" mc:Ignorable="w14 w15 w16se w16cid w16 w16cex wp14">
   <w:footnote w:type="separator" w:id="-1">
     <w:p>
       <w:pPr>
@@ -46556,7 +44952,7 @@
 </file>
 
 <file path=word/header1.xml><?xml version="1.0" encoding="utf-8"?>
-<w:hdr xmlns:wpc="http://schemas.microsoft.com/office/word/2010/wordprocessingCanvas" xmlns:cx="http://schemas.microsoft.com/office/drawing/2014/chartex" xmlns:cx1="http://schemas.microsoft.com/office/drawing/2015/9/8/chartex" xmlns:cx2="http://schemas.microsoft.com/office/drawing/2015/10/21/chartex" xmlns:cx3="http://schemas.microsoft.com/office/drawing/2016/5/9/chartex" xmlns:cx4="http://schemas.microsoft.com/office/drawing/2016/5/10/chartex" xmlns:cx5="http://schemas.microsoft.com/office/drawing/2016/5/11/chartex" xmlns:cx6="http://schemas.microsoft.com/office/drawing/2016/5/12/chartex" xmlns:cx7="http://schemas.microsoft.com/office/drawing/2016/5/13/chartex" xmlns:cx8="http://schemas.microsoft.com/office/drawing/2016/5/14/chartex" xmlns:mc="http://schemas.openxmlformats.org/markup-compatibility/2006" xmlns:aink="http://schemas.microsoft.com/office/drawing/2016/ink" xmlns:am3d="http://schemas.microsoft.com/office/drawing/2017/model3d" xmlns:o="urn:schemas-microsoft-com:office:office" xmlns:r="http://schemas.openxmlformats.org/officeDocument/2006/relationships" xmlns:m="http://schemas.openxmlformats.org/officeDocument/2006/math" xmlns:v="urn:schemas-microsoft-com:vml" xmlns:wp14="http://schemas.microsoft.com/office/word/2010/wordprocessingDrawing" xmlns:wp="http://schemas.openxmlformats.org/drawingml/2006/wordprocessingDrawing" xmlns:w10="urn:schemas-microsoft-com:office:word" xmlns:w="http://schemas.openxmlformats.org/wordprocessingml/2006/main" xmlns:w14="http://schemas.microsoft.com/office/word/2010/wordml" xmlns:w15="http://schemas.microsoft.com/office/word/2012/wordml" xmlns:w16cid="http://schemas.microsoft.com/office/word/2016/wordml/cid" xmlns:w16se="http://schemas.microsoft.com/office/word/2015/wordml/symex" xmlns:wpg="http://schemas.microsoft.com/office/word/2010/wordprocessingGroup" xmlns:wpi="http://schemas.microsoft.com/office/word/2010/wordprocessingInk" xmlns:wne="http://schemas.microsoft.com/office/word/2006/wordml" xmlns:wps="http://schemas.microsoft.com/office/word/2010/wordprocessingShape" mc:Ignorable="w14 w15 w16se w16cid wp14">
+<w:hdr xmlns:wpc="http://schemas.microsoft.com/office/word/2010/wordprocessingCanvas" xmlns:cx="http://schemas.microsoft.com/office/drawing/2014/chartex" xmlns:cx1="http://schemas.microsoft.com/office/drawing/2015/9/8/chartex" xmlns:cx2="http://schemas.microsoft.com/office/drawing/2015/10/21/chartex" xmlns:cx3="http://schemas.microsoft.com/office/drawing/2016/5/9/chartex" xmlns:cx4="http://schemas.microsoft.com/office/drawing/2016/5/10/chartex" xmlns:cx5="http://schemas.microsoft.com/office/drawing/2016/5/11/chartex" xmlns:cx6="http://schemas.microsoft.com/office/drawing/2016/5/12/chartex" xmlns:cx7="http://schemas.microsoft.com/office/drawing/2016/5/13/chartex" xmlns:cx8="http://schemas.microsoft.com/office/drawing/2016/5/14/chartex" xmlns:mc="http://schemas.openxmlformats.org/markup-compatibility/2006" xmlns:aink="http://schemas.microsoft.com/office/drawing/2016/ink" xmlns:am3d="http://schemas.microsoft.com/office/drawing/2017/model3d" xmlns:o="urn:schemas-microsoft-com:office:office" xmlns:r="http://schemas.openxmlformats.org/officeDocument/2006/relationships" xmlns:m="http://schemas.openxmlformats.org/officeDocument/2006/math" xmlns:v="urn:schemas-microsoft-com:vml" xmlns:wp14="http://schemas.microsoft.com/office/word/2010/wordprocessingDrawing" xmlns:wp="http://schemas.openxmlformats.org/drawingml/2006/wordprocessingDrawing" xmlns:w10="urn:schemas-microsoft-com:office:word" xmlns:w="http://schemas.openxmlformats.org/wordprocessingml/2006/main" xmlns:w14="http://schemas.microsoft.com/office/word/2010/wordml" xmlns:w15="http://schemas.microsoft.com/office/word/2012/wordml" xmlns:w16cex="http://schemas.microsoft.com/office/word/2018/wordml/cex" xmlns:w16cid="http://schemas.microsoft.com/office/word/2016/wordml/cid" xmlns:w16="http://schemas.microsoft.com/office/word/2018/wordml" xmlns:w16se="http://schemas.microsoft.com/office/word/2015/wordml/symex" xmlns:wpg="http://schemas.microsoft.com/office/word/2010/wordprocessingGroup" xmlns:wpi="http://schemas.microsoft.com/office/word/2010/wordprocessingInk" xmlns:wne="http://schemas.microsoft.com/office/word/2006/wordml" xmlns:wps="http://schemas.microsoft.com/office/word/2010/wordprocessingShape" mc:Ignorable="w14 w15 w16se w16cid w16 w16cex wp14">
   <w:p>
     <w:pPr>
       <w:pStyle w:val="Header"/>
@@ -46584,7 +44980,7 @@
 </file>
 
 <file path=word/numbering.xml><?xml version="1.0" encoding="utf-8"?>
-<w:numbering xmlns:wpc="http://schemas.microsoft.com/office/word/2010/wordprocessingCanvas" xmlns:cx="http://schemas.microsoft.com/office/drawing/2014/chartex" xmlns:cx1="http://schemas.microsoft.com/office/drawing/2015/9/8/chartex" xmlns:cx2="http://schemas.microsoft.com/office/drawing/2015/10/21/chartex" xmlns:cx3="http://schemas.microsoft.com/office/drawing/2016/5/9/chartex" xmlns:cx4="http://schemas.microsoft.com/office/drawing/2016/5/10/chartex" xmlns:cx5="http://schemas.microsoft.com/office/drawing/2016/5/11/chartex" xmlns:cx6="http://schemas.microsoft.com/office/drawing/2016/5/12/chartex" xmlns:cx7="http://schemas.microsoft.com/office/drawing/2016/5/13/chartex" xmlns:cx8="http://schemas.microsoft.com/office/drawing/2016/5/14/chartex" xmlns:mc="http://schemas.openxmlformats.org/markup-compatibility/2006" xmlns:aink="http://schemas.microsoft.com/office/drawing/2016/ink" xmlns:am3d="http://schemas.microsoft.com/office/drawing/2017/model3d" xmlns:o="urn:schemas-microsoft-com:office:office" xmlns:r="http://schemas.openxmlformats.org/officeDocument/2006/relationships" xmlns:m="http://schemas.openxmlformats.org/officeDocument/2006/math" xmlns:v="urn:schemas-microsoft-com:vml" xmlns:wp14="http://schemas.microsoft.com/office/word/2010/wordprocessingDrawing" xmlns:wp="http://schemas.openxmlformats.org/drawingml/2006/wordprocessingDrawing" xmlns:w10="urn:schemas-microsoft-com:office:word" xmlns:w="http://schemas.openxmlformats.org/wordprocessingml/2006/main" xmlns:w14="http://schemas.microsoft.com/office/word/2010/wordml" xmlns:w15="http://schemas.microsoft.com/office/word/2012/wordml" xmlns:w16cid="http://schemas.microsoft.com/office/word/2016/wordml/cid" xmlns:w16se="http://schemas.microsoft.com/office/word/2015/wordml/symex" xmlns:wpg="http://schemas.microsoft.com/office/word/2010/wordprocessingGroup" xmlns:wpi="http://schemas.microsoft.com/office/word/2010/wordprocessingInk" xmlns:wne="http://schemas.microsoft.com/office/word/2006/wordml" xmlns:wps="http://schemas.microsoft.com/office/word/2010/wordprocessingShape" mc:Ignorable="w14 w15 w16se w16cid wp14">
+<w:numbering xmlns:wpc="http://schemas.microsoft.com/office/word/2010/wordprocessingCanvas" xmlns:cx="http://schemas.microsoft.com/office/drawing/2014/chartex" xmlns:cx1="http://schemas.microsoft.com/office/drawing/2015/9/8/chartex" xmlns:cx2="http://schemas.microsoft.com/office/drawing/2015/10/21/chartex" xmlns:cx3="http://schemas.microsoft.com/office/drawing/2016/5/9/chartex" xmlns:cx4="http://schemas.microsoft.com/office/drawing/2016/5/10/chartex" xmlns:cx5="http://schemas.microsoft.com/office/drawing/2016/5/11/chartex" xmlns:cx6="http://schemas.microsoft.com/office/drawing/2016/5/12/chartex" xmlns:cx7="http://schemas.microsoft.com/office/drawing/2016/5/13/chartex" xmlns:cx8="http://schemas.microsoft.com/office/drawing/2016/5/14/chartex" xmlns:mc="http://schemas.openxmlformats.org/markup-compatibility/2006" xmlns:aink="http://schemas.microsoft.com/office/drawing/2016/ink" xmlns:am3d="http://schemas.microsoft.com/office/drawing/2017/model3d" xmlns:o="urn:schemas-microsoft-com:office:office" xmlns:r="http://schemas.openxmlformats.org/officeDocument/2006/relationships" xmlns:m="http://schemas.openxmlformats.org/officeDocument/2006/math" xmlns:v="urn:schemas-microsoft-com:vml" xmlns:wp14="http://schemas.microsoft.com/office/word/2010/wordprocessingDrawing" xmlns:wp="http://schemas.openxmlformats.org/drawingml/2006/wordprocessingDrawing" xmlns:w10="urn:schemas-microsoft-com:office:word" xmlns:w="http://schemas.openxmlformats.org/wordprocessingml/2006/main" xmlns:w14="http://schemas.microsoft.com/office/word/2010/wordml" xmlns:w15="http://schemas.microsoft.com/office/word/2012/wordml" xmlns:w16cex="http://schemas.microsoft.com/office/word/2018/wordml/cex" xmlns:w16cid="http://schemas.microsoft.com/office/word/2016/wordml/cid" xmlns:w16="http://schemas.microsoft.com/office/word/2018/wordml" xmlns:w16se="http://schemas.microsoft.com/office/word/2015/wordml/symex" xmlns:wpg="http://schemas.microsoft.com/office/word/2010/wordprocessingGroup" xmlns:wpi="http://schemas.microsoft.com/office/word/2010/wordprocessingInk" xmlns:wne="http://schemas.microsoft.com/office/word/2006/wordml" xmlns:wps="http://schemas.microsoft.com/office/word/2010/wordprocessingShape" mc:Ignorable="w14 w15 w16se w16cid w16 w16cex wp14">
   <w:abstractNum w:abstractNumId="0" w15:restartNumberingAfterBreak="0">
     <w:nsid w:val="0889192E"/>
     <w:multiLevelType w:val="hybridMultilevel"/>
@@ -48377,7 +46773,7 @@
 </file>
 
 <file path=word/styles.xml><?xml version="1.0" encoding="utf-8"?>
-<w:styles xmlns:mc="http://schemas.openxmlformats.org/markup-compatibility/2006" xmlns:r="http://schemas.openxmlformats.org/officeDocument/2006/relationships" xmlns:w="http://schemas.openxmlformats.org/wordprocessingml/2006/main" xmlns:w14="http://schemas.microsoft.com/office/word/2010/wordml" xmlns:w15="http://schemas.microsoft.com/office/word/2012/wordml" xmlns:w16cid="http://schemas.microsoft.com/office/word/2016/wordml/cid" xmlns:w16se="http://schemas.microsoft.com/office/word/2015/wordml/symex" mc:Ignorable="w14 w15 w16se w16cid">
+<w:styles xmlns:mc="http://schemas.openxmlformats.org/markup-compatibility/2006" xmlns:r="http://schemas.openxmlformats.org/officeDocument/2006/relationships" xmlns:w="http://schemas.openxmlformats.org/wordprocessingml/2006/main" xmlns:w14="http://schemas.microsoft.com/office/word/2010/wordml" xmlns:w15="http://schemas.microsoft.com/office/word/2012/wordml" xmlns:w16cex="http://schemas.microsoft.com/office/word/2018/wordml/cex" xmlns:w16cid="http://schemas.microsoft.com/office/word/2016/wordml/cid" xmlns:w16="http://schemas.microsoft.com/office/word/2018/wordml" xmlns:w16se="http://schemas.microsoft.com/office/word/2015/wordml/symex" mc:Ignorable="w14 w15 w16se w16cid w16 w16cex">
   <w:docDefaults>
     <w:rPrDefault>
       <w:rPr>
@@ -48499,6 +46895,7 @@
     <w:lsdException w:name="HTML Sample" w:semiHidden="1" w:unhideWhenUsed="1"/>
     <w:lsdException w:name="HTML Typewriter" w:semiHidden="1" w:unhideWhenUsed="1"/>
     <w:lsdException w:name="HTML Variable" w:semiHidden="1" w:unhideWhenUsed="1"/>
+    <w:lsdException w:name="Normal Table" w:semiHidden="1" w:unhideWhenUsed="1"/>
     <w:lsdException w:name="annotation subject" w:semiHidden="1" w:unhideWhenUsed="1"/>
     <w:lsdException w:name="No List" w:semiHidden="1" w:unhideWhenUsed="1"/>
     <w:lsdException w:name="Outline List 1" w:semiHidden="1" w:unhideWhenUsed="1"/>
@@ -48545,8 +46942,10 @@
     <w:lsdException w:name="Table Subtle 2" w:semiHidden="1" w:unhideWhenUsed="1"/>
     <w:lsdException w:name="Table Web 1" w:semiHidden="1" w:unhideWhenUsed="1"/>
     <w:lsdException w:name="Table Web 2" w:semiHidden="1" w:unhideWhenUsed="1"/>
+    <w:lsdException w:name="Table Web 3" w:semiHidden="1" w:unhideWhenUsed="1"/>
     <w:lsdException w:name="Balloon Text" w:semiHidden="1" w:unhideWhenUsed="1"/>
     <w:lsdException w:name="Table Grid" w:uiPriority="39"/>
+    <w:lsdException w:name="Table Theme" w:semiHidden="1" w:unhideWhenUsed="1"/>
     <w:lsdException w:name="Placeholder Text" w:semiHidden="1"/>
     <w:lsdException w:name="No Spacing" w:uiPriority="1" w:qFormat="1"/>
     <w:lsdException w:name="Light Shading" w:uiPriority="60"/>
